--- a/Dokument/GPSVE_Kravdokument.docx
+++ b/Dokument/GPSVE_Kravdokument.docx
@@ -84,38 +84,48 @@
           <w:lang w:val="en-US"/>
         </w:rPr>
       </w:pPr>
+      <w:proofErr w:type="spellStart"/>
       <w:r>
         <w:rPr>
           <w:b/>
           <w:sz w:val="36"/>
           <w:lang w:val="en-US"/>
         </w:rPr>
-        <w:t xml:space="preserve">Grupp </w:t>
-      </w:r>
+        <w:t>Grupp</w:t>
+      </w:r>
+      <w:proofErr w:type="spellEnd"/>
       <w:r>
         <w:rPr>
           <w:b/>
           <w:sz w:val="36"/>
           <w:lang w:val="en-US"/>
         </w:rPr>
-        <w:t>23</w:t>
-      </w:r>
-    </w:p>
-    <w:p>
-      <w:pPr>
-        <w:jc w:val="center"/>
+        <w:t xml:space="preserve"> </w:t>
+      </w:r>
+      <w:r>
         <w:rPr>
           <w:b/>
           <w:sz w:val="36"/>
           <w:lang w:val="en-US"/>
         </w:rPr>
-      </w:pPr>
+        <w:t>23</w:t>
+      </w:r>
     </w:p>
     <w:p>
       <w:pPr>
         <w:jc w:val="center"/>
         <w:rPr>
           <w:b/>
+          <w:sz w:val="36"/>
+          <w:lang w:val="en-US"/>
+        </w:rPr>
+      </w:pPr>
+    </w:p>
+    <w:p>
+      <w:pPr>
+        <w:jc w:val="center"/>
+        <w:rPr>
+          <w:b/>
           <w:sz w:val="48"/>
         </w:rPr>
       </w:pPr>
@@ -168,14 +178,7 @@
           <w:b/>
           <w:sz w:val="36"/>
         </w:rPr>
-        <w:t>0.</w:t>
-      </w:r>
-      <w:r>
-        <w:rPr>
-          <w:b/>
-          <w:sz w:val="36"/>
-        </w:rPr>
-        <w:t>3</w:t>
+        <w:t>1.0</w:t>
       </w:r>
     </w:p>
     <w:p>
@@ -195,7 +198,13 @@
         <w:rPr>
           <w:b/>
         </w:rPr>
-        <w:t>21</w:t>
+        <w:t>2</w:t>
+      </w:r>
+      <w:r>
+        <w:rPr>
+          <w:b/>
+        </w:rPr>
+        <w:t>9</w:t>
       </w:r>
     </w:p>
     <w:p>
@@ -220,7 +229,12 @@
       <w:bookmarkStart w:id="0" w:name="_Toc477863365"/>
       <w:r>
         <w:lastRenderedPageBreak/>
-        <w:t>Dokumenthistorik</w:t>
+        <w:t>Dokumenth</w:t>
+      </w:r>
+      <w:bookmarkStart w:id="1" w:name="_GoBack"/>
+      <w:bookmarkEnd w:id="1"/>
+      <w:r>
+        <w:t>istorik</w:t>
       </w:r>
       <w:bookmarkEnd w:id="0"/>
     </w:p>
@@ -321,8 +335,13 @@
             <w:r>
               <w:t xml:space="preserve">, Nils Lindkvist, </w:t>
             </w:r>
-            <w:r>
-              <w:t>Miran Amin, Oskar Lloyd</w:t>
+            <w:proofErr w:type="spellStart"/>
+            <w:r>
+              <w:t>Miran</w:t>
+            </w:r>
+            <w:proofErr w:type="spellEnd"/>
+            <w:r>
+              <w:t xml:space="preserve"> Amin, Oskar Lloyd</w:t>
             </w:r>
           </w:p>
         </w:tc>
@@ -373,7 +392,15 @@
               <w:t>Lindkvist</w:t>
             </w:r>
             <w:r>
-              <w:t>, Miran Amin</w:t>
+              <w:t xml:space="preserve">, </w:t>
+            </w:r>
+            <w:proofErr w:type="spellStart"/>
+            <w:r>
+              <w:t>Miran</w:t>
+            </w:r>
+            <w:proofErr w:type="spellEnd"/>
+            <w:r>
+              <w:t xml:space="preserve"> Amin</w:t>
             </w:r>
           </w:p>
         </w:tc>
@@ -421,7 +448,15 @@
               <w:jc w:val="left"/>
             </w:pPr>
             <w:r>
-              <w:t>Petter Månsson, Nils Lindkvist, Miran Amin, Oskar Lloyd</w:t>
+              <w:t xml:space="preserve">Petter Månsson, Nils Lindkvist, </w:t>
+            </w:r>
+            <w:proofErr w:type="spellStart"/>
+            <w:r>
+              <w:t>Miran</w:t>
+            </w:r>
+            <w:proofErr w:type="spellEnd"/>
+            <w:r>
+              <w:t xml:space="preserve"> Amin, Oskar Lloyd</w:t>
             </w:r>
           </w:p>
         </w:tc>
@@ -431,25 +466,73 @@
           <w:tcPr>
             <w:tcW w:w="1314" w:type="dxa"/>
           </w:tcPr>
-          <w:p/>
+          <w:p>
+            <w:r>
+              <w:t>17-03-29</w:t>
+            </w:r>
+          </w:p>
         </w:tc>
         <w:tc>
           <w:tcPr>
             <w:tcW w:w="976" w:type="dxa"/>
           </w:tcPr>
-          <w:p/>
+          <w:p>
+            <w:r>
+              <w:t>1.0</w:t>
+            </w:r>
+          </w:p>
         </w:tc>
         <w:tc>
           <w:tcPr>
             <w:tcW w:w="4506" w:type="dxa"/>
           </w:tcPr>
-          <w:p/>
+          <w:p>
+            <w:r>
+              <w:t xml:space="preserve">Lagt till följande i ordlistan: IDE, Java, </w:t>
+            </w:r>
+            <w:proofErr w:type="spellStart"/>
+            <w:r>
+              <w:t>Processing</w:t>
+            </w:r>
+            <w:proofErr w:type="spellEnd"/>
+            <w:r>
+              <w:t xml:space="preserve">, Android, </w:t>
+            </w:r>
+            <w:proofErr w:type="spellStart"/>
+            <w:r>
+              <w:t>ChromeCast</w:t>
+            </w:r>
+            <w:proofErr w:type="spellEnd"/>
+            <w:r>
+              <w:t xml:space="preserve">. Lagt till referenser. Lagt till textstycken under rubriker: Funktionella krav, och Kvalitativa krav. Ändrat intressenter, och ändrat ordning i kraven (Must först, sedan </w:t>
+            </w:r>
+            <w:proofErr w:type="spellStart"/>
+            <w:r>
+              <w:t>Should</w:t>
+            </w:r>
+            <w:proofErr w:type="spellEnd"/>
+            <w:r>
+              <w:t xml:space="preserve">, sist </w:t>
+            </w:r>
+            <w:proofErr w:type="spellStart"/>
+            <w:r>
+              <w:t>Could</w:t>
+            </w:r>
+            <w:proofErr w:type="spellEnd"/>
+            <w:r>
+              <w:t>).</w:t>
+            </w:r>
+          </w:p>
         </w:tc>
         <w:tc>
           <w:tcPr>
             <w:tcW w:w="2266" w:type="dxa"/>
           </w:tcPr>
-          <w:p/>
+          <w:p>
+            <w:r>
+              <w:t>Nils Lindkvist</w:t>
+            </w:r>
+          </w:p>
         </w:tc>
       </w:tr>
       <w:tr>
@@ -1588,7 +1671,7 @@
           <w:sz w:val="40"/>
         </w:rPr>
       </w:pPr>
-      <w:bookmarkStart w:id="1" w:name="_Toc477863366"/>
+      <w:bookmarkStart w:id="2" w:name="_Toc477863366"/>
       <w:r>
         <w:rPr>
           <w:sz w:val="40"/>
@@ -1596,39 +1679,75 @@
         <w:lastRenderedPageBreak/>
         <w:t>Kravdokument</w:t>
       </w:r>
-      <w:bookmarkEnd w:id="1"/>
+      <w:bookmarkEnd w:id="2"/>
     </w:p>
     <w:p>
       <w:pPr>
         <w:pStyle w:val="Rubrik1"/>
       </w:pPr>
-      <w:bookmarkStart w:id="2" w:name="_Toc477863367"/>
+      <w:bookmarkStart w:id="3" w:name="_Toc477863367"/>
       <w:r>
         <w:t>Syfte</w:t>
       </w:r>
-      <w:bookmarkEnd w:id="2"/>
+      <w:bookmarkEnd w:id="3"/>
+    </w:p>
+    <w:p>
+      <w:r>
+        <w:t xml:space="preserve">Detta dokument innehåller information om </w:t>
+      </w:r>
+      <w:r>
+        <w:t xml:space="preserve">kraven som ska implementeras i produkten av projektet Grand </w:t>
+      </w:r>
+      <w:proofErr w:type="spellStart"/>
+      <w:r>
+        <w:t>Psychedelic</w:t>
+      </w:r>
+      <w:proofErr w:type="spellEnd"/>
+      <w:r>
+        <w:t xml:space="preserve"> Space </w:t>
+      </w:r>
+      <w:proofErr w:type="spellStart"/>
+      <w:r>
+        <w:t>Voyage</w:t>
+      </w:r>
+      <w:proofErr w:type="spellEnd"/>
+      <w:r>
+        <w:t xml:space="preserve"> Experim</w:t>
+      </w:r>
+      <w:r>
+        <w:t xml:space="preserve">ent. </w:t>
+      </w:r>
     </w:p>
     <w:p/>
     <w:p>
-      <w:r>
-        <w:t xml:space="preserve">Detta dokument innehåller information om </w:t>
-      </w:r>
-      <w:r>
-        <w:t>kraven som ska implementeras i produkten av projektet Grand Psychedelic Space Voyage Experim</w:t>
-      </w:r>
-      <w:r>
-        <w:t xml:space="preserve">ent. </w:t>
-      </w:r>
-    </w:p>
-    <w:p>
       <w:pPr>
         <w:pStyle w:val="Rubrik1"/>
       </w:pPr>
-      <w:bookmarkStart w:id="3" w:name="_Toc477863368"/>
+      <w:bookmarkStart w:id="4" w:name="_Toc477863368"/>
       <w:r>
         <w:t>Ordlista</w:t>
       </w:r>
-      <w:bookmarkEnd w:id="3"/>
+      <w:bookmarkEnd w:id="4"/>
+    </w:p>
+    <w:p>
+      <w:r>
+        <w:t>Android</w:t>
+      </w:r>
+      <w:r>
+        <w:tab/>
+        <w:t>Operativsystem för smartphones.</w:t>
+      </w:r>
+    </w:p>
+    <w:p>
+      <w:proofErr w:type="spellStart"/>
+      <w:r>
+        <w:t>ChromeCast</w:t>
+      </w:r>
+      <w:proofErr w:type="spellEnd"/>
+      <w:r>
+        <w:tab/>
+        <w:t>Enhet för streaming av ljud/bild från mobila enheter till TV och/eller ljudsystem.</w:t>
+      </w:r>
     </w:p>
     <w:p>
       <w:r>
@@ -1636,71 +1755,1217 @@
       </w:r>
       <w:r>
         <w:tab/>
-        <w:t>&lt;Graphic User Interface, fönstret som visar innehållet i applikationen</w:t>
-      </w:r>
-      <w:r>
-        <w:t>&gt;</w:t>
-      </w:r>
-    </w:p>
-    <w:p>
-      <w:r>
-        <w:t>&lt;ord&gt;</w:t>
+      </w:r>
+      <w:proofErr w:type="spellStart"/>
+      <w:r>
+        <w:t>Graphic</w:t>
+      </w:r>
+      <w:proofErr w:type="spellEnd"/>
+      <w:r>
+        <w:t xml:space="preserve"> </w:t>
+      </w:r>
+      <w:proofErr w:type="spellStart"/>
+      <w:r>
+        <w:t>User</w:t>
+      </w:r>
+      <w:proofErr w:type="spellEnd"/>
+      <w:r>
+        <w:t xml:space="preserve"> Interface, fönstret som visar innehållet i applikationen</w:t>
+      </w:r>
+      <w:r>
+        <w:t>.</w:t>
+      </w:r>
+    </w:p>
+    <w:p>
+      <w:pPr>
+        <w:ind w:left="1304" w:hanging="1304"/>
+      </w:pPr>
+      <w:r>
+        <w:t>IDE</w:t>
       </w:r>
       <w:r>
         <w:tab/>
-        <w:t>&lt;förklaring&gt;</w:t>
-      </w:r>
-    </w:p>
+      </w:r>
+      <w:proofErr w:type="spellStart"/>
+      <w:r>
+        <w:t>Integrated</w:t>
+      </w:r>
+      <w:proofErr w:type="spellEnd"/>
+      <w:r>
+        <w:t xml:space="preserve"> </w:t>
+      </w:r>
+      <w:proofErr w:type="spellStart"/>
+      <w:r>
+        <w:t>Development</w:t>
+      </w:r>
+      <w:proofErr w:type="spellEnd"/>
+      <w:r>
+        <w:t xml:space="preserve"> Environment, program/miljö för programmering med textredigerare för källkodsredigering, kompilator för givet programspråk och </w:t>
+      </w:r>
+      <w:proofErr w:type="spellStart"/>
+      <w:r>
+        <w:t>debugger</w:t>
+      </w:r>
+      <w:proofErr w:type="spellEnd"/>
+      <w:r>
+        <w:t xml:space="preserve"> m.m.</w:t>
+      </w:r>
+    </w:p>
+    <w:p>
+      <w:r>
+        <w:t>Java</w:t>
+      </w:r>
+      <w:r>
+        <w:tab/>
+        <w:t>Objektorienterat, klassbaserat programspråk.</w:t>
+      </w:r>
+    </w:p>
+    <w:p>
+      <w:proofErr w:type="spellStart"/>
+      <w:r>
+        <w:t>Processing</w:t>
+      </w:r>
+      <w:proofErr w:type="spellEnd"/>
+      <w:r>
+        <w:tab/>
+        <w:t>Ett externt kodbibliotek för Java, med hög grafisk/visuell funktionalitet.</w:t>
+      </w:r>
+    </w:p>
+    <w:p/>
     <w:p>
       <w:pPr>
         <w:pStyle w:val="Rubrik1"/>
       </w:pPr>
-      <w:bookmarkStart w:id="4" w:name="_Toc477863369"/>
+      <w:bookmarkStart w:id="5" w:name="_Toc477863369"/>
       <w:r>
         <w:t>Referenser</w:t>
       </w:r>
-      <w:bookmarkEnd w:id="4"/>
-    </w:p>
-    <w:p/>
+      <w:bookmarkEnd w:id="5"/>
+    </w:p>
     <w:p>
       <w:pPr>
         <w:spacing w:after="160"/>
         <w:jc w:val="left"/>
         <w:rPr>
+          <w:rFonts w:eastAsiaTheme="majorEastAsia" w:cs="Times New Roman"/>
+          <w:b/>
+          <w:szCs w:val="24"/>
+        </w:rPr>
+      </w:pPr>
+      <w:r>
+        <w:rPr>
+          <w:rFonts w:cs="Times New Roman"/>
+          <w:szCs w:val="24"/>
+          <w:shd w:val="clear" w:color="auto" w:fill="FFFFFF"/>
+        </w:rPr>
+        <w:t>[1]</w:t>
+      </w:r>
+      <w:r>
+        <w:rPr>
+          <w:rFonts w:cs="Times New Roman"/>
+          <w:szCs w:val="24"/>
+          <w:shd w:val="clear" w:color="auto" w:fill="FFFFFF"/>
+        </w:rPr>
+        <w:t xml:space="preserve"> </w:t>
+      </w:r>
+      <w:r>
+        <w:rPr>
+          <w:rFonts w:cs="Times New Roman"/>
+          <w:szCs w:val="24"/>
+          <w:shd w:val="clear" w:color="auto" w:fill="FFFFFF"/>
+        </w:rPr>
+        <w:t>S. Eklund,</w:t>
+      </w:r>
+      <w:r>
+        <w:rPr>
+          <w:rStyle w:val="apple-converted-space"/>
+          <w:rFonts w:cs="Times New Roman"/>
+          <w:szCs w:val="24"/>
+          <w:shd w:val="clear" w:color="auto" w:fill="FFFFFF"/>
+        </w:rPr>
+        <w:t> </w:t>
+      </w:r>
+      <w:r>
+        <w:rPr>
+          <w:rFonts w:cs="Times New Roman"/>
+          <w:i/>
+          <w:iCs/>
+          <w:szCs w:val="24"/>
+          <w:shd w:val="clear" w:color="auto" w:fill="FFFFFF"/>
+        </w:rPr>
+        <w:t>Arbeta i projekt</w:t>
+      </w:r>
+      <w:r>
+        <w:rPr>
+          <w:rFonts w:cs="Times New Roman"/>
+          <w:szCs w:val="24"/>
+          <w:shd w:val="clear" w:color="auto" w:fill="FFFFFF"/>
+        </w:rPr>
+        <w:t>, 4th ed. Lund: Studentlitteratur, 2011, p. 128.</w:t>
+      </w:r>
+      <w:r>
+        <w:rPr>
+          <w:rFonts w:cs="Times New Roman"/>
+          <w:szCs w:val="24"/>
+        </w:rPr>
+        <w:br w:type="page"/>
+      </w:r>
+    </w:p>
+    <w:p>
+      <w:pPr>
+        <w:pStyle w:val="Rubrik1"/>
+      </w:pPr>
+      <w:bookmarkStart w:id="6" w:name="_Toc477863370"/>
+      <w:r>
+        <w:lastRenderedPageBreak/>
+        <w:t>Produktbeskrivning</w:t>
+      </w:r>
+      <w:bookmarkEnd w:id="6"/>
+    </w:p>
+    <w:p>
+      <w:r>
+        <w:t>Projektet ämnar utveckla en</w:t>
+      </w:r>
+      <w:r>
+        <w:t xml:space="preserve"> produkt i form av en</w:t>
+      </w:r>
+      <w:r>
+        <w:t xml:space="preserve"> applikation</w:t>
+      </w:r>
+      <w:r>
+        <w:t xml:space="preserve"> för </w:t>
+      </w:r>
+      <w:r>
+        <w:t>A</w:t>
+      </w:r>
+      <w:r>
+        <w:t>ndroid</w:t>
+      </w:r>
+      <w:r>
+        <w:t xml:space="preserve"> som visualiserar musik till rörliga bilder eller former. Detta möjliggör att musiken som spelas upp på en enhet kan intas visuellt. Visualisering skapas genom att information läses in i Java från en ljudfil och frekvenserna omvandlas till bytes. Den</w:t>
+      </w:r>
+      <w:r>
+        <w:t xml:space="preserve"> inlästa</w:t>
+      </w:r>
+      <w:r>
+        <w:t xml:space="preserve"> data matas in i en algoritm som ritar upp ett mönster i fönster. </w:t>
+      </w:r>
+      <w:r>
+        <w:t>Detta mönster väljs i förväg ur en lista, alternativt ska användaren även kunna skapa egna mönster.</w:t>
+      </w:r>
+      <w:r>
+        <w:t xml:space="preserve"> </w:t>
+      </w:r>
+      <w:r>
+        <w:t xml:space="preserve">Applikationen </w:t>
+      </w:r>
+      <w:r>
+        <w:t xml:space="preserve">har </w:t>
+      </w:r>
+      <w:r>
+        <w:t xml:space="preserve">ett grafiskt </w:t>
+      </w:r>
+      <w:r>
+        <w:t>användar</w:t>
+      </w:r>
+      <w:r>
+        <w:t xml:space="preserve">gränssnitt för </w:t>
+      </w:r>
+      <w:r>
+        <w:t xml:space="preserve">navigering i menyer och för själva visualiseringen. </w:t>
+      </w:r>
+    </w:p>
+    <w:p/>
+    <w:p>
+      <w:pPr>
+        <w:pStyle w:val="Rubrik1"/>
+      </w:pPr>
+      <w:bookmarkStart w:id="7" w:name="_Toc477863371"/>
+      <w:r>
+        <w:t>Målgrupp</w:t>
+      </w:r>
+      <w:bookmarkEnd w:id="7"/>
+    </w:p>
+    <w:p>
+      <w:bookmarkStart w:id="8" w:name="OLE_LINK10"/>
+      <w:r>
+        <w:t xml:space="preserve">Målgruppen är personer som </w:t>
+      </w:r>
+      <w:r>
+        <w:t xml:space="preserve">är musikintresserade </w:t>
+      </w:r>
+      <w:r>
+        <w:t xml:space="preserve">och vill kunna uppleva musiken på annat sätt än att endast lyssna. </w:t>
+      </w:r>
+      <w:bookmarkEnd w:id="8"/>
+      <w:r>
+        <w:t>Eftersom slutprodukten är tänkt att implementeras i form av en Android-applikation är slutanvändaren någon med en Android-mobiltelefon.</w:t>
+      </w:r>
+    </w:p>
+    <w:p>
+      <w:r>
+        <w:t>Musikgrupper som vill komplimentera sin föreställning med en extravagant ljusshow.</w:t>
+      </w:r>
+    </w:p>
+    <w:p>
+      <w:r>
+        <w:t>Konstälskare som uppskattar den kreativa processen.</w:t>
+      </w:r>
+    </w:p>
+    <w:p>
+      <w:r>
+        <w:t>Utvecklarna av produkten, då detta är en högst kreativ process.</w:t>
+      </w:r>
+    </w:p>
+    <w:p/>
+    <w:p>
+      <w:pPr>
+        <w:pStyle w:val="Rubrik1"/>
+      </w:pPr>
+      <w:bookmarkStart w:id="9" w:name="_Toc477863372"/>
+      <w:r>
+        <w:t>Intressenter</w:t>
+      </w:r>
+      <w:bookmarkEnd w:id="9"/>
+    </w:p>
+    <w:p>
+      <w:pPr>
+        <w:spacing w:after="160"/>
+        <w:jc w:val="left"/>
+      </w:pPr>
+      <w:r>
+        <w:t>Intressenter i projektet är u</w:t>
+      </w:r>
+      <w:r>
+        <w:t>tvecklarna i projektet och projekthandledare.</w:t>
+      </w:r>
+      <w:r>
+        <w:t xml:space="preserve"> Projekthandledare</w:t>
+      </w:r>
+      <w:r>
+        <w:t xml:space="preserve"> påverkar projektet via handledning och insikt i arbetet, och ser till att projektet är på rätt väg.</w:t>
+      </w:r>
+      <w:r>
+        <w:t xml:space="preserve"> </w:t>
+      </w:r>
+      <w:r>
+        <w:t>Andra intressenter är s</w:t>
+      </w:r>
+      <w:r>
+        <w:t>pecialister på skolan</w:t>
+      </w:r>
+      <w:r>
+        <w:t>, dvs. lärare för kursen, som håller specialisttider vid olika tillfällen under projektets gång</w:t>
+      </w:r>
+      <w:r>
+        <w:t>.</w:t>
+      </w:r>
+      <w:r>
+        <w:t xml:space="preserve"> Dessa specialister har möjlighet att skräddarsy lösningar till problem som stöts på under projektets gång.</w:t>
+      </w:r>
+      <w:r>
+        <w:br w:type="page"/>
+      </w:r>
+    </w:p>
+    <w:p>
+      <w:pPr>
+        <w:pStyle w:val="Rubrik1"/>
+      </w:pPr>
+      <w:bookmarkStart w:id="10" w:name="_Toc477863373"/>
+      <w:r>
+        <w:lastRenderedPageBreak/>
+        <w:t>Funktionella kra</w:t>
+      </w:r>
+      <w:bookmarkEnd w:id="10"/>
+      <w:r>
+        <w:t>v</w:t>
+      </w:r>
+    </w:p>
+    <w:p>
+      <w:r>
+        <w:t>Här listas</w:t>
+      </w:r>
+      <w:r>
+        <w:t xml:space="preserve"> de</w:t>
+      </w:r>
+      <w:r>
+        <w:t xml:space="preserve"> funktionella krav</w:t>
+      </w:r>
+      <w:r>
+        <w:t>en för produkten</w:t>
+      </w:r>
+      <w:r>
+        <w:t>.</w:t>
+      </w:r>
+      <w:r>
+        <w:t xml:space="preserve"> Kraven är indelade enligt </w:t>
+      </w:r>
+      <w:proofErr w:type="spellStart"/>
+      <w:r>
+        <w:t>MoSCoW</w:t>
+      </w:r>
+      <w:proofErr w:type="spellEnd"/>
+      <w:r>
+        <w:t>-modellen [1] och är kategoriserade i underrubrikerna ”användarkrav”, och ”systemkrav”.</w:t>
+      </w:r>
+    </w:p>
+    <w:p/>
+    <w:p>
+      <w:pPr>
+        <w:pStyle w:val="Rubrik2"/>
+      </w:pPr>
+      <w:bookmarkStart w:id="11" w:name="_Toc477863374"/>
+      <w:r>
+        <w:t>Användarkrav</w:t>
+      </w:r>
+      <w:bookmarkEnd w:id="11"/>
+    </w:p>
+    <w:p>
+      <w:pPr>
+        <w:rPr>
+          <w:b/>
+        </w:rPr>
+      </w:pPr>
+      <w:r>
+        <w:rPr>
+          <w:b/>
+        </w:rPr>
+        <w:t>Anv</w:t>
+      </w:r>
+      <w:r>
+        <w:rPr>
+          <w:b/>
+        </w:rPr>
+        <w:t>1</w:t>
+      </w:r>
+      <w:r>
+        <w:rPr>
+          <w:b/>
+        </w:rPr>
+        <w:t xml:space="preserve"> </w:t>
+      </w:r>
+      <w:r>
+        <w:rPr>
+          <w:b/>
+        </w:rPr>
+        <w:t>Visa färdiga mönster &lt;Must&gt;</w:t>
+      </w:r>
+    </w:p>
+    <w:p>
+      <w:r>
+        <w:t>Användaren kan visa mönster som finns färdiga.</w:t>
+      </w:r>
+    </w:p>
+    <w:p/>
+    <w:p>
+      <w:pPr>
+        <w:rPr>
+          <w:b/>
+        </w:rPr>
+      </w:pPr>
+      <w:r>
+        <w:rPr>
+          <w:b/>
+        </w:rPr>
+        <w:t>Anv</w:t>
+      </w:r>
+      <w:r>
+        <w:rPr>
+          <w:b/>
+        </w:rPr>
+        <w:t xml:space="preserve">2 </w:t>
+      </w:r>
+      <w:r>
+        <w:rPr>
+          <w:b/>
+        </w:rPr>
+        <w:t>Grafisk interface &lt;Must&gt;</w:t>
+      </w:r>
+    </w:p>
+    <w:p>
+      <w:r>
+        <w:t>GUI ska användas för navigering i applikationen.</w:t>
+      </w:r>
+    </w:p>
+    <w:p/>
+    <w:p>
+      <w:pPr>
+        <w:rPr>
+          <w:b/>
+        </w:rPr>
+      </w:pPr>
+      <w:r>
+        <w:rPr>
+          <w:b/>
+        </w:rPr>
+        <w:t>Anv</w:t>
+      </w:r>
+      <w:r>
+        <w:rPr>
+          <w:b/>
+        </w:rPr>
+        <w:t xml:space="preserve">3 </w:t>
+      </w:r>
+      <w:r>
+        <w:rPr>
+          <w:b/>
+        </w:rPr>
+        <w:t>Skapa egna mönster &lt;</w:t>
+      </w:r>
+      <w:proofErr w:type="spellStart"/>
+      <w:r>
+        <w:rPr>
+          <w:b/>
+        </w:rPr>
+        <w:t>Should</w:t>
+      </w:r>
+      <w:proofErr w:type="spellEnd"/>
+      <w:r>
+        <w:rPr>
+          <w:b/>
+        </w:rPr>
+        <w:t>&gt;</w:t>
+      </w:r>
+    </w:p>
+    <w:p>
+      <w:r>
+        <w:t>Användaren ska kunna skapa egna mönster genom att kombinera färdiga mönster.</w:t>
+      </w:r>
+    </w:p>
+    <w:p/>
+    <w:p>
+      <w:pPr>
+        <w:rPr>
+          <w:b/>
+        </w:rPr>
+      </w:pPr>
+      <w:bookmarkStart w:id="12" w:name="OLE_LINK11"/>
+      <w:r>
+        <w:rPr>
+          <w:b/>
+        </w:rPr>
+        <w:t>Anv</w:t>
+      </w:r>
+      <w:r>
+        <w:rPr>
+          <w:b/>
+        </w:rPr>
+        <w:t xml:space="preserve">4 </w:t>
+      </w:r>
+      <w:proofErr w:type="spellStart"/>
+      <w:r>
+        <w:rPr>
+          <w:b/>
+        </w:rPr>
+        <w:t>Chromecast</w:t>
+      </w:r>
+      <w:proofErr w:type="spellEnd"/>
+      <w:r>
+        <w:rPr>
+          <w:b/>
+        </w:rPr>
+        <w:t xml:space="preserve"> &lt;</w:t>
+      </w:r>
+      <w:proofErr w:type="spellStart"/>
+      <w:r>
+        <w:rPr>
+          <w:b/>
+        </w:rPr>
+        <w:t>Could</w:t>
+      </w:r>
+      <w:proofErr w:type="spellEnd"/>
+      <w:r>
+        <w:rPr>
+          <w:b/>
+        </w:rPr>
+        <w:t>&gt;</w:t>
+      </w:r>
+    </w:p>
+    <w:p>
+      <w:r>
+        <w:t xml:space="preserve">Användaren ska kunna visa mönster på tv med hjälp av </w:t>
+      </w:r>
+      <w:proofErr w:type="spellStart"/>
+      <w:r>
+        <w:t>Chromecast</w:t>
+      </w:r>
+      <w:proofErr w:type="spellEnd"/>
+      <w:r>
+        <w:t>.</w:t>
+      </w:r>
+    </w:p>
+    <w:p/>
+    <w:p>
+      <w:pPr>
+        <w:rPr>
+          <w:b/>
+        </w:rPr>
+      </w:pPr>
+      <w:r>
+        <w:rPr>
+          <w:b/>
+        </w:rPr>
+        <w:t>Anv</w:t>
+      </w:r>
+      <w:r>
+        <w:rPr>
+          <w:b/>
+        </w:rPr>
+        <w:t>5 Mönster reagerar på röst &lt;</w:t>
+      </w:r>
+      <w:proofErr w:type="spellStart"/>
+      <w:r>
+        <w:rPr>
+          <w:b/>
+        </w:rPr>
+        <w:t>Could</w:t>
+      </w:r>
+      <w:proofErr w:type="spellEnd"/>
+      <w:r>
+        <w:rPr>
+          <w:b/>
+        </w:rPr>
+        <w:t>&gt;</w:t>
+      </w:r>
+    </w:p>
+    <w:p>
+      <w:r>
+        <w:t xml:space="preserve">Användaren </w:t>
+      </w:r>
+      <w:r>
+        <w:t>ska kunna</w:t>
+      </w:r>
+      <w:r>
+        <w:t xml:space="preserve"> manipulera mönster med mikrofon.</w:t>
+      </w:r>
+    </w:p>
+    <w:bookmarkEnd w:id="12"/>
+    <w:p/>
+    <w:p>
+      <w:pPr>
+        <w:pStyle w:val="Rubrik2"/>
+      </w:pPr>
+      <w:bookmarkStart w:id="13" w:name="_Toc477863375"/>
+      <w:r>
+        <w:t>Systemkrav</w:t>
+      </w:r>
+      <w:bookmarkEnd w:id="13"/>
+    </w:p>
+    <w:p>
+      <w:pPr>
+        <w:rPr>
+          <w:b/>
+        </w:rPr>
+      </w:pPr>
+      <w:r>
+        <w:rPr>
+          <w:b/>
+        </w:rPr>
+        <w:t xml:space="preserve">SyS1 </w:t>
+      </w:r>
+      <w:proofErr w:type="spellStart"/>
+      <w:r>
+        <w:rPr>
+          <w:b/>
+        </w:rPr>
+        <w:t>LjudOmvandlare</w:t>
+      </w:r>
+      <w:proofErr w:type="spellEnd"/>
+      <w:r>
+        <w:rPr>
+          <w:b/>
+        </w:rPr>
+        <w:t xml:space="preserve"> &lt;Must&gt;</w:t>
+      </w:r>
+    </w:p>
+    <w:p>
+      <w:r>
+        <w:t>Systemet ska omvandla digitalt ljud till byte data.</w:t>
+      </w:r>
+    </w:p>
+    <w:p/>
+    <w:p>
+      <w:pPr>
+        <w:rPr>
+          <w:b/>
+        </w:rPr>
+      </w:pPr>
+      <w:r>
+        <w:rPr>
+          <w:b/>
+        </w:rPr>
+        <w:t>SyS</w:t>
+      </w:r>
+      <w:r>
+        <w:rPr>
+          <w:b/>
+        </w:rPr>
+        <w:t>2</w:t>
+      </w:r>
+      <w:r>
+        <w:rPr>
+          <w:b/>
+        </w:rPr>
+        <w:t xml:space="preserve"> </w:t>
+      </w:r>
+      <w:proofErr w:type="spellStart"/>
+      <w:r>
+        <w:rPr>
+          <w:b/>
+        </w:rPr>
+        <w:t>MönsterGenererare</w:t>
+      </w:r>
+      <w:proofErr w:type="spellEnd"/>
+      <w:r>
+        <w:rPr>
+          <w:b/>
+        </w:rPr>
+        <w:t xml:space="preserve"> </w:t>
+      </w:r>
+      <w:r>
+        <w:rPr>
+          <w:b/>
+        </w:rPr>
+        <w:t>&lt;Must&gt;</w:t>
+      </w:r>
+    </w:p>
+    <w:p>
+      <w:r>
+        <w:t xml:space="preserve">Systemet </w:t>
+      </w:r>
+      <w:r>
+        <w:t>ska</w:t>
+      </w:r>
+      <w:r>
+        <w:t xml:space="preserve"> ta den omvandlade byte data</w:t>
+      </w:r>
+      <w:r>
+        <w:t xml:space="preserve"> från krav SyS1</w:t>
+      </w:r>
+      <w:r>
+        <w:t xml:space="preserve"> och generera mönster.</w:t>
+      </w:r>
+    </w:p>
+    <w:p/>
+    <w:p>
+      <w:pPr>
+        <w:rPr>
+          <w:b/>
+        </w:rPr>
+      </w:pPr>
+      <w:r>
+        <w:rPr>
+          <w:b/>
+        </w:rPr>
+        <w:t xml:space="preserve">SyS3 </w:t>
+      </w:r>
+      <w:proofErr w:type="spellStart"/>
+      <w:r>
+        <w:rPr>
+          <w:b/>
+        </w:rPr>
+        <w:t>Biblitotek</w:t>
+      </w:r>
+      <w:proofErr w:type="spellEnd"/>
+      <w:r>
+        <w:rPr>
+          <w:b/>
+        </w:rPr>
+        <w:t xml:space="preserve"> med mönster</w:t>
+      </w:r>
+      <w:r>
+        <w:rPr>
+          <w:b/>
+        </w:rPr>
+        <w:t xml:space="preserve"> &lt;</w:t>
+      </w:r>
+      <w:r>
+        <w:rPr>
+          <w:b/>
+        </w:rPr>
+        <w:t>Must</w:t>
+      </w:r>
+      <w:r>
+        <w:rPr>
+          <w:b/>
+        </w:rPr>
+        <w:t>&gt;</w:t>
+      </w:r>
+    </w:p>
+    <w:p>
+      <w:r>
+        <w:t>Bibliotek med färdigskapade mönster.</w:t>
+      </w:r>
+    </w:p>
+    <w:p>
+      <w:r>
+        <w:rPr>
+          <w:i/>
+        </w:rPr>
+        <w:t>Bibliotek kan användas för att kombinera flera olika mönster.</w:t>
+      </w:r>
+    </w:p>
+    <w:p/>
+    <w:p>
+      <w:pPr>
+        <w:rPr>
+          <w:b/>
+        </w:rPr>
+      </w:pPr>
+      <w:r>
+        <w:rPr>
+          <w:b/>
+        </w:rPr>
+        <w:t>SyS4 Applikation lyssnar på enhet</w:t>
+      </w:r>
+      <w:r>
+        <w:rPr>
+          <w:b/>
+        </w:rPr>
+        <w:t xml:space="preserve"> &lt;</w:t>
+      </w:r>
+      <w:r>
+        <w:rPr>
+          <w:b/>
+        </w:rPr>
+        <w:t>Must</w:t>
+      </w:r>
+      <w:r>
+        <w:rPr>
+          <w:b/>
+        </w:rPr>
+        <w:t>&gt;</w:t>
+      </w:r>
+    </w:p>
+    <w:p>
+      <w:r>
+        <w:t>Musik som spelas</w:t>
+      </w:r>
+      <w:r>
+        <w:t xml:space="preserve"> upp</w:t>
+      </w:r>
+      <w:r>
+        <w:t xml:space="preserve"> på enhet</w:t>
+      </w:r>
+      <w:r>
+        <w:t>en</w:t>
+      </w:r>
+      <w:r>
+        <w:t xml:space="preserve"> kan lyssnas på och matas in i programvara.</w:t>
+      </w:r>
+    </w:p>
+    <w:p/>
+    <w:p>
+      <w:pPr>
+        <w:rPr>
+          <w:b/>
+        </w:rPr>
+      </w:pPr>
+      <w:r>
+        <w:rPr>
+          <w:b/>
+          <w:lang w:val="en-US"/>
+        </w:rPr>
+        <w:t xml:space="preserve">SyS5 </w:t>
+      </w:r>
+      <w:r>
+        <w:rPr>
+          <w:b/>
+        </w:rPr>
+        <w:t>Skalbarhet &lt;Must&gt;</w:t>
+      </w:r>
+    </w:p>
+    <w:p>
+      <w:r>
+        <w:t>Systemet ska skala om storleken av GUI och mönster beroende på enhet.</w:t>
+      </w:r>
+    </w:p>
+    <w:p>
+      <w:pPr>
+        <w:rPr>
+          <w:lang w:val="en-US"/>
+        </w:rPr>
+      </w:pPr>
+    </w:p>
+    <w:p>
+      <w:pPr>
+        <w:rPr>
+          <w:b/>
+        </w:rPr>
+      </w:pPr>
+      <w:r>
+        <w:rPr>
+          <w:b/>
+        </w:rPr>
+        <w:t xml:space="preserve">SyS6 </w:t>
+      </w:r>
+      <w:r>
+        <w:rPr>
+          <w:b/>
+        </w:rPr>
+        <w:t>Bild och ljud &lt;Must&gt;</w:t>
+      </w:r>
+    </w:p>
+    <w:p>
+      <w:pPr>
+        <w:rPr>
+          <w:b/>
+        </w:rPr>
+      </w:pPr>
+      <w:r>
+        <w:t>Systemet ska visa bild utan att avbryta ljud från enheten.</w:t>
+      </w:r>
+    </w:p>
+    <w:p/>
+    <w:p>
+      <w:pPr>
+        <w:rPr>
+          <w:b/>
+          <w:lang w:val="en-US"/>
+        </w:rPr>
+      </w:pPr>
+      <w:r>
+        <w:rPr>
+          <w:b/>
+        </w:rPr>
+        <w:t xml:space="preserve">SyS7 </w:t>
+      </w:r>
+      <w:r>
+        <w:rPr>
+          <w:b/>
+          <w:lang w:val="en-US"/>
+        </w:rPr>
+        <w:t>Chromecast &lt;Could&gt;</w:t>
+      </w:r>
+    </w:p>
+    <w:p>
+      <w:pPr>
+        <w:rPr>
+          <w:lang w:val="en-US"/>
+        </w:rPr>
+      </w:pPr>
+      <w:proofErr w:type="spellStart"/>
+      <w:r>
+        <w:rPr>
+          <w:lang w:val="en-US"/>
+        </w:rPr>
+        <w:t>Systemet</w:t>
+      </w:r>
+      <w:proofErr w:type="spellEnd"/>
+      <w:r>
+        <w:rPr>
+          <w:lang w:val="en-US"/>
+        </w:rPr>
+        <w:t xml:space="preserve"> ska </w:t>
+      </w:r>
+      <w:proofErr w:type="spellStart"/>
+      <w:r>
+        <w:rPr>
+          <w:lang w:val="en-US"/>
+        </w:rPr>
+        <w:t>stödja</w:t>
+      </w:r>
+      <w:proofErr w:type="spellEnd"/>
+      <w:r>
+        <w:rPr>
+          <w:lang w:val="en-US"/>
+        </w:rPr>
+        <w:t xml:space="preserve"> Chromecast.</w:t>
+      </w:r>
+    </w:p>
+    <w:p/>
+    <w:p>
+      <w:pPr>
+        <w:rPr>
+          <w:b/>
+        </w:rPr>
+      </w:pPr>
+      <w:r>
+        <w:rPr>
+          <w:b/>
+        </w:rPr>
+        <w:t xml:space="preserve">SyS8 </w:t>
+      </w:r>
+      <w:r>
+        <w:rPr>
+          <w:b/>
+        </w:rPr>
+        <w:t>Mikrofonstöd &lt;</w:t>
+      </w:r>
+      <w:proofErr w:type="spellStart"/>
+      <w:r>
+        <w:rPr>
+          <w:b/>
+        </w:rPr>
+        <w:t>Could</w:t>
+      </w:r>
+      <w:proofErr w:type="spellEnd"/>
+      <w:r>
+        <w:rPr>
+          <w:b/>
+        </w:rPr>
+        <w:t>&gt;</w:t>
+      </w:r>
+    </w:p>
+    <w:p>
+      <w:r>
+        <w:t>Systemet kan lyssna på mikrofon.</w:t>
+      </w:r>
+    </w:p>
+    <w:p>
+      <w:pPr>
+        <w:rPr>
+          <w:i/>
+        </w:rPr>
+      </w:pPr>
+      <w:r>
+        <w:rPr>
+          <w:i/>
+        </w:rPr>
+        <w:t>I syfte för mönstergenerering</w:t>
+      </w:r>
+    </w:p>
+    <w:p/>
+    <w:p/>
+    <w:p>
+      <w:pPr>
+        <w:spacing w:after="160"/>
+        <w:jc w:val="left"/>
+        <w:rPr>
           <w:rFonts w:eastAsiaTheme="majorEastAsia" w:cstheme="majorBidi"/>
           <w:b/>
           <w:sz w:val="32"/>
           <w:szCs w:val="32"/>
         </w:rPr>
       </w:pPr>
-      <w:r>
-        <w:br w:type="page"/>
-      </w:r>
     </w:p>
     <w:p>
       <w:pPr>
         <w:pStyle w:val="Rubrik1"/>
       </w:pPr>
-      <w:bookmarkStart w:id="5" w:name="_Toc477863370"/>
-      <w:r>
-        <w:lastRenderedPageBreak/>
-        <w:t>Produktbeskrivning</w:t>
-      </w:r>
-      <w:bookmarkEnd w:id="5"/>
+      <w:bookmarkStart w:id="14" w:name="_Toc477863376"/>
+      <w:r>
+        <w:t>Kvalitativa krav</w:t>
+      </w:r>
+      <w:bookmarkEnd w:id="14"/>
+    </w:p>
+    <w:p>
+      <w:r>
+        <w:t>Här listas de i</w:t>
+      </w:r>
+      <w:r>
+        <w:t>cke-funktionella/kvalitativa krav</w:t>
+      </w:r>
+      <w:r>
+        <w:t>en</w:t>
+      </w:r>
+      <w:r>
+        <w:t>.</w:t>
+      </w:r>
+      <w:r>
+        <w:t xml:space="preserve"> De har delats in i underkategorierna ”begränsningar”, och ”användbarhet”.</w:t>
+      </w:r>
     </w:p>
     <w:p/>
     <w:p>
-      <w:r>
-        <w:t>Projektet ämnar utveckla en</w:t>
-      </w:r>
-      <w:r>
-        <w:t xml:space="preserve"> produkt i form av en</w:t>
-      </w:r>
-      <w:r>
-        <w:t xml:space="preserve"> applikation</w:t>
-      </w:r>
-      <w:r>
-        <w:t xml:space="preserve"> för </w:t>
+      <w:pPr>
+        <w:pStyle w:val="Rubrik2"/>
+      </w:pPr>
+      <w:bookmarkStart w:id="15" w:name="_Toc477863377"/>
+      <w:r>
+        <w:t>Begränsningar</w:t>
+      </w:r>
+      <w:bookmarkEnd w:id="15"/>
+    </w:p>
+    <w:p>
+      <w:r>
+        <w:t>Krav som begränsar projektet till språk och utvecklingsmiljö.</w:t>
+      </w:r>
+    </w:p>
+    <w:p/>
+    <w:p>
+      <w:pPr>
+        <w:rPr>
+          <w:b/>
+        </w:rPr>
+      </w:pPr>
+      <w:r>
+        <w:rPr>
+          <w:b/>
+        </w:rPr>
+        <w:t>B</w:t>
+      </w:r>
+      <w:r>
+        <w:rPr>
+          <w:b/>
+        </w:rPr>
+        <w:t>1</w:t>
+      </w:r>
+      <w:r>
+        <w:rPr>
+          <w:b/>
+        </w:rPr>
+        <w:t xml:space="preserve"> </w:t>
+      </w:r>
+      <w:r>
+        <w:rPr>
+          <w:b/>
+        </w:rPr>
+        <w:t>Programspråk</w:t>
+      </w:r>
+      <w:r>
+        <w:rPr>
+          <w:b/>
+        </w:rPr>
+        <w:t xml:space="preserve"> </w:t>
+      </w:r>
+    </w:p>
+    <w:p>
+      <w:r>
+        <w:t xml:space="preserve">Produkten skrivs i </w:t>
+      </w:r>
+      <w:r>
+        <w:t>Java</w:t>
+      </w:r>
+      <w:r>
+        <w:t xml:space="preserve"> </w:t>
+      </w:r>
+      <w:r>
+        <w:t>8.x</w:t>
+      </w:r>
+      <w:r>
+        <w:t xml:space="preserve"> för Android.</w:t>
+      </w:r>
+    </w:p>
+    <w:p/>
+    <w:p>
+      <w:pPr>
+        <w:rPr>
+          <w:b/>
+        </w:rPr>
+      </w:pPr>
+      <w:r>
+        <w:rPr>
+          <w:b/>
+        </w:rPr>
+        <w:t>B</w:t>
+      </w:r>
+      <w:r>
+        <w:rPr>
+          <w:b/>
+        </w:rPr>
+        <w:t>2 Kod bibliotek</w:t>
+      </w:r>
+      <w:r>
+        <w:rPr>
+          <w:b/>
+        </w:rPr>
+        <w:t xml:space="preserve"> </w:t>
+      </w:r>
+    </w:p>
+    <w:p>
+      <w:proofErr w:type="spellStart"/>
+      <w:r>
+        <w:t>Processing</w:t>
+      </w:r>
+      <w:proofErr w:type="spellEnd"/>
+      <w:r>
+        <w:t xml:space="preserve"> 3.3 används som externt bibliotek i Java.</w:t>
+      </w:r>
+    </w:p>
+    <w:p/>
+    <w:p>
+      <w:pPr>
+        <w:rPr>
+          <w:b/>
+        </w:rPr>
+      </w:pPr>
+      <w:r>
+        <w:rPr>
+          <w:b/>
+        </w:rPr>
+        <w:t>B</w:t>
+      </w:r>
+      <w:r>
+        <w:rPr>
+          <w:b/>
+        </w:rPr>
+        <w:t>3 IDE</w:t>
+      </w:r>
+      <w:r>
+        <w:rPr>
+          <w:b/>
+        </w:rPr>
+        <w:t xml:space="preserve"> </w:t>
+      </w:r>
+    </w:p>
+    <w:p>
+      <w:r>
+        <w:t xml:space="preserve">Projektet använder </w:t>
+      </w:r>
+      <w:proofErr w:type="spellStart"/>
+      <w:r>
+        <w:t>E</w:t>
+      </w:r>
+      <w:r>
+        <w:t>clipse</w:t>
+      </w:r>
+      <w:proofErr w:type="spellEnd"/>
+      <w:r>
+        <w:t xml:space="preserve"> Java Neon</w:t>
+      </w:r>
+      <w:r>
+        <w:t xml:space="preserve"> som IDE</w:t>
+      </w:r>
+      <w:r>
+        <w:t xml:space="preserve"> och Android Studio.</w:t>
+      </w:r>
+    </w:p>
+    <w:p>
+      <w:r>
+        <w:rPr>
+          <w:i/>
+        </w:rPr>
+        <w:t xml:space="preserve">Samtliga personer i utvecklingsteamet har erfarenhet av </w:t>
+      </w:r>
+      <w:proofErr w:type="spellStart"/>
+      <w:r>
+        <w:rPr>
+          <w:i/>
+        </w:rPr>
+        <w:t>Eclipse</w:t>
+      </w:r>
+      <w:proofErr w:type="spellEnd"/>
+      <w:r>
+        <w:rPr>
+          <w:i/>
+        </w:rPr>
+        <w:t xml:space="preserve"> sedan tidigare.</w:t>
+      </w:r>
+    </w:p>
+    <w:p/>
+    <w:p>
+      <w:pPr>
+        <w:rPr>
+          <w:b/>
+        </w:rPr>
+      </w:pPr>
+      <w:r>
+        <w:rPr>
+          <w:b/>
+        </w:rPr>
+        <w:t>B4 Android</w:t>
+      </w:r>
+      <w:r>
+        <w:rPr>
+          <w:b/>
+        </w:rPr>
+        <w:t xml:space="preserve"> </w:t>
+      </w:r>
+    </w:p>
+    <w:p>
+      <w:r>
+        <w:t xml:space="preserve">Applikationen kommer köras på </w:t>
       </w:r>
       <w:r>
         <w:t>A</w:t>
@@ -1709,158 +2974,59 @@
         <w:t>ndroid</w:t>
       </w:r>
       <w:r>
-        <w:t xml:space="preserve"> som visualiserar musik till rörliga bilder eller former. Detta möjliggör att musiken som spelas upp på en enhet kan intas visuellt. Visualisering skapas genom att information läses in i Java från en ljudfil och frekvenserna omvandlas till bytes. Den</w:t>
-      </w:r>
-      <w:r>
-        <w:t xml:space="preserve"> inlästa</w:t>
-      </w:r>
-      <w:r>
-        <w:t xml:space="preserve"> data matas in i en algoritm som ritar upp ett mönster i fönster. </w:t>
-      </w:r>
-      <w:r>
-        <w:t>Detta mönster väljs i förväg ur en lista, alternativt ska användaren även kunna skapa egna mönster.</w:t>
+        <w:t xml:space="preserve"> 4.4 </w:t>
+      </w:r>
+      <w:proofErr w:type="spellStart"/>
+      <w:r>
+        <w:t>KitKat</w:t>
+      </w:r>
+      <w:proofErr w:type="spellEnd"/>
+      <w:r>
+        <w:t xml:space="preserve"> API-</w:t>
+      </w:r>
+      <w:proofErr w:type="spellStart"/>
+      <w:r>
+        <w:t>level</w:t>
+      </w:r>
+      <w:proofErr w:type="spellEnd"/>
+      <w:r>
+        <w:t xml:space="preserve"> 19</w:t>
+      </w:r>
+      <w:r>
+        <w:t>.</w:t>
       </w:r>
       <w:r>
         <w:t xml:space="preserve"> </w:t>
       </w:r>
-      <w:r>
-        <w:t xml:space="preserve">Applikationen </w:t>
-      </w:r>
-      <w:r>
-        <w:t xml:space="preserve">har </w:t>
-      </w:r>
-      <w:r>
-        <w:t xml:space="preserve">ett grafiskt </w:t>
-      </w:r>
-      <w:r>
-        <w:t>användar</w:t>
-      </w:r>
-      <w:r>
-        <w:t xml:space="preserve">gränssnitt för </w:t>
-      </w:r>
-      <w:r>
-        <w:t xml:space="preserve">navigering i menyer och för själva visualiseringen. </w:t>
-      </w:r>
-    </w:p>
-    <w:p>
-      <w:pPr>
-        <w:pStyle w:val="Rubrik1"/>
-      </w:pPr>
-      <w:bookmarkStart w:id="6" w:name="_Toc477863371"/>
-      <w:r>
-        <w:t>Målgrupp</w:t>
-      </w:r>
-      <w:bookmarkEnd w:id="6"/>
     </w:p>
     <w:p/>
     <w:p>
-      <w:bookmarkStart w:id="7" w:name="OLE_LINK10"/>
-      <w:r>
-        <w:t xml:space="preserve">Målgruppen är personer som </w:t>
-      </w:r>
-      <w:r>
-        <w:t xml:space="preserve">är musikintresserade </w:t>
-      </w:r>
-      <w:r>
-        <w:t xml:space="preserve">och vill kunna uppleva musiken på annat sätt än att endast lyssna. </w:t>
-      </w:r>
-      <w:bookmarkEnd w:id="7"/>
-      <w:r>
-        <w:t>Eftersom slutprodukten är tänkt att implementeras i form av en Android-applikation är slutanvändaren någon med en Android-mobiltelefon.</w:t>
-      </w:r>
-    </w:p>
-    <w:p>
-      <w:r>
-        <w:t>Musikgrupper som vill komplimentera sin föreställning med en extravagant ljusshow.</w:t>
-      </w:r>
-    </w:p>
-    <w:p>
-      <w:r>
-        <w:t>Konstälskare som uppskattar den kreativa processen.</w:t>
-      </w:r>
-    </w:p>
-    <w:p>
-      <w:r>
-        <w:t>Utvecklarna av produkten, då detta är en högst kreativ process.</w:t>
-      </w:r>
-    </w:p>
-    <w:p>
-      <w:pPr>
-        <w:pStyle w:val="Rubrik1"/>
-      </w:pPr>
-      <w:bookmarkStart w:id="8" w:name="_Toc477863372"/>
-      <w:r>
-        <w:t>Intressenter</w:t>
-      </w:r>
-      <w:bookmarkEnd w:id="8"/>
+      <w:pPr>
+        <w:pStyle w:val="Rubrik2"/>
+      </w:pPr>
+      <w:bookmarkStart w:id="16" w:name="_Toc477863378"/>
+      <w:r>
+        <w:t>Användbarhet</w:t>
+      </w:r>
+      <w:bookmarkEnd w:id="16"/>
+    </w:p>
+    <w:p>
+      <w:r>
+        <w:t>Krav som beskriver användbarheten i produkten</w:t>
+      </w:r>
     </w:p>
     <w:p/>
     <w:p>
       <w:pPr>
-        <w:spacing w:after="160"/>
-        <w:jc w:val="left"/>
-        <w:rPr>
-          <w:rFonts w:eastAsiaTheme="majorEastAsia" w:cstheme="majorBidi"/>
-          <w:b/>
-          <w:sz w:val="32"/>
-          <w:szCs w:val="32"/>
-        </w:rPr>
-      </w:pPr>
-      <w:r>
-        <w:t>Utvecklarna i projektet och projekthandledare. Specialister på skolan.</w:t>
-      </w:r>
-      <w:r>
-        <w:br w:type="page"/>
-      </w:r>
-    </w:p>
-    <w:p>
-      <w:pPr>
-        <w:pStyle w:val="Rubrik1"/>
-      </w:pPr>
-      <w:bookmarkStart w:id="9" w:name="_Toc477863373"/>
-      <w:r>
-        <w:lastRenderedPageBreak/>
-        <w:t>Funktionella kra</w:t>
-      </w:r>
-      <w:bookmarkEnd w:id="9"/>
-      <w:r>
-        <w:t>v</w:t>
-      </w:r>
-    </w:p>
-    <w:p/>
-    <w:p>
-      <w:pPr>
-        <w:pStyle w:val="Rubrik2"/>
-      </w:pPr>
-      <w:bookmarkStart w:id="10" w:name="_Toc477863374"/>
-      <w:r>
-        <w:t>Användarkrav</w:t>
-      </w:r>
-      <w:bookmarkEnd w:id="10"/>
-    </w:p>
-    <w:p>
-      <w:pPr>
-        <w:rPr>
-          <w:b/>
-        </w:rPr>
-      </w:pPr>
-      <w:r>
-        <w:rPr>
-          <w:b/>
-        </w:rPr>
-        <w:t>Anv</w:t>
-      </w:r>
-      <w:r>
-        <w:rPr>
-          <w:b/>
-        </w:rPr>
-        <w:t>1</w:t>
-      </w:r>
-      <w:r>
-        <w:rPr>
-          <w:b/>
-        </w:rPr>
-        <w:t xml:space="preserve"> Chromecast</w:t>
+        <w:rPr>
+          <w:b/>
+        </w:rPr>
+      </w:pPr>
+      <w:r>
+        <w:rPr>
+          <w:b/>
+        </w:rPr>
+        <w:t>AB1</w:t>
       </w:r>
       <w:r>
         <w:rPr>
@@ -1872,759 +3038,6 @@
         <w:rPr>
           <w:b/>
         </w:rPr>
-        <w:t>&lt;Could</w:t>
-      </w:r>
-      <w:r>
-        <w:rPr>
-          <w:b/>
-        </w:rPr>
-        <w:t>&gt;</w:t>
-      </w:r>
-    </w:p>
-    <w:p>
-      <w:r>
-        <w:t>Användaren ska kunna v</w:t>
-      </w:r>
-      <w:r>
-        <w:t xml:space="preserve">isa mönster på tv med hjälp av </w:t>
-      </w:r>
-      <w:r>
-        <w:t>C</w:t>
-      </w:r>
-      <w:r>
-        <w:t>hromecast.</w:t>
-      </w:r>
-    </w:p>
-    <w:p/>
-    <w:p>
-      <w:pPr>
-        <w:rPr>
-          <w:b/>
-        </w:rPr>
-      </w:pPr>
-      <w:r>
-        <w:rPr>
-          <w:b/>
-        </w:rPr>
-        <w:t>Anv</w:t>
-      </w:r>
-      <w:r>
-        <w:rPr>
-          <w:b/>
-        </w:rPr>
-        <w:t>2 Skapa egna mönster</w:t>
-      </w:r>
-      <w:r>
-        <w:rPr>
-          <w:b/>
-        </w:rPr>
-        <w:t xml:space="preserve"> &lt;</w:t>
-      </w:r>
-      <w:r>
-        <w:rPr>
-          <w:b/>
-        </w:rPr>
-        <w:t>Should</w:t>
-      </w:r>
-      <w:r>
-        <w:rPr>
-          <w:b/>
-        </w:rPr>
-        <w:t>&gt;</w:t>
-      </w:r>
-    </w:p>
-    <w:p>
-      <w:r>
-        <w:t>Användaren ska kunna s</w:t>
-      </w:r>
-      <w:r>
-        <w:t xml:space="preserve">kapa egna mönster </w:t>
-      </w:r>
-      <w:r>
-        <w:t>genom att kombinera färdiga mönster</w:t>
-      </w:r>
-      <w:r>
-        <w:t>.</w:t>
-      </w:r>
-    </w:p>
-    <w:p/>
-    <w:p>
-      <w:pPr>
-        <w:rPr>
-          <w:b/>
-        </w:rPr>
-      </w:pPr>
-      <w:r>
-        <w:rPr>
-          <w:b/>
-        </w:rPr>
-        <w:t>Anv</w:t>
-      </w:r>
-      <w:r>
-        <w:rPr>
-          <w:b/>
-        </w:rPr>
-        <w:t>3 Grafisk interface</w:t>
-      </w:r>
-      <w:r>
-        <w:rPr>
-          <w:b/>
-        </w:rPr>
-        <w:t xml:space="preserve"> &lt;</w:t>
-      </w:r>
-      <w:r>
-        <w:rPr>
-          <w:b/>
-        </w:rPr>
-        <w:t>Must</w:t>
-      </w:r>
-      <w:r>
-        <w:rPr>
-          <w:b/>
-        </w:rPr>
-        <w:t>&gt;</w:t>
-      </w:r>
-    </w:p>
-    <w:p>
-      <w:r>
-        <w:t>GUI</w:t>
-      </w:r>
-      <w:r>
-        <w:t xml:space="preserve"> ska användas</w:t>
-      </w:r>
-      <w:r>
-        <w:t xml:space="preserve"> för navigering i applikation</w:t>
-      </w:r>
-      <w:r>
-        <w:t>en.</w:t>
-      </w:r>
-    </w:p>
-    <w:p/>
-    <w:p>
-      <w:pPr>
-        <w:rPr>
-          <w:b/>
-        </w:rPr>
-      </w:pPr>
-      <w:bookmarkStart w:id="11" w:name="OLE_LINK11"/>
-      <w:r>
-        <w:rPr>
-          <w:b/>
-        </w:rPr>
-        <w:t>Anv</w:t>
-      </w:r>
-      <w:r>
-        <w:rPr>
-          <w:b/>
-        </w:rPr>
-        <w:t>4 Visa färdiga mönster</w:t>
-      </w:r>
-      <w:r>
-        <w:rPr>
-          <w:b/>
-        </w:rPr>
-        <w:t xml:space="preserve"> &lt;</w:t>
-      </w:r>
-      <w:r>
-        <w:rPr>
-          <w:b/>
-        </w:rPr>
-        <w:t>Must</w:t>
-      </w:r>
-      <w:r>
-        <w:rPr>
-          <w:b/>
-        </w:rPr>
-        <w:t>&gt;</w:t>
-      </w:r>
-    </w:p>
-    <w:p>
-      <w:r>
-        <w:t>Användaren kan visa mönster som finns färdiga.</w:t>
-      </w:r>
-    </w:p>
-    <w:p>
-      <w:pPr>
-        <w:rPr>
-          <w:i/>
-        </w:rPr>
-      </w:pPr>
-    </w:p>
-    <w:p>
-      <w:pPr>
-        <w:rPr>
-          <w:b/>
-        </w:rPr>
-      </w:pPr>
-      <w:r>
-        <w:rPr>
-          <w:b/>
-        </w:rPr>
-        <w:t>Anv</w:t>
-      </w:r>
-      <w:r>
-        <w:rPr>
-          <w:b/>
-        </w:rPr>
-        <w:t>5 Mönster reagerar på röst &lt;Could&gt;</w:t>
-      </w:r>
-    </w:p>
-    <w:p>
-      <w:r>
-        <w:t xml:space="preserve">Användaren </w:t>
-      </w:r>
-      <w:r>
-        <w:t>ska kunna</w:t>
-      </w:r>
-      <w:r>
-        <w:t xml:space="preserve"> manipulera mönster med mikrofon.</w:t>
-      </w:r>
-    </w:p>
-    <w:bookmarkEnd w:id="11"/>
-    <w:p/>
-    <w:p>
-      <w:pPr>
-        <w:pStyle w:val="Rubrik2"/>
-      </w:pPr>
-      <w:bookmarkStart w:id="12" w:name="_Toc477863375"/>
-      <w:r>
-        <w:t>Systemkrav</w:t>
-      </w:r>
-      <w:bookmarkEnd w:id="12"/>
-    </w:p>
-    <w:p>
-      <w:pPr>
-        <w:rPr>
-          <w:b/>
-        </w:rPr>
-      </w:pPr>
-      <w:r>
-        <w:rPr>
-          <w:b/>
-        </w:rPr>
-        <w:t>SyS1 LjudOmvandlare &lt;Must&gt;</w:t>
-      </w:r>
-    </w:p>
-    <w:p>
-      <w:r>
-        <w:t>Systemet ska omvandla digitalt ljud till byte data.</w:t>
-      </w:r>
-    </w:p>
-    <w:p/>
-    <w:p>
-      <w:pPr>
-        <w:rPr>
-          <w:b/>
-        </w:rPr>
-      </w:pPr>
-      <w:r>
-        <w:rPr>
-          <w:b/>
-        </w:rPr>
-        <w:t>SyS</w:t>
-      </w:r>
-      <w:r>
-        <w:rPr>
-          <w:b/>
-        </w:rPr>
-        <w:t>2</w:t>
-      </w:r>
-      <w:r>
-        <w:rPr>
-          <w:b/>
-        </w:rPr>
-        <w:t xml:space="preserve"> MönsterGenererare</w:t>
-      </w:r>
-      <w:r>
-        <w:rPr>
-          <w:b/>
-        </w:rPr>
-        <w:t xml:space="preserve"> </w:t>
-      </w:r>
-      <w:r>
-        <w:rPr>
-          <w:b/>
-        </w:rPr>
-        <w:t>&lt;Must&gt;</w:t>
-      </w:r>
-    </w:p>
-    <w:p>
-      <w:r>
-        <w:t xml:space="preserve">Systemet </w:t>
-      </w:r>
-      <w:r>
-        <w:t>ska</w:t>
-      </w:r>
-      <w:r>
-        <w:t xml:space="preserve"> ta den omvandlade byte data</w:t>
-      </w:r>
-      <w:r>
-        <w:t xml:space="preserve"> från krav SyS1</w:t>
-      </w:r>
-      <w:r>
-        <w:t xml:space="preserve"> och generera mönster.</w:t>
-      </w:r>
-    </w:p>
-    <w:p/>
-    <w:p>
-      <w:pPr>
-        <w:rPr>
-          <w:b/>
-        </w:rPr>
-      </w:pPr>
-      <w:r>
-        <w:rPr>
-          <w:b/>
-        </w:rPr>
-        <w:t>SyS3 Biblitotek med mönster</w:t>
-      </w:r>
-      <w:r>
-        <w:rPr>
-          <w:b/>
-        </w:rPr>
-        <w:t xml:space="preserve"> &lt;</w:t>
-      </w:r>
-      <w:r>
-        <w:rPr>
-          <w:b/>
-        </w:rPr>
-        <w:t>Must</w:t>
-      </w:r>
-      <w:r>
-        <w:rPr>
-          <w:b/>
-        </w:rPr>
-        <w:t>&gt;</w:t>
-      </w:r>
-    </w:p>
-    <w:p>
-      <w:r>
-        <w:t>Bibliotek med färdigskapade mönster.</w:t>
-      </w:r>
-    </w:p>
-    <w:p>
-      <w:r>
-        <w:rPr>
-          <w:i/>
-        </w:rPr>
-        <w:t>Bibliotek kan användas för att kombinera flera olika mönster.</w:t>
-      </w:r>
-    </w:p>
-    <w:p/>
-    <w:p>
-      <w:pPr>
-        <w:rPr>
-          <w:b/>
-        </w:rPr>
-      </w:pPr>
-      <w:r>
-        <w:rPr>
-          <w:b/>
-        </w:rPr>
-        <w:t>SyS4 Applikation lyssnar på enhet</w:t>
-      </w:r>
-      <w:r>
-        <w:rPr>
-          <w:b/>
-        </w:rPr>
-        <w:t xml:space="preserve"> &lt;</w:t>
-      </w:r>
-      <w:r>
-        <w:rPr>
-          <w:b/>
-        </w:rPr>
-        <w:t>Must</w:t>
-      </w:r>
-      <w:r>
-        <w:rPr>
-          <w:b/>
-        </w:rPr>
-        <w:t>&gt;</w:t>
-      </w:r>
-    </w:p>
-    <w:p>
-      <w:r>
-        <w:t>Musik som spelas</w:t>
-      </w:r>
-      <w:r>
-        <w:t xml:space="preserve"> upp</w:t>
-      </w:r>
-      <w:r>
-        <w:t xml:space="preserve"> på enhet</w:t>
-      </w:r>
-      <w:r>
-        <w:t>en</w:t>
-      </w:r>
-      <w:r>
-        <w:t xml:space="preserve"> kan lyssnas på och matas in i programvara.</w:t>
-      </w:r>
-    </w:p>
-    <w:p/>
-    <w:p>
-      <w:pPr>
-        <w:rPr>
-          <w:b/>
-          <w:lang w:val="en-US"/>
-        </w:rPr>
-      </w:pPr>
-      <w:r>
-        <w:rPr>
-          <w:b/>
-          <w:lang w:val="en-US"/>
-        </w:rPr>
-        <w:t>SyS5 Chromecast &lt;Could&gt;</w:t>
-      </w:r>
-    </w:p>
-    <w:p>
-      <w:pPr>
-        <w:rPr>
-          <w:lang w:val="en-US"/>
-        </w:rPr>
-      </w:pPr>
-      <w:r>
-        <w:rPr>
-          <w:lang w:val="en-US"/>
-        </w:rPr>
-        <w:t>Systemet ska stödja Chromecast.</w:t>
-      </w:r>
-    </w:p>
-    <w:p>
-      <w:pPr>
-        <w:rPr>
-          <w:lang w:val="en-US"/>
-        </w:rPr>
-      </w:pPr>
-    </w:p>
-    <w:p>
-      <w:pPr>
-        <w:rPr>
-          <w:b/>
-        </w:rPr>
-      </w:pPr>
-      <w:r>
-        <w:rPr>
-          <w:b/>
-        </w:rPr>
-        <w:t>SyS6 Mikrofonstöd &lt;Could&gt;</w:t>
-      </w:r>
-    </w:p>
-    <w:p>
-      <w:r>
-        <w:t>Systemet kan lyssna på mikrofon.</w:t>
-      </w:r>
-    </w:p>
-    <w:p>
-      <w:pPr>
-        <w:rPr>
-          <w:i/>
-        </w:rPr>
-      </w:pPr>
-      <w:r>
-        <w:rPr>
-          <w:i/>
-        </w:rPr>
-        <w:t>I syfte för mönstergenerering</w:t>
-      </w:r>
-    </w:p>
-    <w:p/>
-    <w:p>
-      <w:pPr>
-        <w:rPr>
-          <w:b/>
-        </w:rPr>
-      </w:pPr>
-      <w:r>
-        <w:rPr>
-          <w:b/>
-        </w:rPr>
-        <w:t>SyS7 Skalbarhet &lt;Must&gt;</w:t>
-      </w:r>
-    </w:p>
-    <w:p>
-      <w:r>
-        <w:t>Systemet ska skala om storleken av GUI och mönster beroende på enhet.</w:t>
-      </w:r>
-    </w:p>
-    <w:p/>
-    <w:p>
-      <w:pPr>
-        <w:rPr>
-          <w:b/>
-        </w:rPr>
-      </w:pPr>
-      <w:r>
-        <w:rPr>
-          <w:b/>
-        </w:rPr>
-        <w:t>SyS8 Bild och ljud &lt;Must&gt;</w:t>
-      </w:r>
-    </w:p>
-    <w:p>
-      <w:r>
-        <w:t>Systemet ska visa bild utan att avbryta ljud från enheten.</w:t>
-      </w:r>
-    </w:p>
-    <w:p/>
-    <w:p>
-      <w:pPr>
-        <w:spacing w:after="160"/>
-        <w:jc w:val="left"/>
-        <w:rPr>
-          <w:rFonts w:eastAsiaTheme="majorEastAsia" w:cstheme="majorBidi"/>
-          <w:b/>
-          <w:sz w:val="32"/>
-          <w:szCs w:val="32"/>
-        </w:rPr>
-      </w:pPr>
-    </w:p>
-    <w:p>
-      <w:pPr>
-        <w:pStyle w:val="Rubrik1"/>
-      </w:pPr>
-      <w:bookmarkStart w:id="13" w:name="_Toc477863376"/>
-      <w:r>
-        <w:t>Kvalitativa krav</w:t>
-      </w:r>
-      <w:bookmarkEnd w:id="13"/>
-    </w:p>
-    <w:p/>
-    <w:p>
-      <w:pPr>
-        <w:pStyle w:val="Rubrik2"/>
-      </w:pPr>
-      <w:bookmarkStart w:id="14" w:name="_Toc477863377"/>
-      <w:r>
-        <w:t>Begränsningar</w:t>
-      </w:r>
-      <w:bookmarkEnd w:id="14"/>
-    </w:p>
-    <w:p>
-      <w:r>
-        <w:t>Krav som begränsar projektet till språk och utvecklingsmiljö.</w:t>
-      </w:r>
-    </w:p>
-    <w:p/>
-    <w:p>
-      <w:pPr>
-        <w:rPr>
-          <w:b/>
-        </w:rPr>
-      </w:pPr>
-      <w:r>
-        <w:rPr>
-          <w:b/>
-        </w:rPr>
-        <w:t>B</w:t>
-      </w:r>
-      <w:r>
-        <w:rPr>
-          <w:b/>
-        </w:rPr>
-        <w:t>1</w:t>
-      </w:r>
-      <w:r>
-        <w:rPr>
-          <w:b/>
-        </w:rPr>
-        <w:t xml:space="preserve"> </w:t>
-      </w:r>
-      <w:r>
-        <w:rPr>
-          <w:b/>
-        </w:rPr>
-        <w:t>Programspråk</w:t>
-      </w:r>
-      <w:r>
-        <w:rPr>
-          <w:b/>
-        </w:rPr>
-        <w:t xml:space="preserve"> </w:t>
-      </w:r>
-    </w:p>
-    <w:p>
-      <w:r>
-        <w:t xml:space="preserve">Produkten skrivs i </w:t>
-      </w:r>
-      <w:r>
-        <w:t>Java</w:t>
-      </w:r>
-      <w:r>
-        <w:t xml:space="preserve"> </w:t>
-      </w:r>
-      <w:r>
-        <w:t>8.x</w:t>
-      </w:r>
-      <w:r>
-        <w:t xml:space="preserve"> för Android.</w:t>
-      </w:r>
-    </w:p>
-    <w:p/>
-    <w:p>
-      <w:pPr>
-        <w:rPr>
-          <w:b/>
-        </w:rPr>
-      </w:pPr>
-      <w:r>
-        <w:rPr>
-          <w:b/>
-        </w:rPr>
-        <w:t>B</w:t>
-      </w:r>
-      <w:r>
-        <w:rPr>
-          <w:b/>
-        </w:rPr>
-        <w:t>2 Kod bibliotek</w:t>
-      </w:r>
-      <w:r>
-        <w:rPr>
-          <w:b/>
-        </w:rPr>
-        <w:t xml:space="preserve"> </w:t>
-      </w:r>
-    </w:p>
-    <w:p>
-      <w:r>
-        <w:t>Processing</w:t>
-      </w:r>
-      <w:r>
-        <w:t xml:space="preserve"> 3.3 används som externt bibliotek i Java.</w:t>
-      </w:r>
-    </w:p>
-    <w:p/>
-    <w:p>
-      <w:pPr>
-        <w:rPr>
-          <w:b/>
-        </w:rPr>
-      </w:pPr>
-      <w:r>
-        <w:rPr>
-          <w:b/>
-        </w:rPr>
-        <w:t>B</w:t>
-      </w:r>
-      <w:r>
-        <w:rPr>
-          <w:b/>
-        </w:rPr>
-        <w:t>3 IDE</w:t>
-      </w:r>
-      <w:r>
-        <w:rPr>
-          <w:b/>
-        </w:rPr>
-        <w:t xml:space="preserve"> </w:t>
-      </w:r>
-    </w:p>
-    <w:p>
-      <w:r>
-        <w:t xml:space="preserve">Projektet använder </w:t>
-      </w:r>
-      <w:r>
-        <w:t>E</w:t>
-      </w:r>
-      <w:r>
-        <w:t>clipse</w:t>
-      </w:r>
-      <w:r>
-        <w:t xml:space="preserve"> Java Neon</w:t>
-      </w:r>
-      <w:r>
-        <w:t xml:space="preserve"> som IDE</w:t>
-      </w:r>
-      <w:r>
-        <w:t xml:space="preserve"> och Android Studio.</w:t>
-      </w:r>
-    </w:p>
-    <w:p>
-      <w:r>
-        <w:rPr>
-          <w:i/>
-        </w:rPr>
-        <w:t>Samtliga personer i utvecklingsteamet har erfarenhet av Eclipse sedan tidigare.</w:t>
-      </w:r>
-    </w:p>
-    <w:p/>
-    <w:p>
-      <w:pPr>
-        <w:rPr>
-          <w:b/>
-        </w:rPr>
-      </w:pPr>
-      <w:r>
-        <w:rPr>
-          <w:b/>
-        </w:rPr>
-        <w:t>B4 Android</w:t>
-      </w:r>
-      <w:r>
-        <w:rPr>
-          <w:b/>
-        </w:rPr>
-        <w:t xml:space="preserve"> </w:t>
-      </w:r>
-    </w:p>
-    <w:p>
-      <w:r>
-        <w:t xml:space="preserve">Applikationen kommer köras på </w:t>
-      </w:r>
-      <w:r>
-        <w:t>A</w:t>
-      </w:r>
-      <w:r>
-        <w:t>ndroid</w:t>
-      </w:r>
-      <w:r>
-        <w:t xml:space="preserve"> 4.4 KitKat API-level 19</w:t>
-      </w:r>
-      <w:r>
-        <w:t>.</w:t>
-      </w:r>
-      <w:r>
-        <w:t xml:space="preserve"> </w:t>
-      </w:r>
-    </w:p>
-    <w:p/>
-    <w:p>
-      <w:pPr>
-        <w:pStyle w:val="Rubrik2"/>
-      </w:pPr>
-      <w:bookmarkStart w:id="15" w:name="_Toc477863378"/>
-      <w:r>
-        <w:t>Användbarhet</w:t>
-      </w:r>
-      <w:bookmarkEnd w:id="15"/>
-    </w:p>
-    <w:p>
-      <w:r>
-        <w:t>Krav som beskriver användbarheten i produkten</w:t>
-      </w:r>
-    </w:p>
-    <w:p/>
-    <w:p>
-      <w:pPr>
-        <w:rPr>
-          <w:b/>
-        </w:rPr>
-      </w:pPr>
-      <w:r>
-        <w:rPr>
-          <w:b/>
-        </w:rPr>
-        <w:t>AB1</w:t>
-      </w:r>
-      <w:r>
-        <w:rPr>
-          <w:b/>
-        </w:rPr>
-        <w:t xml:space="preserve"> </w:t>
-      </w:r>
-      <w:r>
-        <w:rPr>
-          <w:b/>
-        </w:rPr>
         <w:t>Responstid</w:t>
       </w:r>
     </w:p>
@@ -2633,43 +3046,6 @@
         <w:t>Mönster reagerar på ljud inom 1 sekund.</w:t>
       </w:r>
     </w:p>
-    <w:p>
-      <w:bookmarkStart w:id="16" w:name="_GoBack"/>
-      <w:bookmarkEnd w:id="16"/>
-    </w:p>
-    <w:p>
-      <w:pPr>
-        <w:rPr>
-          <w:b/>
-        </w:rPr>
-      </w:pPr>
-      <w:r>
-        <w:rPr>
-          <w:b/>
-        </w:rPr>
-        <w:t>&lt;id&gt; &lt;kravnamn&gt;</w:t>
-      </w:r>
-      <w:r>
-        <w:rPr>
-          <w:b/>
-        </w:rPr>
-        <w:t xml:space="preserve"> &lt;prioritering, ej nödvändigt men kan göras&gt;</w:t>
-      </w:r>
-    </w:p>
-    <w:p>
-      <w:r>
-        <w:t xml:space="preserve">&lt;Kravtext. En eller två meningar.&gt; </w:t>
-      </w:r>
-    </w:p>
-    <w:p>
-      <w:r>
-        <w:rPr>
-          <w:i/>
-        </w:rPr>
-        <w:t>&lt;eventuell motivering i kursiv text&gt;</w:t>
-      </w:r>
-    </w:p>
-    <w:p/>
     <w:p>
       <w:pPr>
         <w:rPr>
@@ -2827,6 +3203,7 @@
         <w:lang w:val="en-US"/>
       </w:rPr>
     </w:pPr>
+    <w:proofErr w:type="spellStart"/>
     <w:r>
       <w:rPr>
         <w:rFonts w:cs="Times New Roman"/>
@@ -2863,6 +3240,7 @@
       </w:rPr>
       <w:t>t</w:t>
     </w:r>
+    <w:proofErr w:type="spellEnd"/>
     <w:r>
       <w:rPr>
         <w:rFonts w:cs="Times New Roman"/>
@@ -2897,7 +3275,7 @@
         <w:szCs w:val="20"/>
         <w:lang w:val="en-US"/>
       </w:rPr>
-      <w:t>0.3</w:t>
+      <w:t>1.0</w:t>
     </w:r>
     <w:r>
       <w:rPr>
@@ -4863,6 +5241,11 @@
       </w:tcPr>
     </w:tblStylePr>
   </w:style>
+  <w:style w:type="character" w:customStyle="1" w:styleId="apple-converted-space">
+    <w:name w:val="apple-converted-space"/>
+    <w:basedOn w:val="Standardstycketeckensnitt"/>
+    <w:rsid w:val="00E825D1"/>
+  </w:style>
 </w:styles>
 </file>
 
@@ -5132,7 +5515,7 @@
 </file>
 
 <file path=customXml/itemProps1.xml><?xml version="1.0" encoding="utf-8"?>
-<ds:datastoreItem xmlns:ds="http://schemas.openxmlformats.org/officeDocument/2006/customXml" ds:itemID="{9DFBB9D4-2533-493B-8C5F-F9271DE9BD03}">
+<ds:datastoreItem xmlns:ds="http://schemas.openxmlformats.org/officeDocument/2006/customXml" ds:itemID="{532B9CF4-0718-4567-A870-9F2F10A3A893}">
   <ds:schemaRefs>
     <ds:schemaRef ds:uri="http://schemas.openxmlformats.org/officeDocument/2006/bibliography"/>
   </ds:schemaRefs>

--- a/Dokument/GPSVE_Kravdokument.docx
+++ b/Dokument/GPSVE_Kravdokument.docx
@@ -1,6 +1,6 @@
 
 <file path=word/document.xml><?xml version="1.0" encoding="utf-8"?>
-<w:document xmlns:wpc="http://schemas.microsoft.com/office/word/2010/wordprocessingCanvas" xmlns:cx="http://schemas.microsoft.com/office/drawing/2014/chartex" xmlns:cx1="http://schemas.microsoft.com/office/drawing/2015/9/8/chartex" xmlns:cx2="http://schemas.microsoft.com/office/drawing/2015/10/21/chartex" xmlns:cx3="http://schemas.microsoft.com/office/drawing/2016/5/9/chartex" xmlns:cx4="http://schemas.microsoft.com/office/drawing/2016/5/10/chartex" xmlns:cx5="http://schemas.microsoft.com/office/drawing/2016/5/11/chartex" xmlns:cx6="http://schemas.microsoft.com/office/drawing/2016/5/12/chartex" xmlns:cx7="http://schemas.microsoft.com/office/drawing/2016/5/13/chartex" xmlns:cx8="http://schemas.microsoft.com/office/drawing/2016/5/14/chartex" xmlns:mc="http://schemas.openxmlformats.org/markup-compatibility/2006" xmlns:o="urn:schemas-microsoft-com:office:office" xmlns:r="http://schemas.openxmlformats.org/officeDocument/2006/relationships" xmlns:m="http://schemas.openxmlformats.org/officeDocument/2006/math" xmlns:v="urn:schemas-microsoft-com:vml" xmlns:wp14="http://schemas.microsoft.com/office/word/2010/wordprocessingDrawing" xmlns:wp="http://schemas.openxmlformats.org/drawingml/2006/wordprocessingDrawing" xmlns:w10="urn:schemas-microsoft-com:office:word" xmlns:w="http://schemas.openxmlformats.org/wordprocessingml/2006/main" xmlns:w14="http://schemas.microsoft.com/office/word/2010/wordml" xmlns:w15="http://schemas.microsoft.com/office/word/2012/wordml" xmlns:w16se="http://schemas.microsoft.com/office/word/2015/wordml/symex" xmlns:wpg="http://schemas.microsoft.com/office/word/2010/wordprocessingGroup" xmlns:wpi="http://schemas.microsoft.com/office/word/2010/wordprocessingInk" xmlns:wne="http://schemas.microsoft.com/office/word/2006/wordml" xmlns:wps="http://schemas.microsoft.com/office/word/2010/wordprocessingShape" mc:Ignorable="w14 w15 w16se wp14">
+<w:document xmlns:wpc="http://schemas.microsoft.com/office/word/2010/wordprocessingCanvas" xmlns:cx="http://schemas.microsoft.com/office/drawing/2014/chartex" xmlns:cx1="http://schemas.microsoft.com/office/drawing/2015/9/8/chartex" xmlns:cx2="http://schemas.microsoft.com/office/drawing/2015/10/21/chartex" xmlns:cx3="http://schemas.microsoft.com/office/drawing/2016/5/9/chartex" xmlns:cx4="http://schemas.microsoft.com/office/drawing/2016/5/10/chartex" xmlns:cx5="http://schemas.microsoft.com/office/drawing/2016/5/11/chartex" xmlns:cx6="http://schemas.microsoft.com/office/drawing/2016/5/12/chartex" xmlns:cx7="http://schemas.microsoft.com/office/drawing/2016/5/13/chartex" xmlns:cx8="http://schemas.microsoft.com/office/drawing/2016/5/14/chartex" xmlns:mc="http://schemas.openxmlformats.org/markup-compatibility/2006" xmlns:aink="http://schemas.microsoft.com/office/drawing/2016/ink" xmlns:o="urn:schemas-microsoft-com:office:office" xmlns:r="http://schemas.openxmlformats.org/officeDocument/2006/relationships" xmlns:m="http://schemas.openxmlformats.org/officeDocument/2006/math" xmlns:v="urn:schemas-microsoft-com:vml" xmlns:wp14="http://schemas.microsoft.com/office/word/2010/wordprocessingDrawing" xmlns:wp="http://schemas.openxmlformats.org/drawingml/2006/wordprocessingDrawing" xmlns:w10="urn:schemas-microsoft-com:office:word" xmlns:w="http://schemas.openxmlformats.org/wordprocessingml/2006/main" xmlns:w14="http://schemas.microsoft.com/office/word/2010/wordml" xmlns:w15="http://schemas.microsoft.com/office/word/2012/wordml" xmlns:w16se="http://schemas.microsoft.com/office/word/2015/wordml/symex" xmlns:wpg="http://schemas.microsoft.com/office/word/2010/wordprocessingGroup" xmlns:wpi="http://schemas.microsoft.com/office/word/2010/wordprocessingInk" xmlns:wne="http://schemas.microsoft.com/office/word/2006/wordml" xmlns:wps="http://schemas.microsoft.com/office/word/2010/wordprocessingShape" mc:Ignorable="w14 w15 w16se wp14">
   <w:body>
     <w:p>
       <w:pPr>
@@ -229,12 +229,7 @@
       <w:bookmarkStart w:id="0" w:name="_Toc477863365"/>
       <w:r>
         <w:lastRenderedPageBreak/>
-        <w:t>Dokumenth</w:t>
-      </w:r>
-      <w:bookmarkStart w:id="1" w:name="_GoBack"/>
-      <w:bookmarkEnd w:id="1"/>
-      <w:r>
-        <w:t>istorik</w:t>
+        <w:t>Dokumenthistorik</w:t>
       </w:r>
       <w:bookmarkEnd w:id="0"/>
     </w:p>
@@ -1671,7 +1666,7 @@
           <w:sz w:val="40"/>
         </w:rPr>
       </w:pPr>
-      <w:bookmarkStart w:id="2" w:name="_Toc477863366"/>
+      <w:bookmarkStart w:id="1" w:name="_Toc477863366"/>
       <w:r>
         <w:rPr>
           <w:sz w:val="40"/>
@@ -1679,55 +1674,55 @@
         <w:lastRenderedPageBreak/>
         <w:t>Kravdokument</w:t>
       </w:r>
+      <w:bookmarkEnd w:id="1"/>
+    </w:p>
+    <w:p>
+      <w:pPr>
+        <w:pStyle w:val="Rubrik1"/>
+      </w:pPr>
+      <w:bookmarkStart w:id="2" w:name="_Toc477863367"/>
+      <w:r>
+        <w:t>Syfte</w:t>
+      </w:r>
       <w:bookmarkEnd w:id="2"/>
     </w:p>
     <w:p>
+      <w:r>
+        <w:t xml:space="preserve">Detta dokument innehåller information om </w:t>
+      </w:r>
+      <w:r>
+        <w:t xml:space="preserve">kraven som ska implementeras i produkten av projektet Grand </w:t>
+      </w:r>
+      <w:proofErr w:type="spellStart"/>
+      <w:r>
+        <w:t>Psychedelic</w:t>
+      </w:r>
+      <w:proofErr w:type="spellEnd"/>
+      <w:r>
+        <w:t xml:space="preserve"> Space </w:t>
+      </w:r>
+      <w:proofErr w:type="spellStart"/>
+      <w:r>
+        <w:t>Voyage</w:t>
+      </w:r>
+      <w:proofErr w:type="spellEnd"/>
+      <w:r>
+        <w:t xml:space="preserve"> Experim</w:t>
+      </w:r>
+      <w:r>
+        <w:t xml:space="preserve">ent. </w:t>
+      </w:r>
+    </w:p>
+    <w:p/>
+    <w:p>
       <w:pPr>
         <w:pStyle w:val="Rubrik1"/>
       </w:pPr>
-      <w:bookmarkStart w:id="3" w:name="_Toc477863367"/>
-      <w:r>
-        <w:t>Syfte</w:t>
+      <w:bookmarkStart w:id="3" w:name="_Toc477863368"/>
+      <w:r>
+        <w:t>Ordlista</w:t>
       </w:r>
       <w:bookmarkEnd w:id="3"/>
-    </w:p>
-    <w:p>
-      <w:r>
-        <w:t xml:space="preserve">Detta dokument innehåller information om </w:t>
-      </w:r>
-      <w:r>
-        <w:t xml:space="preserve">kraven som ska implementeras i produkten av projektet Grand </w:t>
-      </w:r>
-      <w:proofErr w:type="spellStart"/>
-      <w:r>
-        <w:t>Psychedelic</w:t>
-      </w:r>
-      <w:proofErr w:type="spellEnd"/>
-      <w:r>
-        <w:t xml:space="preserve"> Space </w:t>
-      </w:r>
-      <w:proofErr w:type="spellStart"/>
-      <w:r>
-        <w:t>Voyage</w:t>
-      </w:r>
-      <w:proofErr w:type="spellEnd"/>
-      <w:r>
-        <w:t xml:space="preserve"> Experim</w:t>
-      </w:r>
-      <w:r>
-        <w:t xml:space="preserve">ent. </w:t>
-      </w:r>
-    </w:p>
-    <w:p/>
-    <w:p>
-      <w:pPr>
-        <w:pStyle w:val="Rubrik1"/>
-      </w:pPr>
-      <w:bookmarkStart w:id="4" w:name="_Toc477863368"/>
-      <w:r>
-        <w:t>Ordlista</w:t>
-      </w:r>
-      <w:bookmarkEnd w:id="4"/>
     </w:p>
     <w:p>
       <w:r>
@@ -1836,11 +1831,11 @@
       <w:pPr>
         <w:pStyle w:val="Rubrik1"/>
       </w:pPr>
-      <w:bookmarkStart w:id="5" w:name="_Toc477863369"/>
+      <w:bookmarkStart w:id="4" w:name="_Toc477863369"/>
       <w:r>
         <w:t>Referenser</w:t>
       </w:r>
-      <w:bookmarkEnd w:id="5"/>
+      <w:bookmarkEnd w:id="4"/>
     </w:p>
     <w:p>
       <w:pPr>
@@ -1915,64 +1910,106 @@
       <w:pPr>
         <w:pStyle w:val="Rubrik1"/>
       </w:pPr>
-      <w:bookmarkStart w:id="6" w:name="_Toc477863370"/>
+      <w:bookmarkStart w:id="5" w:name="_Toc477863370"/>
       <w:r>
         <w:lastRenderedPageBreak/>
         <w:t>Produktbeskrivning</w:t>
       </w:r>
+      <w:bookmarkEnd w:id="5"/>
+    </w:p>
+    <w:p>
+      <w:r>
+        <w:t>Projektet ämnar utveckla en</w:t>
+      </w:r>
+      <w:r>
+        <w:t xml:space="preserve"> produkt i form av en</w:t>
+      </w:r>
+      <w:r>
+        <w:t xml:space="preserve"> applikation</w:t>
+      </w:r>
+      <w:r>
+        <w:t xml:space="preserve"> för </w:t>
+      </w:r>
+      <w:r>
+        <w:t>A</w:t>
+      </w:r>
+      <w:r>
+        <w:t>ndroid</w:t>
+      </w:r>
+      <w:r>
+        <w:t xml:space="preserve"> som visualiserar musik till rörliga bilder eller former. Detta möjliggör att musiken som spelas upp på en enhet kan intas visuellt. Visualisering skapas genom att information läses in i Java från en ljudfil och frekvenserna omvandlas till bytes. Den</w:t>
+      </w:r>
+      <w:r>
+        <w:t xml:space="preserve"> inlästa</w:t>
+      </w:r>
+      <w:r>
+        <w:t xml:space="preserve"> data matas in i en algoritm som ritar upp ett mönster i fönster. </w:t>
+      </w:r>
+      <w:r>
+        <w:t>Detta mönster väljs i förväg ur en lista, alternativt ska användaren även kunna skapa egna mönster.</w:t>
+      </w:r>
+      <w:r>
+        <w:t xml:space="preserve"> </w:t>
+      </w:r>
+      <w:r>
+        <w:t xml:space="preserve">Applikationen </w:t>
+      </w:r>
+      <w:r>
+        <w:t xml:space="preserve">har </w:t>
+      </w:r>
+      <w:r>
+        <w:t xml:space="preserve">ett grafiskt </w:t>
+      </w:r>
+      <w:r>
+        <w:t>användar</w:t>
+      </w:r>
+      <w:r>
+        <w:t xml:space="preserve">gränssnitt för </w:t>
+      </w:r>
+      <w:r>
+        <w:t xml:space="preserve">navigering i menyer och för själva visualiseringen. </w:t>
+      </w:r>
+    </w:p>
+    <w:p/>
+    <w:p>
+      <w:pPr>
+        <w:pStyle w:val="Rubrik1"/>
+      </w:pPr>
+      <w:bookmarkStart w:id="6" w:name="_Toc477863371"/>
+      <w:r>
+        <w:t>Målgrupp</w:t>
+      </w:r>
       <w:bookmarkEnd w:id="6"/>
     </w:p>
     <w:p>
-      <w:r>
-        <w:t>Projektet ämnar utveckla en</w:t>
-      </w:r>
-      <w:r>
-        <w:t xml:space="preserve"> produkt i form av en</w:t>
-      </w:r>
-      <w:r>
-        <w:t xml:space="preserve"> applikation</w:t>
-      </w:r>
-      <w:r>
-        <w:t xml:space="preserve"> för </w:t>
-      </w:r>
-      <w:r>
-        <w:t>A</w:t>
-      </w:r>
-      <w:r>
-        <w:t>ndroid</w:t>
-      </w:r>
-      <w:r>
-        <w:t xml:space="preserve"> som visualiserar musik till rörliga bilder eller former. Detta möjliggör att musiken som spelas upp på en enhet kan intas visuellt. Visualisering skapas genom att information läses in i Java från en ljudfil och frekvenserna omvandlas till bytes. Den</w:t>
-      </w:r>
-      <w:r>
-        <w:t xml:space="preserve"> inlästa</w:t>
-      </w:r>
-      <w:r>
-        <w:t xml:space="preserve"> data matas in i en algoritm som ritar upp ett mönster i fönster. </w:t>
-      </w:r>
-      <w:r>
-        <w:t>Detta mönster väljs i förväg ur en lista, alternativt ska användaren även kunna skapa egna mönster.</w:t>
-      </w:r>
-      <w:r>
-        <w:t xml:space="preserve"> </w:t>
-      </w:r>
-      <w:r>
-        <w:t xml:space="preserve">Applikationen </w:t>
-      </w:r>
-      <w:r>
-        <w:t xml:space="preserve">har </w:t>
-      </w:r>
-      <w:r>
-        <w:t xml:space="preserve">ett grafiskt </w:t>
-      </w:r>
-      <w:r>
-        <w:t>användar</w:t>
-      </w:r>
-      <w:r>
-        <w:t xml:space="preserve">gränssnitt för </w:t>
-      </w:r>
-      <w:r>
-        <w:t xml:space="preserve">navigering i menyer och för själva visualiseringen. </w:t>
+      <w:bookmarkStart w:id="7" w:name="OLE_LINK10"/>
+      <w:r>
+        <w:t xml:space="preserve">Målgruppen är personer som </w:t>
+      </w:r>
+      <w:r>
+        <w:t xml:space="preserve">är musikintresserade </w:t>
+      </w:r>
+      <w:r>
+        <w:t xml:space="preserve">och vill kunna uppleva musiken på annat sätt än att endast lyssna. </w:t>
+      </w:r>
+      <w:bookmarkEnd w:id="7"/>
+      <w:r>
+        <w:t>Eftersom slutprodukten är tänkt att implementeras i form av en Android-applikation är slutanvändaren någon med en Android-mobiltelefon.</w:t>
+      </w:r>
+    </w:p>
+    <w:p>
+      <w:r>
+        <w:t>Musikgrupper som vill komplimentera sin föreställning med en extravagant ljusshow.</w:t>
+      </w:r>
+    </w:p>
+    <w:p>
+      <w:r>
+        <w:t>Konstälskare som uppskattar den kreativa processen.</w:t>
+      </w:r>
+    </w:p>
+    <w:p>
+      <w:r>
+        <w:t>Utvecklarna av produkten, då detta är en högst kreativ process.</w:t>
       </w:r>
     </w:p>
     <w:p/>
@@ -1980,53 +2017,11 @@
       <w:pPr>
         <w:pStyle w:val="Rubrik1"/>
       </w:pPr>
-      <w:bookmarkStart w:id="7" w:name="_Toc477863371"/>
-      <w:r>
-        <w:t>Målgrupp</w:t>
-      </w:r>
-      <w:bookmarkEnd w:id="7"/>
-    </w:p>
-    <w:p>
-      <w:bookmarkStart w:id="8" w:name="OLE_LINK10"/>
-      <w:r>
-        <w:t xml:space="preserve">Målgruppen är personer som </w:t>
-      </w:r>
-      <w:r>
-        <w:t xml:space="preserve">är musikintresserade </w:t>
-      </w:r>
-      <w:r>
-        <w:t xml:space="preserve">och vill kunna uppleva musiken på annat sätt än att endast lyssna. </w:t>
+      <w:bookmarkStart w:id="8" w:name="_Toc477863372"/>
+      <w:r>
+        <w:t>Intressenter</w:t>
       </w:r>
       <w:bookmarkEnd w:id="8"/>
-      <w:r>
-        <w:t>Eftersom slutprodukten är tänkt att implementeras i form av en Android-applikation är slutanvändaren någon med en Android-mobiltelefon.</w:t>
-      </w:r>
-    </w:p>
-    <w:p>
-      <w:r>
-        <w:t>Musikgrupper som vill komplimentera sin föreställning med en extravagant ljusshow.</w:t>
-      </w:r>
-    </w:p>
-    <w:p>
-      <w:r>
-        <w:t>Konstälskare som uppskattar den kreativa processen.</w:t>
-      </w:r>
-    </w:p>
-    <w:p>
-      <w:r>
-        <w:t>Utvecklarna av produkten, då detta är en högst kreativ process.</w:t>
-      </w:r>
-    </w:p>
-    <w:p/>
-    <w:p>
-      <w:pPr>
-        <w:pStyle w:val="Rubrik1"/>
-      </w:pPr>
-      <w:bookmarkStart w:id="9" w:name="_Toc477863372"/>
-      <w:r>
-        <w:t>Intressenter</w:t>
-      </w:r>
-      <w:bookmarkEnd w:id="9"/>
     </w:p>
     <w:p>
       <w:pPr>
@@ -2071,72 +2066,311 @@
       <w:pPr>
         <w:pStyle w:val="Rubrik1"/>
       </w:pPr>
-      <w:bookmarkStart w:id="10" w:name="_Toc477863373"/>
+      <w:bookmarkStart w:id="9" w:name="_Toc477863373"/>
       <w:r>
         <w:lastRenderedPageBreak/>
         <w:t>Funktionella kra</w:t>
       </w:r>
+      <w:bookmarkEnd w:id="9"/>
+      <w:r>
+        <w:t>v</w:t>
+      </w:r>
+    </w:p>
+    <w:p>
+      <w:r>
+        <w:t>Här listas</w:t>
+      </w:r>
+      <w:r>
+        <w:t xml:space="preserve"> de</w:t>
+      </w:r>
+      <w:r>
+        <w:t xml:space="preserve"> funktionella krav</w:t>
+      </w:r>
+      <w:r>
+        <w:t>en för produkten</w:t>
+      </w:r>
+      <w:r>
+        <w:t>.</w:t>
+      </w:r>
+      <w:r>
+        <w:t xml:space="preserve"> Kraven är indelade enligt </w:t>
+      </w:r>
+      <w:proofErr w:type="spellStart"/>
+      <w:r>
+        <w:t>MoSCoW</w:t>
+      </w:r>
+      <w:proofErr w:type="spellEnd"/>
+      <w:r>
+        <w:t>-modellen [1] och är kategoriserade i underrubrikerna ”användarkrav”, och ”systemkrav”.</w:t>
+      </w:r>
+    </w:p>
+    <w:p/>
+    <w:p>
+      <w:pPr>
+        <w:pStyle w:val="Rubrik2"/>
+      </w:pPr>
+      <w:bookmarkStart w:id="10" w:name="_Toc477863374"/>
+      <w:r>
+        <w:t>Användarkrav</w:t>
+      </w:r>
       <w:bookmarkEnd w:id="10"/>
-      <w:r>
-        <w:t>v</w:t>
-      </w:r>
-    </w:p>
-    <w:p>
-      <w:r>
-        <w:t>Här listas</w:t>
-      </w:r>
-      <w:r>
-        <w:t xml:space="preserve"> de</w:t>
-      </w:r>
-      <w:r>
-        <w:t xml:space="preserve"> funktionella krav</w:t>
-      </w:r>
-      <w:r>
-        <w:t>en för produkten</w:t>
-      </w:r>
+    </w:p>
+    <w:p>
+      <w:pPr>
+        <w:rPr>
+          <w:b/>
+        </w:rPr>
+      </w:pPr>
+      <w:r>
+        <w:rPr>
+          <w:b/>
+        </w:rPr>
+        <w:t>Anv</w:t>
+      </w:r>
+      <w:r>
+        <w:rPr>
+          <w:b/>
+        </w:rPr>
+        <w:t>1</w:t>
+      </w:r>
+      <w:r>
+        <w:rPr>
+          <w:b/>
+        </w:rPr>
+        <w:t xml:space="preserve"> </w:t>
+      </w:r>
+      <w:r>
+        <w:rPr>
+          <w:b/>
+        </w:rPr>
+        <w:t>Visa färdiga mönster &lt;Must&gt;</w:t>
+      </w:r>
+    </w:p>
+    <w:p>
+      <w:r>
+        <w:t>Användaren kan visa mönster som finns färdiga.</w:t>
+      </w:r>
+    </w:p>
+    <w:p/>
+    <w:p>
+      <w:pPr>
+        <w:rPr>
+          <w:b/>
+        </w:rPr>
+      </w:pPr>
+      <w:r>
+        <w:rPr>
+          <w:b/>
+        </w:rPr>
+        <w:t>Anv</w:t>
+      </w:r>
+      <w:r>
+        <w:rPr>
+          <w:b/>
+        </w:rPr>
+        <w:t>3</w:t>
+      </w:r>
+      <w:r>
+        <w:rPr>
+          <w:b/>
+        </w:rPr>
+        <w:t xml:space="preserve"> </w:t>
+      </w:r>
+      <w:r>
+        <w:rPr>
+          <w:b/>
+        </w:rPr>
+        <w:t>Skapa egna mönster &lt;</w:t>
+      </w:r>
+      <w:proofErr w:type="spellStart"/>
+      <w:r>
+        <w:rPr>
+          <w:b/>
+        </w:rPr>
+        <w:t>Should</w:t>
+      </w:r>
+      <w:proofErr w:type="spellEnd"/>
+      <w:r>
+        <w:rPr>
+          <w:b/>
+        </w:rPr>
+        <w:t>&gt;</w:t>
+      </w:r>
+    </w:p>
+    <w:p>
+      <w:r>
+        <w:t>Användaren ska kunna skapa egna mönster genom att kombinera färdiga mönster.</w:t>
+      </w:r>
+    </w:p>
+    <w:p/>
+    <w:p>
+      <w:pPr>
+        <w:rPr>
+          <w:b/>
+        </w:rPr>
+      </w:pPr>
+      <w:bookmarkStart w:id="11" w:name="OLE_LINK11"/>
+      <w:r>
+        <w:rPr>
+          <w:b/>
+        </w:rPr>
+        <w:t>Anv</w:t>
+      </w:r>
+      <w:r>
+        <w:rPr>
+          <w:b/>
+        </w:rPr>
+        <w:t xml:space="preserve">4 </w:t>
+      </w:r>
+      <w:proofErr w:type="spellStart"/>
+      <w:r>
+        <w:rPr>
+          <w:b/>
+        </w:rPr>
+        <w:t>Chromecast</w:t>
+      </w:r>
+      <w:proofErr w:type="spellEnd"/>
+      <w:r>
+        <w:rPr>
+          <w:b/>
+        </w:rPr>
+        <w:t xml:space="preserve"> &lt;</w:t>
+      </w:r>
+      <w:proofErr w:type="spellStart"/>
+      <w:r>
+        <w:rPr>
+          <w:b/>
+        </w:rPr>
+        <w:t>Could</w:t>
+      </w:r>
+      <w:proofErr w:type="spellEnd"/>
+      <w:r>
+        <w:rPr>
+          <w:b/>
+        </w:rPr>
+        <w:t>&gt;</w:t>
+      </w:r>
+    </w:p>
+    <w:p>
+      <w:r>
+        <w:t xml:space="preserve">Användaren ska kunna visa mönster på tv med hjälp av </w:t>
+      </w:r>
+      <w:proofErr w:type="spellStart"/>
+      <w:r>
+        <w:t>Chromecast</w:t>
+      </w:r>
+      <w:proofErr w:type="spellEnd"/>
       <w:r>
         <w:t>.</w:t>
       </w:r>
-      <w:r>
-        <w:t xml:space="preserve"> Kraven är indelade enligt </w:t>
+    </w:p>
+    <w:p/>
+    <w:p>
+      <w:pPr>
+        <w:rPr>
+          <w:b/>
+        </w:rPr>
+      </w:pPr>
+      <w:r>
+        <w:rPr>
+          <w:b/>
+        </w:rPr>
+        <w:t>Anv</w:t>
+      </w:r>
+      <w:r>
+        <w:rPr>
+          <w:b/>
+        </w:rPr>
+        <w:t>5 Mönster reagerar på röst &lt;</w:t>
       </w:r>
       <w:proofErr w:type="spellStart"/>
       <w:r>
-        <w:t>MoSCoW</w:t>
+        <w:rPr>
+          <w:b/>
+        </w:rPr>
+        <w:t>Could</w:t>
       </w:r>
       <w:proofErr w:type="spellEnd"/>
       <w:r>
-        <w:t>-modellen [1] och är kategoriserade i underrubrikerna ”användarkrav”, och ”systemkrav”.</w:t>
-      </w:r>
-    </w:p>
+        <w:rPr>
+          <w:b/>
+        </w:rPr>
+        <w:t>&gt;</w:t>
+      </w:r>
+    </w:p>
+    <w:p>
+      <w:r>
+        <w:t xml:space="preserve">Användaren </w:t>
+      </w:r>
+      <w:r>
+        <w:t>ska kunna</w:t>
+      </w:r>
+      <w:r>
+        <w:t xml:space="preserve"> manipulera mönster med mikrofon.</w:t>
+      </w:r>
+    </w:p>
+    <w:bookmarkEnd w:id="11"/>
     <w:p/>
     <w:p>
       <w:pPr>
         <w:pStyle w:val="Rubrik2"/>
       </w:pPr>
-      <w:bookmarkStart w:id="11" w:name="_Toc477863374"/>
-      <w:r>
-        <w:t>Användarkrav</w:t>
-      </w:r>
-      <w:bookmarkEnd w:id="11"/>
-    </w:p>
-    <w:p>
-      <w:pPr>
-        <w:rPr>
-          <w:b/>
-        </w:rPr>
-      </w:pPr>
-      <w:r>
-        <w:rPr>
-          <w:b/>
-        </w:rPr>
-        <w:t>Anv</w:t>
-      </w:r>
-      <w:r>
-        <w:rPr>
-          <w:b/>
-        </w:rPr>
-        <w:t>1</w:t>
+      <w:bookmarkStart w:id="12" w:name="_Toc477863375"/>
+      <w:r>
+        <w:t>Systemkrav</w:t>
+      </w:r>
+      <w:bookmarkEnd w:id="12"/>
+    </w:p>
+    <w:p>
+      <w:pPr>
+        <w:rPr>
+          <w:b/>
+        </w:rPr>
+      </w:pPr>
+      <w:r>
+        <w:rPr>
+          <w:b/>
+        </w:rPr>
+        <w:t xml:space="preserve">SyS1 </w:t>
+      </w:r>
+      <w:proofErr w:type="spellStart"/>
+      <w:r>
+        <w:rPr>
+          <w:b/>
+        </w:rPr>
+        <w:t>LjudOmvandlare</w:t>
+      </w:r>
+      <w:proofErr w:type="spellEnd"/>
+      <w:r>
+        <w:rPr>
+          <w:b/>
+        </w:rPr>
+        <w:t xml:space="preserve"> &lt;Must&gt;</w:t>
+      </w:r>
+    </w:p>
+    <w:p>
+      <w:r>
+        <w:t>Systemet ska omvandla digitalt ljud till byte data.</w:t>
+      </w:r>
+    </w:p>
+    <w:p/>
+    <w:p>
+      <w:pPr>
+        <w:rPr>
+          <w:b/>
+        </w:rPr>
+      </w:pPr>
+      <w:r>
+        <w:rPr>
+          <w:b/>
+        </w:rPr>
+        <w:t>SyS</w:t>
+      </w:r>
+      <w:r>
+        <w:rPr>
+          <w:b/>
+        </w:rPr>
+        <w:t>2</w:t>
       </w:r>
       <w:r>
         <w:rPr>
@@ -2144,16 +2378,42 @@
         </w:rPr>
         <w:t xml:space="preserve"> </w:t>
       </w:r>
-      <w:r>
-        <w:rPr>
-          <w:b/>
-        </w:rPr>
-        <w:t>Visa färdiga mönster &lt;Must&gt;</w:t>
-      </w:r>
-    </w:p>
-    <w:p>
-      <w:r>
-        <w:t>Användaren kan visa mönster som finns färdiga.</w:t>
+      <w:proofErr w:type="spellStart"/>
+      <w:r>
+        <w:rPr>
+          <w:b/>
+        </w:rPr>
+        <w:t>MönsterGenererare</w:t>
+      </w:r>
+      <w:proofErr w:type="spellEnd"/>
+      <w:r>
+        <w:rPr>
+          <w:b/>
+        </w:rPr>
+        <w:t xml:space="preserve"> </w:t>
+      </w:r>
+      <w:r>
+        <w:rPr>
+          <w:b/>
+        </w:rPr>
+        <w:t>&lt;Must&gt;</w:t>
+      </w:r>
+    </w:p>
+    <w:p>
+      <w:r>
+        <w:t xml:space="preserve">Systemet </w:t>
+      </w:r>
+      <w:r>
+        <w:t>ska</w:t>
+      </w:r>
+      <w:r>
+        <w:t xml:space="preserve"> ta den omvandlade byte data</w:t>
+      </w:r>
+      <w:r>
+        <w:t xml:space="preserve"> från krav SyS1</w:t>
+      </w:r>
+      <w:r>
+        <w:t xml:space="preserve"> och generera mönster.</w:t>
       </w:r>
     </w:p>
     <w:p/>
@@ -2167,24 +2427,52 @@
         <w:rPr>
           <w:b/>
         </w:rPr>
-        <w:t>Anv</w:t>
-      </w:r>
-      <w:r>
-        <w:rPr>
-          <w:b/>
-        </w:rPr>
-        <w:t xml:space="preserve">2 </w:t>
-      </w:r>
-      <w:r>
-        <w:rPr>
-          <w:b/>
-        </w:rPr>
-        <w:t>Grafisk interface &lt;Must&gt;</w:t>
-      </w:r>
-    </w:p>
-    <w:p>
-      <w:r>
-        <w:t>GUI ska användas för navigering i applikationen.</w:t>
+        <w:t xml:space="preserve">SyS3 </w:t>
+      </w:r>
+      <w:proofErr w:type="spellStart"/>
+      <w:r>
+        <w:rPr>
+          <w:b/>
+        </w:rPr>
+        <w:t>Biblitotek</w:t>
+      </w:r>
+      <w:proofErr w:type="spellEnd"/>
+      <w:r>
+        <w:rPr>
+          <w:b/>
+        </w:rPr>
+        <w:t xml:space="preserve"> med mönster</w:t>
+      </w:r>
+      <w:r>
+        <w:rPr>
+          <w:b/>
+        </w:rPr>
+        <w:t xml:space="preserve"> &lt;</w:t>
+      </w:r>
+      <w:r>
+        <w:rPr>
+          <w:b/>
+        </w:rPr>
+        <w:t>Must</w:t>
+      </w:r>
+      <w:r>
+        <w:rPr>
+          <w:b/>
+        </w:rPr>
+        <w:t>&gt;</w:t>
+      </w:r>
+    </w:p>
+    <w:p>
+      <w:r>
+        <w:t>Bibliotek med färdigskapade mönster.</w:t>
+      </w:r>
+    </w:p>
+    <w:p>
+      <w:r>
+        <w:rPr>
+          <w:i/>
+        </w:rPr>
+        <w:t>Bibliotek kan användas för att kombinera flera olika mönster.</w:t>
       </w:r>
     </w:p>
     <w:p/>
@@ -2198,386 +2486,155 @@
         <w:rPr>
           <w:b/>
         </w:rPr>
-        <w:t>Anv</w:t>
-      </w:r>
-      <w:r>
-        <w:rPr>
-          <w:b/>
-        </w:rPr>
-        <w:t xml:space="preserve">3 </w:t>
-      </w:r>
-      <w:r>
-        <w:rPr>
-          <w:b/>
-        </w:rPr>
-        <w:t>Skapa egna mönster &lt;</w:t>
-      </w:r>
+        <w:t>SyS4 Applikation lyssnar på enhet</w:t>
+      </w:r>
+      <w:r>
+        <w:rPr>
+          <w:b/>
+        </w:rPr>
+        <w:t xml:space="preserve"> &lt;</w:t>
+      </w:r>
+      <w:r>
+        <w:rPr>
+          <w:b/>
+        </w:rPr>
+        <w:t>Must</w:t>
+      </w:r>
+      <w:r>
+        <w:rPr>
+          <w:b/>
+        </w:rPr>
+        <w:t>&gt;</w:t>
+      </w:r>
+    </w:p>
+    <w:p>
+      <w:r>
+        <w:t>Musik som spelas</w:t>
+      </w:r>
+      <w:r>
+        <w:t xml:space="preserve"> upp</w:t>
+      </w:r>
+      <w:r>
+        <w:t xml:space="preserve"> på enhet</w:t>
+      </w:r>
+      <w:r>
+        <w:t>en</w:t>
+      </w:r>
+      <w:r>
+        <w:t xml:space="preserve"> kan lyssnas på och matas in i programvara.</w:t>
+      </w:r>
+    </w:p>
+    <w:p/>
+    <w:p>
+      <w:pPr>
+        <w:rPr>
+          <w:b/>
+        </w:rPr>
+      </w:pPr>
+      <w:r>
+        <w:rPr>
+          <w:b/>
+        </w:rPr>
+        <w:t xml:space="preserve">SyS5 </w:t>
+      </w:r>
+      <w:r>
+        <w:rPr>
+          <w:b/>
+        </w:rPr>
+        <w:t>Skalbarhet &lt;Must&gt;</w:t>
+      </w:r>
+    </w:p>
+    <w:p>
+      <w:r>
+        <w:t>Systemet ska skala om storleken av GUI och mönster beroende på enhet.</w:t>
+      </w:r>
+    </w:p>
+    <w:p/>
+    <w:p>
+      <w:pPr>
+        <w:rPr>
+          <w:b/>
+        </w:rPr>
+      </w:pPr>
+      <w:r>
+        <w:rPr>
+          <w:b/>
+        </w:rPr>
+        <w:t xml:space="preserve">SyS6 </w:t>
+      </w:r>
+      <w:r>
+        <w:rPr>
+          <w:b/>
+        </w:rPr>
+        <w:t>Bild och ljud &lt;Must&gt;</w:t>
+      </w:r>
+    </w:p>
+    <w:p>
+      <w:pPr>
+        <w:rPr>
+          <w:b/>
+        </w:rPr>
+      </w:pPr>
+      <w:r>
+        <w:t>Systemet ska visa bild utan att avbryta ljud från enheten.</w:t>
+      </w:r>
+    </w:p>
+    <w:p/>
+    <w:p>
+      <w:pPr>
+        <w:rPr>
+          <w:b/>
+          <w:lang w:val="en-US"/>
+        </w:rPr>
+      </w:pPr>
+      <w:r>
+        <w:rPr>
+          <w:b/>
+          <w:lang w:val="en-US"/>
+        </w:rPr>
+        <w:t xml:space="preserve">SyS7 </w:t>
+      </w:r>
+      <w:r>
+        <w:rPr>
+          <w:b/>
+          <w:lang w:val="en-US"/>
+        </w:rPr>
+        <w:t>Chromecast &lt;Could&gt;</w:t>
+      </w:r>
+    </w:p>
+    <w:p>
+      <w:pPr>
+        <w:rPr>
+          <w:lang w:val="en-US"/>
+        </w:rPr>
+      </w:pPr>
       <w:proofErr w:type="spellStart"/>
       <w:r>
         <w:rPr>
-          <w:b/>
-        </w:rPr>
-        <w:t>Should</w:t>
+          <w:lang w:val="en-US"/>
+        </w:rPr>
+        <w:t>Systemet</w:t>
       </w:r>
       <w:proofErr w:type="spellEnd"/>
       <w:r>
         <w:rPr>
-          <w:b/>
-        </w:rPr>
-        <w:t>&gt;</w:t>
-      </w:r>
-    </w:p>
-    <w:p>
-      <w:r>
-        <w:t>Användaren ska kunna skapa egna mönster genom att kombinera färdiga mönster.</w:t>
-      </w:r>
-    </w:p>
-    <w:p/>
-    <w:p>
-      <w:pPr>
-        <w:rPr>
-          <w:b/>
-        </w:rPr>
-      </w:pPr>
-      <w:bookmarkStart w:id="12" w:name="OLE_LINK11"/>
-      <w:r>
-        <w:rPr>
-          <w:b/>
-        </w:rPr>
-        <w:t>Anv</w:t>
-      </w:r>
-      <w:r>
-        <w:rPr>
-          <w:b/>
-        </w:rPr>
-        <w:t xml:space="preserve">4 </w:t>
+          <w:lang w:val="en-US"/>
+        </w:rPr>
+        <w:t xml:space="preserve"> ska </w:t>
       </w:r>
       <w:proofErr w:type="spellStart"/>
       <w:r>
         <w:rPr>
-          <w:b/>
-        </w:rPr>
-        <w:t>Chromecast</w:t>
+          <w:lang w:val="en-US"/>
+        </w:rPr>
+        <w:t>stödja</w:t>
       </w:r>
       <w:proofErr w:type="spellEnd"/>
       <w:r>
         <w:rPr>
-          <w:b/>
-        </w:rPr>
-        <w:t xml:space="preserve"> &lt;</w:t>
-      </w:r>
-      <w:proofErr w:type="spellStart"/>
-      <w:r>
-        <w:rPr>
-          <w:b/>
-        </w:rPr>
-        <w:t>Could</w:t>
-      </w:r>
-      <w:proofErr w:type="spellEnd"/>
-      <w:r>
-        <w:rPr>
-          <w:b/>
-        </w:rPr>
-        <w:t>&gt;</w:t>
-      </w:r>
-    </w:p>
-    <w:p>
-      <w:r>
-        <w:t xml:space="preserve">Användaren ska kunna visa mönster på tv med hjälp av </w:t>
-      </w:r>
-      <w:proofErr w:type="spellStart"/>
-      <w:r>
-        <w:t>Chromecast</w:t>
-      </w:r>
-      <w:proofErr w:type="spellEnd"/>
-      <w:r>
-        <w:t>.</w:t>
-      </w:r>
-    </w:p>
-    <w:p/>
-    <w:p>
-      <w:pPr>
-        <w:rPr>
-          <w:b/>
-        </w:rPr>
-      </w:pPr>
-      <w:r>
-        <w:rPr>
-          <w:b/>
-        </w:rPr>
-        <w:t>Anv</w:t>
-      </w:r>
-      <w:r>
-        <w:rPr>
-          <w:b/>
-        </w:rPr>
-        <w:t>5 Mönster reagerar på röst &lt;</w:t>
-      </w:r>
-      <w:proofErr w:type="spellStart"/>
-      <w:r>
-        <w:rPr>
-          <w:b/>
-        </w:rPr>
-        <w:t>Could</w:t>
-      </w:r>
-      <w:proofErr w:type="spellEnd"/>
-      <w:r>
-        <w:rPr>
-          <w:b/>
-        </w:rPr>
-        <w:t>&gt;</w:t>
-      </w:r>
-    </w:p>
-    <w:p>
-      <w:r>
-        <w:t xml:space="preserve">Användaren </w:t>
-      </w:r>
-      <w:r>
-        <w:t>ska kunna</w:t>
-      </w:r>
-      <w:r>
-        <w:t xml:space="preserve"> manipulera mönster med mikrofon.</w:t>
-      </w:r>
-    </w:p>
-    <w:bookmarkEnd w:id="12"/>
-    <w:p/>
-    <w:p>
-      <w:pPr>
-        <w:pStyle w:val="Rubrik2"/>
-      </w:pPr>
-      <w:bookmarkStart w:id="13" w:name="_Toc477863375"/>
-      <w:r>
-        <w:t>Systemkrav</w:t>
-      </w:r>
-      <w:bookmarkEnd w:id="13"/>
-    </w:p>
-    <w:p>
-      <w:pPr>
-        <w:rPr>
-          <w:b/>
-        </w:rPr>
-      </w:pPr>
-      <w:r>
-        <w:rPr>
-          <w:b/>
-        </w:rPr>
-        <w:t xml:space="preserve">SyS1 </w:t>
-      </w:r>
-      <w:proofErr w:type="spellStart"/>
-      <w:r>
-        <w:rPr>
-          <w:b/>
-        </w:rPr>
-        <w:t>LjudOmvandlare</w:t>
-      </w:r>
-      <w:proofErr w:type="spellEnd"/>
-      <w:r>
-        <w:rPr>
-          <w:b/>
-        </w:rPr>
-        <w:t xml:space="preserve"> &lt;Must&gt;</w:t>
-      </w:r>
-    </w:p>
-    <w:p>
-      <w:r>
-        <w:t>Systemet ska omvandla digitalt ljud till byte data.</w:t>
-      </w:r>
-    </w:p>
-    <w:p/>
-    <w:p>
-      <w:pPr>
-        <w:rPr>
-          <w:b/>
-        </w:rPr>
-      </w:pPr>
-      <w:r>
-        <w:rPr>
-          <w:b/>
-        </w:rPr>
-        <w:t>SyS</w:t>
-      </w:r>
-      <w:r>
-        <w:rPr>
-          <w:b/>
-        </w:rPr>
-        <w:t>2</w:t>
-      </w:r>
-      <w:r>
-        <w:rPr>
-          <w:b/>
-        </w:rPr>
-        <w:t xml:space="preserve"> </w:t>
-      </w:r>
-      <w:proofErr w:type="spellStart"/>
-      <w:r>
-        <w:rPr>
-          <w:b/>
-        </w:rPr>
-        <w:t>MönsterGenererare</w:t>
-      </w:r>
-      <w:proofErr w:type="spellEnd"/>
-      <w:r>
-        <w:rPr>
-          <w:b/>
-        </w:rPr>
-        <w:t xml:space="preserve"> </w:t>
-      </w:r>
-      <w:r>
-        <w:rPr>
-          <w:b/>
-        </w:rPr>
-        <w:t>&lt;Must&gt;</w:t>
-      </w:r>
-    </w:p>
-    <w:p>
-      <w:r>
-        <w:t xml:space="preserve">Systemet </w:t>
-      </w:r>
-      <w:r>
-        <w:t>ska</w:t>
-      </w:r>
-      <w:r>
-        <w:t xml:space="preserve"> ta den omvandlade byte data</w:t>
-      </w:r>
-      <w:r>
-        <w:t xml:space="preserve"> från krav SyS1</w:t>
-      </w:r>
-      <w:r>
-        <w:t xml:space="preserve"> och generera mönster.</w:t>
-      </w:r>
-    </w:p>
-    <w:p/>
-    <w:p>
-      <w:pPr>
-        <w:rPr>
-          <w:b/>
-        </w:rPr>
-      </w:pPr>
-      <w:r>
-        <w:rPr>
-          <w:b/>
-        </w:rPr>
-        <w:t xml:space="preserve">SyS3 </w:t>
-      </w:r>
-      <w:proofErr w:type="spellStart"/>
-      <w:r>
-        <w:rPr>
-          <w:b/>
-        </w:rPr>
-        <w:t>Biblitotek</w:t>
-      </w:r>
-      <w:proofErr w:type="spellEnd"/>
-      <w:r>
-        <w:rPr>
-          <w:b/>
-        </w:rPr>
-        <w:t xml:space="preserve"> med mönster</w:t>
-      </w:r>
-      <w:r>
-        <w:rPr>
-          <w:b/>
-        </w:rPr>
-        <w:t xml:space="preserve"> &lt;</w:t>
-      </w:r>
-      <w:r>
-        <w:rPr>
-          <w:b/>
-        </w:rPr>
-        <w:t>Must</w:t>
-      </w:r>
-      <w:r>
-        <w:rPr>
-          <w:b/>
-        </w:rPr>
-        <w:t>&gt;</w:t>
-      </w:r>
-    </w:p>
-    <w:p>
-      <w:r>
-        <w:t>Bibliotek med färdigskapade mönster.</w:t>
-      </w:r>
-    </w:p>
-    <w:p>
-      <w:r>
-        <w:rPr>
-          <w:i/>
-        </w:rPr>
-        <w:t>Bibliotek kan användas för att kombinera flera olika mönster.</w:t>
-      </w:r>
-    </w:p>
-    <w:p/>
-    <w:p>
-      <w:pPr>
-        <w:rPr>
-          <w:b/>
-        </w:rPr>
-      </w:pPr>
-      <w:r>
-        <w:rPr>
-          <w:b/>
-        </w:rPr>
-        <w:t>SyS4 Applikation lyssnar på enhet</w:t>
-      </w:r>
-      <w:r>
-        <w:rPr>
-          <w:b/>
-        </w:rPr>
-        <w:t xml:space="preserve"> &lt;</w:t>
-      </w:r>
-      <w:r>
-        <w:rPr>
-          <w:b/>
-        </w:rPr>
-        <w:t>Must</w:t>
-      </w:r>
-      <w:r>
-        <w:rPr>
-          <w:b/>
-        </w:rPr>
-        <w:t>&gt;</w:t>
-      </w:r>
-    </w:p>
-    <w:p>
-      <w:r>
-        <w:t>Musik som spelas</w:t>
-      </w:r>
-      <w:r>
-        <w:t xml:space="preserve"> upp</w:t>
-      </w:r>
-      <w:r>
-        <w:t xml:space="preserve"> på enhet</w:t>
-      </w:r>
-      <w:r>
-        <w:t>en</w:t>
-      </w:r>
-      <w:r>
-        <w:t xml:space="preserve"> kan lyssnas på och matas in i programvara.</w:t>
-      </w:r>
-    </w:p>
-    <w:p/>
-    <w:p>
-      <w:pPr>
-        <w:rPr>
-          <w:b/>
-        </w:rPr>
-      </w:pPr>
-      <w:r>
-        <w:rPr>
-          <w:b/>
           <w:lang w:val="en-US"/>
         </w:rPr>
-        <w:t xml:space="preserve">SyS5 </w:t>
-      </w:r>
-      <w:r>
-        <w:rPr>
-          <w:b/>
-        </w:rPr>
-        <w:t>Skalbarhet &lt;Must&gt;</w:t>
-      </w:r>
-    </w:p>
-    <w:p>
-      <w:r>
-        <w:t>Systemet ska skala om storleken av GUI och mönster beroende på enhet.</w:t>
+        <w:t xml:space="preserve"> Chromecast.</w:t>
       </w:r>
     </w:p>
     <w:p>
@@ -2587,93 +2644,6 @@
         </w:rPr>
       </w:pPr>
     </w:p>
-    <w:p>
-      <w:pPr>
-        <w:rPr>
-          <w:b/>
-        </w:rPr>
-      </w:pPr>
-      <w:r>
-        <w:rPr>
-          <w:b/>
-        </w:rPr>
-        <w:t xml:space="preserve">SyS6 </w:t>
-      </w:r>
-      <w:r>
-        <w:rPr>
-          <w:b/>
-        </w:rPr>
-        <w:t>Bild och ljud &lt;Must&gt;</w:t>
-      </w:r>
-    </w:p>
-    <w:p>
-      <w:pPr>
-        <w:rPr>
-          <w:b/>
-        </w:rPr>
-      </w:pPr>
-      <w:r>
-        <w:t>Systemet ska visa bild utan att avbryta ljud från enheten.</w:t>
-      </w:r>
-    </w:p>
-    <w:p/>
-    <w:p>
-      <w:pPr>
-        <w:rPr>
-          <w:b/>
-          <w:lang w:val="en-US"/>
-        </w:rPr>
-      </w:pPr>
-      <w:r>
-        <w:rPr>
-          <w:b/>
-        </w:rPr>
-        <w:t xml:space="preserve">SyS7 </w:t>
-      </w:r>
-      <w:r>
-        <w:rPr>
-          <w:b/>
-          <w:lang w:val="en-US"/>
-        </w:rPr>
-        <w:t>Chromecast &lt;Could&gt;</w:t>
-      </w:r>
-    </w:p>
-    <w:p>
-      <w:pPr>
-        <w:rPr>
-          <w:lang w:val="en-US"/>
-        </w:rPr>
-      </w:pPr>
-      <w:proofErr w:type="spellStart"/>
-      <w:r>
-        <w:rPr>
-          <w:lang w:val="en-US"/>
-        </w:rPr>
-        <w:t>Systemet</w:t>
-      </w:r>
-      <w:proofErr w:type="spellEnd"/>
-      <w:r>
-        <w:rPr>
-          <w:lang w:val="en-US"/>
-        </w:rPr>
-        <w:t xml:space="preserve"> ska </w:t>
-      </w:r>
-      <w:proofErr w:type="spellStart"/>
-      <w:r>
-        <w:rPr>
-          <w:lang w:val="en-US"/>
-        </w:rPr>
-        <w:t>stödja</w:t>
-      </w:r>
-      <w:proofErr w:type="spellEnd"/>
-      <w:r>
-        <w:rPr>
-          <w:lang w:val="en-US"/>
-        </w:rPr>
-        <w:t xml:space="preserve"> Chromecast.</w:t>
-      </w:r>
-    </w:p>
-    <w:p/>
     <w:p>
       <w:pPr>
         <w:rPr>
@@ -2743,27 +2713,260 @@
       <w:pPr>
         <w:pStyle w:val="Rubrik1"/>
       </w:pPr>
-      <w:bookmarkStart w:id="14" w:name="_Toc477863376"/>
+      <w:bookmarkStart w:id="13" w:name="_Toc477863376"/>
       <w:r>
         <w:t>Kvalitativa krav</w:t>
       </w:r>
+      <w:bookmarkEnd w:id="13"/>
+    </w:p>
+    <w:p>
+      <w:r>
+        <w:t>Här listas de i</w:t>
+      </w:r>
+      <w:r>
+        <w:t>cke-funktionella/kvalitativa krav</w:t>
+      </w:r>
+      <w:r>
+        <w:t>en</w:t>
+      </w:r>
+      <w:r>
+        <w:t>.</w:t>
+      </w:r>
+      <w:r>
+        <w:t xml:space="preserve"> De har delats in i underkategorierna ”begränsningar”, och ”användbarhet”.</w:t>
+      </w:r>
+    </w:p>
+    <w:p/>
+    <w:p>
+      <w:pPr>
+        <w:pStyle w:val="Rubrik2"/>
+      </w:pPr>
+      <w:bookmarkStart w:id="14" w:name="_Toc477863377"/>
+      <w:r>
+        <w:t>Begränsningar</w:t>
+      </w:r>
       <w:bookmarkEnd w:id="14"/>
     </w:p>
     <w:p>
       <w:r>
-        <w:t>Här listas de i</w:t>
-      </w:r>
-      <w:r>
-        <w:t>cke-funktionella/kvalitativa krav</w:t>
-      </w:r>
-      <w:r>
-        <w:t>en</w:t>
+        <w:t>Krav som begränsar projektet till språk och utvecklingsmiljö.</w:t>
+      </w:r>
+    </w:p>
+    <w:p/>
+    <w:p>
+      <w:pPr>
+        <w:rPr>
+          <w:b/>
+        </w:rPr>
+      </w:pPr>
+      <w:r>
+        <w:rPr>
+          <w:b/>
+        </w:rPr>
+        <w:t>B</w:t>
+      </w:r>
+      <w:r>
+        <w:rPr>
+          <w:b/>
+        </w:rPr>
+        <w:t>1</w:t>
+      </w:r>
+      <w:r>
+        <w:rPr>
+          <w:b/>
+        </w:rPr>
+        <w:t xml:space="preserve"> </w:t>
+      </w:r>
+      <w:r>
+        <w:rPr>
+          <w:b/>
+        </w:rPr>
+        <w:t>Programspråk</w:t>
+      </w:r>
+      <w:r>
+        <w:rPr>
+          <w:b/>
+        </w:rPr>
+        <w:t xml:space="preserve"> </w:t>
+      </w:r>
+    </w:p>
+    <w:p>
+      <w:r>
+        <w:t xml:space="preserve">Produkten skrivs i </w:t>
+      </w:r>
+      <w:r>
+        <w:t>Java</w:t>
+      </w:r>
+      <w:r>
+        <w:t xml:space="preserve"> </w:t>
+      </w:r>
+      <w:r>
+        <w:t>8.x</w:t>
+      </w:r>
+      <w:r>
+        <w:t xml:space="preserve"> för Android.</w:t>
+      </w:r>
+    </w:p>
+    <w:p/>
+    <w:p>
+      <w:pPr>
+        <w:rPr>
+          <w:b/>
+        </w:rPr>
+      </w:pPr>
+      <w:r>
+        <w:rPr>
+          <w:b/>
+        </w:rPr>
+        <w:t>B</w:t>
+      </w:r>
+      <w:r>
+        <w:rPr>
+          <w:b/>
+        </w:rPr>
+        <w:t>2 Kod bibliotek</w:t>
+      </w:r>
+      <w:r>
+        <w:rPr>
+          <w:b/>
+        </w:rPr>
+        <w:t xml:space="preserve"> </w:t>
+      </w:r>
+    </w:p>
+    <w:p>
+      <w:proofErr w:type="spellStart"/>
+      <w:r>
+        <w:t>Processing</w:t>
+      </w:r>
+      <w:proofErr w:type="spellEnd"/>
+      <w:r>
+        <w:t xml:space="preserve"> 3.3 används som externt bibliotek i Java.</w:t>
+      </w:r>
+    </w:p>
+    <w:p/>
+    <w:p>
+      <w:pPr>
+        <w:rPr>
+          <w:b/>
+        </w:rPr>
+      </w:pPr>
+      <w:r>
+        <w:rPr>
+          <w:b/>
+        </w:rPr>
+        <w:t>B</w:t>
+      </w:r>
+      <w:r>
+        <w:rPr>
+          <w:b/>
+        </w:rPr>
+        <w:t>3 IDE</w:t>
+      </w:r>
+      <w:r>
+        <w:rPr>
+          <w:b/>
+        </w:rPr>
+        <w:t xml:space="preserve"> </w:t>
+      </w:r>
+    </w:p>
+    <w:p>
+      <w:r>
+        <w:t xml:space="preserve">Projektet använder </w:t>
+      </w:r>
+      <w:proofErr w:type="spellStart"/>
+      <w:r>
+        <w:t>E</w:t>
+      </w:r>
+      <w:r>
+        <w:t>clipse</w:t>
+      </w:r>
+      <w:proofErr w:type="spellEnd"/>
+      <w:r>
+        <w:t xml:space="preserve"> Java Neon</w:t>
+      </w:r>
+      <w:r>
+        <w:t xml:space="preserve"> som IDE</w:t>
+      </w:r>
+      <w:r>
+        <w:t xml:space="preserve"> och Android Studio.</w:t>
+      </w:r>
+    </w:p>
+    <w:p>
+      <w:r>
+        <w:rPr>
+          <w:i/>
+        </w:rPr>
+        <w:t xml:space="preserve">Samtliga personer i utvecklingsteamet har erfarenhet av </w:t>
+      </w:r>
+      <w:proofErr w:type="spellStart"/>
+      <w:r>
+        <w:rPr>
+          <w:i/>
+        </w:rPr>
+        <w:t>Eclipse</w:t>
+      </w:r>
+      <w:proofErr w:type="spellEnd"/>
+      <w:r>
+        <w:rPr>
+          <w:i/>
+        </w:rPr>
+        <w:t xml:space="preserve"> sedan tidigare.</w:t>
+      </w:r>
+    </w:p>
+    <w:p/>
+    <w:p>
+      <w:pPr>
+        <w:rPr>
+          <w:b/>
+        </w:rPr>
+      </w:pPr>
+      <w:r>
+        <w:rPr>
+          <w:b/>
+        </w:rPr>
+        <w:t>B4 Android</w:t>
+      </w:r>
+      <w:r>
+        <w:rPr>
+          <w:b/>
+        </w:rPr>
+        <w:t xml:space="preserve"> </w:t>
+      </w:r>
+    </w:p>
+    <w:p>
+      <w:r>
+        <w:t xml:space="preserve">Applikationen kommer köras på </w:t>
+      </w:r>
+      <w:r>
+        <w:t>A</w:t>
+      </w:r>
+      <w:r>
+        <w:t>ndroid</w:t>
+      </w:r>
+      <w:r>
+        <w:t xml:space="preserve"> 4.4 </w:t>
+      </w:r>
+      <w:proofErr w:type="spellStart"/>
+      <w:r>
+        <w:t>KitKat</w:t>
+      </w:r>
+      <w:proofErr w:type="spellEnd"/>
+      <w:r>
+        <w:t xml:space="preserve"> API-</w:t>
+      </w:r>
+      <w:proofErr w:type="spellStart"/>
+      <w:r>
+        <w:t>level</w:t>
+      </w:r>
+      <w:proofErr w:type="spellEnd"/>
+      <w:r>
+        <w:t xml:space="preserve"> 19</w:t>
       </w:r>
       <w:r>
         <w:t>.</w:t>
       </w:r>
       <w:r>
-        <w:t xml:space="preserve"> De har delats in i underkategorierna ”begränsningar”, och ”användbarhet”.</w:t>
+        <w:t xml:space="preserve"> </w:t>
       </w:r>
     </w:p>
     <w:p/>
@@ -2771,15 +2974,15 @@
       <w:pPr>
         <w:pStyle w:val="Rubrik2"/>
       </w:pPr>
-      <w:bookmarkStart w:id="15" w:name="_Toc477863377"/>
-      <w:r>
-        <w:t>Begränsningar</w:t>
+      <w:bookmarkStart w:id="15" w:name="_Toc477863378"/>
+      <w:r>
+        <w:t>Användbarhet</w:t>
       </w:r>
       <w:bookmarkEnd w:id="15"/>
     </w:p>
     <w:p>
       <w:r>
-        <w:t>Krav som begränsar projektet till språk och utvecklingsmiljö.</w:t>
+        <w:t>Krav som beskriver användbarheten i produkten</w:t>
       </w:r>
     </w:p>
     <w:p/>
@@ -2793,13 +2996,7 @@
         <w:rPr>
           <w:b/>
         </w:rPr>
-        <w:t>B</w:t>
-      </w:r>
-      <w:r>
-        <w:rPr>
-          <w:b/>
-        </w:rPr>
-        <w:t>1</w:t>
+        <w:t>AB1</w:t>
       </w:r>
       <w:r>
         <w:rPr>
@@ -2811,30 +3008,12 @@
         <w:rPr>
           <w:b/>
         </w:rPr>
-        <w:t>Programspråk</w:t>
-      </w:r>
-      <w:r>
-        <w:rPr>
-          <w:b/>
-        </w:rPr>
-        <w:t xml:space="preserve"> </w:t>
-      </w:r>
-    </w:p>
-    <w:p>
-      <w:r>
-        <w:t xml:space="preserve">Produkten skrivs i </w:t>
-      </w:r>
-      <w:r>
-        <w:t>Java</w:t>
-      </w:r>
-      <w:r>
-        <w:t xml:space="preserve"> </w:t>
-      </w:r>
-      <w:r>
-        <w:t>8.x</w:t>
-      </w:r>
-      <w:r>
-        <w:t xml:space="preserve"> för Android.</w:t>
+        <w:t>Responstid</w:t>
+      </w:r>
+    </w:p>
+    <w:p>
+      <w:r>
+        <w:t>Mönster reagerar på ljud inom 1 sekund.</w:t>
       </w:r>
     </w:p>
     <w:p/>
@@ -2848,204 +3027,23 @@
         <w:rPr>
           <w:b/>
         </w:rPr>
-        <w:t>B</w:t>
-      </w:r>
-      <w:r>
-        <w:rPr>
-          <w:b/>
-        </w:rPr>
-        <w:t>2 Kod bibliotek</w:t>
-      </w:r>
-      <w:r>
-        <w:rPr>
-          <w:b/>
-        </w:rPr>
-        <w:t xml:space="preserve"> </w:t>
-      </w:r>
-    </w:p>
-    <w:p>
-      <w:proofErr w:type="spellStart"/>
-      <w:r>
-        <w:t>Processing</w:t>
-      </w:r>
-      <w:proofErr w:type="spellEnd"/>
-      <w:r>
-        <w:t xml:space="preserve"> 3.3 används som externt bibliotek i Java.</w:t>
+        <w:t>AB2</w:t>
+      </w:r>
+      <w:bookmarkStart w:id="16" w:name="_GoBack"/>
+      <w:bookmarkEnd w:id="16"/>
+      <w:r>
+        <w:rPr>
+          <w:b/>
+        </w:rPr>
+        <w:t xml:space="preserve"> Grafisk Interface</w:t>
+      </w:r>
+    </w:p>
+    <w:p>
+      <w:r>
+        <w:t>GUI ska användas för navigering i applikationen.</w:t>
       </w:r>
     </w:p>
     <w:p/>
-    <w:p>
-      <w:pPr>
-        <w:rPr>
-          <w:b/>
-        </w:rPr>
-      </w:pPr>
-      <w:r>
-        <w:rPr>
-          <w:b/>
-        </w:rPr>
-        <w:t>B</w:t>
-      </w:r>
-      <w:r>
-        <w:rPr>
-          <w:b/>
-        </w:rPr>
-        <w:t>3 IDE</w:t>
-      </w:r>
-      <w:r>
-        <w:rPr>
-          <w:b/>
-        </w:rPr>
-        <w:t xml:space="preserve"> </w:t>
-      </w:r>
-    </w:p>
-    <w:p>
-      <w:r>
-        <w:t xml:space="preserve">Projektet använder </w:t>
-      </w:r>
-      <w:proofErr w:type="spellStart"/>
-      <w:r>
-        <w:t>E</w:t>
-      </w:r>
-      <w:r>
-        <w:t>clipse</w:t>
-      </w:r>
-      <w:proofErr w:type="spellEnd"/>
-      <w:r>
-        <w:t xml:space="preserve"> Java Neon</w:t>
-      </w:r>
-      <w:r>
-        <w:t xml:space="preserve"> som IDE</w:t>
-      </w:r>
-      <w:r>
-        <w:t xml:space="preserve"> och Android Studio.</w:t>
-      </w:r>
-    </w:p>
-    <w:p>
-      <w:r>
-        <w:rPr>
-          <w:i/>
-        </w:rPr>
-        <w:t xml:space="preserve">Samtliga personer i utvecklingsteamet har erfarenhet av </w:t>
-      </w:r>
-      <w:proofErr w:type="spellStart"/>
-      <w:r>
-        <w:rPr>
-          <w:i/>
-        </w:rPr>
-        <w:t>Eclipse</w:t>
-      </w:r>
-      <w:proofErr w:type="spellEnd"/>
-      <w:r>
-        <w:rPr>
-          <w:i/>
-        </w:rPr>
-        <w:t xml:space="preserve"> sedan tidigare.</w:t>
-      </w:r>
-    </w:p>
-    <w:p/>
-    <w:p>
-      <w:pPr>
-        <w:rPr>
-          <w:b/>
-        </w:rPr>
-      </w:pPr>
-      <w:r>
-        <w:rPr>
-          <w:b/>
-        </w:rPr>
-        <w:t>B4 Android</w:t>
-      </w:r>
-      <w:r>
-        <w:rPr>
-          <w:b/>
-        </w:rPr>
-        <w:t xml:space="preserve"> </w:t>
-      </w:r>
-    </w:p>
-    <w:p>
-      <w:r>
-        <w:t xml:space="preserve">Applikationen kommer köras på </w:t>
-      </w:r>
-      <w:r>
-        <w:t>A</w:t>
-      </w:r>
-      <w:r>
-        <w:t>ndroid</w:t>
-      </w:r>
-      <w:r>
-        <w:t xml:space="preserve"> 4.4 </w:t>
-      </w:r>
-      <w:proofErr w:type="spellStart"/>
-      <w:r>
-        <w:t>KitKat</w:t>
-      </w:r>
-      <w:proofErr w:type="spellEnd"/>
-      <w:r>
-        <w:t xml:space="preserve"> API-</w:t>
-      </w:r>
-      <w:proofErr w:type="spellStart"/>
-      <w:r>
-        <w:t>level</w:t>
-      </w:r>
-      <w:proofErr w:type="spellEnd"/>
-      <w:r>
-        <w:t xml:space="preserve"> 19</w:t>
-      </w:r>
-      <w:r>
-        <w:t>.</w:t>
-      </w:r>
-      <w:r>
-        <w:t xml:space="preserve"> </w:t>
-      </w:r>
-    </w:p>
-    <w:p/>
-    <w:p>
-      <w:pPr>
-        <w:pStyle w:val="Rubrik2"/>
-      </w:pPr>
-      <w:bookmarkStart w:id="16" w:name="_Toc477863378"/>
-      <w:r>
-        <w:t>Användbarhet</w:t>
-      </w:r>
-      <w:bookmarkEnd w:id="16"/>
-    </w:p>
-    <w:p>
-      <w:r>
-        <w:t>Krav som beskriver användbarheten i produkten</w:t>
-      </w:r>
-    </w:p>
-    <w:p/>
-    <w:p>
-      <w:pPr>
-        <w:rPr>
-          <w:b/>
-        </w:rPr>
-      </w:pPr>
-      <w:r>
-        <w:rPr>
-          <w:b/>
-        </w:rPr>
-        <w:t>AB1</w:t>
-      </w:r>
-      <w:r>
-        <w:rPr>
-          <w:b/>
-        </w:rPr>
-        <w:t xml:space="preserve"> </w:t>
-      </w:r>
-      <w:r>
-        <w:rPr>
-          <w:b/>
-        </w:rPr>
-        <w:t>Responstid</w:t>
-      </w:r>
-    </w:p>
-    <w:p>
-      <w:r>
-        <w:t>Mönster reagerar på ljud inom 1 sekund.</w:t>
-      </w:r>
-    </w:p>
     <w:p>
       <w:pPr>
         <w:rPr>
@@ -3068,7 +3066,7 @@
 </file>
 
 <file path=word/endnotes.xml><?xml version="1.0" encoding="utf-8"?>
-<w:endnotes xmlns:wpc="http://schemas.microsoft.com/office/word/2010/wordprocessingCanvas" xmlns:cx="http://schemas.microsoft.com/office/drawing/2014/chartex" xmlns:cx1="http://schemas.microsoft.com/office/drawing/2015/9/8/chartex" xmlns:cx2="http://schemas.microsoft.com/office/drawing/2015/10/21/chartex" xmlns:cx3="http://schemas.microsoft.com/office/drawing/2016/5/9/chartex" xmlns:cx4="http://schemas.microsoft.com/office/drawing/2016/5/10/chartex" xmlns:cx5="http://schemas.microsoft.com/office/drawing/2016/5/11/chartex" xmlns:cx6="http://schemas.microsoft.com/office/drawing/2016/5/12/chartex" xmlns:cx7="http://schemas.microsoft.com/office/drawing/2016/5/13/chartex" xmlns:cx8="http://schemas.microsoft.com/office/drawing/2016/5/14/chartex" xmlns:mc="http://schemas.openxmlformats.org/markup-compatibility/2006" xmlns:o="urn:schemas-microsoft-com:office:office" xmlns:r="http://schemas.openxmlformats.org/officeDocument/2006/relationships" xmlns:m="http://schemas.openxmlformats.org/officeDocument/2006/math" xmlns:v="urn:schemas-microsoft-com:vml" xmlns:wp14="http://schemas.microsoft.com/office/word/2010/wordprocessingDrawing" xmlns:wp="http://schemas.openxmlformats.org/drawingml/2006/wordprocessingDrawing" xmlns:w10="urn:schemas-microsoft-com:office:word" xmlns:w="http://schemas.openxmlformats.org/wordprocessingml/2006/main" xmlns:w14="http://schemas.microsoft.com/office/word/2010/wordml" xmlns:w15="http://schemas.microsoft.com/office/word/2012/wordml" xmlns:w16se="http://schemas.microsoft.com/office/word/2015/wordml/symex" xmlns:wpg="http://schemas.microsoft.com/office/word/2010/wordprocessingGroup" xmlns:wpi="http://schemas.microsoft.com/office/word/2010/wordprocessingInk" xmlns:wne="http://schemas.microsoft.com/office/word/2006/wordml" xmlns:wps="http://schemas.microsoft.com/office/word/2010/wordprocessingShape" mc:Ignorable="w14 w15 w16se wp14">
+<w:endnotes xmlns:wpc="http://schemas.microsoft.com/office/word/2010/wordprocessingCanvas" xmlns:cx="http://schemas.microsoft.com/office/drawing/2014/chartex" xmlns:cx1="http://schemas.microsoft.com/office/drawing/2015/9/8/chartex" xmlns:cx2="http://schemas.microsoft.com/office/drawing/2015/10/21/chartex" xmlns:cx3="http://schemas.microsoft.com/office/drawing/2016/5/9/chartex" xmlns:cx4="http://schemas.microsoft.com/office/drawing/2016/5/10/chartex" xmlns:cx5="http://schemas.microsoft.com/office/drawing/2016/5/11/chartex" xmlns:cx6="http://schemas.microsoft.com/office/drawing/2016/5/12/chartex" xmlns:cx7="http://schemas.microsoft.com/office/drawing/2016/5/13/chartex" xmlns:cx8="http://schemas.microsoft.com/office/drawing/2016/5/14/chartex" xmlns:mc="http://schemas.openxmlformats.org/markup-compatibility/2006" xmlns:aink="http://schemas.microsoft.com/office/drawing/2016/ink" xmlns:o="urn:schemas-microsoft-com:office:office" xmlns:r="http://schemas.openxmlformats.org/officeDocument/2006/relationships" xmlns:m="http://schemas.openxmlformats.org/officeDocument/2006/math" xmlns:v="urn:schemas-microsoft-com:vml" xmlns:wp14="http://schemas.microsoft.com/office/word/2010/wordprocessingDrawing" xmlns:wp="http://schemas.openxmlformats.org/drawingml/2006/wordprocessingDrawing" xmlns:w10="urn:schemas-microsoft-com:office:word" xmlns:w="http://schemas.openxmlformats.org/wordprocessingml/2006/main" xmlns:w14="http://schemas.microsoft.com/office/word/2010/wordml" xmlns:w15="http://schemas.microsoft.com/office/word/2012/wordml" xmlns:w16se="http://schemas.microsoft.com/office/word/2015/wordml/symex" xmlns:wpg="http://schemas.microsoft.com/office/word/2010/wordprocessingGroup" xmlns:wpi="http://schemas.microsoft.com/office/word/2010/wordprocessingInk" xmlns:wne="http://schemas.microsoft.com/office/word/2006/wordml" xmlns:wps="http://schemas.microsoft.com/office/word/2010/wordprocessingShape" mc:Ignorable="w14 w15 w16se wp14">
   <w:endnote w:type="separator" w:id="-1">
     <w:p>
       <w:pPr>
@@ -3093,7 +3091,7 @@
 </file>
 
 <file path=word/footer1.xml><?xml version="1.0" encoding="utf-8"?>
-<w:ftr xmlns:wpc="http://schemas.microsoft.com/office/word/2010/wordprocessingCanvas" xmlns:cx="http://schemas.microsoft.com/office/drawing/2014/chartex" xmlns:cx1="http://schemas.microsoft.com/office/drawing/2015/9/8/chartex" xmlns:cx2="http://schemas.microsoft.com/office/drawing/2015/10/21/chartex" xmlns:cx3="http://schemas.microsoft.com/office/drawing/2016/5/9/chartex" xmlns:cx4="http://schemas.microsoft.com/office/drawing/2016/5/10/chartex" xmlns:cx5="http://schemas.microsoft.com/office/drawing/2016/5/11/chartex" xmlns:cx6="http://schemas.microsoft.com/office/drawing/2016/5/12/chartex" xmlns:cx7="http://schemas.microsoft.com/office/drawing/2016/5/13/chartex" xmlns:cx8="http://schemas.microsoft.com/office/drawing/2016/5/14/chartex" xmlns:mc="http://schemas.openxmlformats.org/markup-compatibility/2006" xmlns:o="urn:schemas-microsoft-com:office:office" xmlns:r="http://schemas.openxmlformats.org/officeDocument/2006/relationships" xmlns:m="http://schemas.openxmlformats.org/officeDocument/2006/math" xmlns:v="urn:schemas-microsoft-com:vml" xmlns:wp14="http://schemas.microsoft.com/office/word/2010/wordprocessingDrawing" xmlns:wp="http://schemas.openxmlformats.org/drawingml/2006/wordprocessingDrawing" xmlns:w10="urn:schemas-microsoft-com:office:word" xmlns:w="http://schemas.openxmlformats.org/wordprocessingml/2006/main" xmlns:w14="http://schemas.microsoft.com/office/word/2010/wordml" xmlns:w15="http://schemas.microsoft.com/office/word/2012/wordml" xmlns:w16se="http://schemas.microsoft.com/office/word/2015/wordml/symex" xmlns:wpg="http://schemas.microsoft.com/office/word/2010/wordprocessingGroup" xmlns:wpi="http://schemas.microsoft.com/office/word/2010/wordprocessingInk" xmlns:wne="http://schemas.microsoft.com/office/word/2006/wordml" xmlns:wps="http://schemas.microsoft.com/office/word/2010/wordprocessingShape" mc:Ignorable="w14 w15 w16se wp14">
+<w:ftr xmlns:wpc="http://schemas.microsoft.com/office/word/2010/wordprocessingCanvas" xmlns:cx="http://schemas.microsoft.com/office/drawing/2014/chartex" xmlns:cx1="http://schemas.microsoft.com/office/drawing/2015/9/8/chartex" xmlns:cx2="http://schemas.microsoft.com/office/drawing/2015/10/21/chartex" xmlns:cx3="http://schemas.microsoft.com/office/drawing/2016/5/9/chartex" xmlns:cx4="http://schemas.microsoft.com/office/drawing/2016/5/10/chartex" xmlns:cx5="http://schemas.microsoft.com/office/drawing/2016/5/11/chartex" xmlns:cx6="http://schemas.microsoft.com/office/drawing/2016/5/12/chartex" xmlns:cx7="http://schemas.microsoft.com/office/drawing/2016/5/13/chartex" xmlns:cx8="http://schemas.microsoft.com/office/drawing/2016/5/14/chartex" xmlns:mc="http://schemas.openxmlformats.org/markup-compatibility/2006" xmlns:aink="http://schemas.microsoft.com/office/drawing/2016/ink" xmlns:o="urn:schemas-microsoft-com:office:office" xmlns:r="http://schemas.openxmlformats.org/officeDocument/2006/relationships" xmlns:m="http://schemas.openxmlformats.org/officeDocument/2006/math" xmlns:v="urn:schemas-microsoft-com:vml" xmlns:wp14="http://schemas.microsoft.com/office/word/2010/wordprocessingDrawing" xmlns:wp="http://schemas.openxmlformats.org/drawingml/2006/wordprocessingDrawing" xmlns:w10="urn:schemas-microsoft-com:office:word" xmlns:w="http://schemas.openxmlformats.org/wordprocessingml/2006/main" xmlns:w14="http://schemas.microsoft.com/office/word/2010/wordml" xmlns:w15="http://schemas.microsoft.com/office/word/2012/wordml" xmlns:w16se="http://schemas.microsoft.com/office/word/2015/wordml/symex" xmlns:wpg="http://schemas.microsoft.com/office/word/2010/wordprocessingGroup" xmlns:wpi="http://schemas.microsoft.com/office/word/2010/wordprocessingInk" xmlns:wne="http://schemas.microsoft.com/office/word/2006/wordml" xmlns:wps="http://schemas.microsoft.com/office/word/2010/wordprocessingShape" mc:Ignorable="w14 w15 w16se wp14">
   <w:sdt>
     <w:sdtPr>
       <w:id w:val="-1516535682"/>
@@ -3146,7 +3144,7 @@
             <w:sz w:val="20"/>
             <w:szCs w:val="20"/>
           </w:rPr>
-          <w:t>4</w:t>
+          <w:t>6</w:t>
         </w:r>
         <w:r>
           <w:rPr>
@@ -3168,7 +3166,7 @@
 </file>
 
 <file path=word/footnotes.xml><?xml version="1.0" encoding="utf-8"?>
-<w:footnotes xmlns:wpc="http://schemas.microsoft.com/office/word/2010/wordprocessingCanvas" xmlns:cx="http://schemas.microsoft.com/office/drawing/2014/chartex" xmlns:cx1="http://schemas.microsoft.com/office/drawing/2015/9/8/chartex" xmlns:cx2="http://schemas.microsoft.com/office/drawing/2015/10/21/chartex" xmlns:cx3="http://schemas.microsoft.com/office/drawing/2016/5/9/chartex" xmlns:cx4="http://schemas.microsoft.com/office/drawing/2016/5/10/chartex" xmlns:cx5="http://schemas.microsoft.com/office/drawing/2016/5/11/chartex" xmlns:cx6="http://schemas.microsoft.com/office/drawing/2016/5/12/chartex" xmlns:cx7="http://schemas.microsoft.com/office/drawing/2016/5/13/chartex" xmlns:cx8="http://schemas.microsoft.com/office/drawing/2016/5/14/chartex" xmlns:mc="http://schemas.openxmlformats.org/markup-compatibility/2006" xmlns:o="urn:schemas-microsoft-com:office:office" xmlns:r="http://schemas.openxmlformats.org/officeDocument/2006/relationships" xmlns:m="http://schemas.openxmlformats.org/officeDocument/2006/math" xmlns:v="urn:schemas-microsoft-com:vml" xmlns:wp14="http://schemas.microsoft.com/office/word/2010/wordprocessingDrawing" xmlns:wp="http://schemas.openxmlformats.org/drawingml/2006/wordprocessingDrawing" xmlns:w10="urn:schemas-microsoft-com:office:word" xmlns:w="http://schemas.openxmlformats.org/wordprocessingml/2006/main" xmlns:w14="http://schemas.microsoft.com/office/word/2010/wordml" xmlns:w15="http://schemas.microsoft.com/office/word/2012/wordml" xmlns:w16se="http://schemas.microsoft.com/office/word/2015/wordml/symex" xmlns:wpg="http://schemas.microsoft.com/office/word/2010/wordprocessingGroup" xmlns:wpi="http://schemas.microsoft.com/office/word/2010/wordprocessingInk" xmlns:wne="http://schemas.microsoft.com/office/word/2006/wordml" xmlns:wps="http://schemas.microsoft.com/office/word/2010/wordprocessingShape" mc:Ignorable="w14 w15 w16se wp14">
+<w:footnotes xmlns:wpc="http://schemas.microsoft.com/office/word/2010/wordprocessingCanvas" xmlns:cx="http://schemas.microsoft.com/office/drawing/2014/chartex" xmlns:cx1="http://schemas.microsoft.com/office/drawing/2015/9/8/chartex" xmlns:cx2="http://schemas.microsoft.com/office/drawing/2015/10/21/chartex" xmlns:cx3="http://schemas.microsoft.com/office/drawing/2016/5/9/chartex" xmlns:cx4="http://schemas.microsoft.com/office/drawing/2016/5/10/chartex" xmlns:cx5="http://schemas.microsoft.com/office/drawing/2016/5/11/chartex" xmlns:cx6="http://schemas.microsoft.com/office/drawing/2016/5/12/chartex" xmlns:cx7="http://schemas.microsoft.com/office/drawing/2016/5/13/chartex" xmlns:cx8="http://schemas.microsoft.com/office/drawing/2016/5/14/chartex" xmlns:mc="http://schemas.openxmlformats.org/markup-compatibility/2006" xmlns:aink="http://schemas.microsoft.com/office/drawing/2016/ink" xmlns:o="urn:schemas-microsoft-com:office:office" xmlns:r="http://schemas.openxmlformats.org/officeDocument/2006/relationships" xmlns:m="http://schemas.openxmlformats.org/officeDocument/2006/math" xmlns:v="urn:schemas-microsoft-com:vml" xmlns:wp14="http://schemas.microsoft.com/office/word/2010/wordprocessingDrawing" xmlns:wp="http://schemas.openxmlformats.org/drawingml/2006/wordprocessingDrawing" xmlns:w10="urn:schemas-microsoft-com:office:word" xmlns:w="http://schemas.openxmlformats.org/wordprocessingml/2006/main" xmlns:w14="http://schemas.microsoft.com/office/word/2010/wordml" xmlns:w15="http://schemas.microsoft.com/office/word/2012/wordml" xmlns:w16se="http://schemas.microsoft.com/office/word/2015/wordml/symex" xmlns:wpg="http://schemas.microsoft.com/office/word/2010/wordprocessingGroup" xmlns:wpi="http://schemas.microsoft.com/office/word/2010/wordprocessingInk" xmlns:wne="http://schemas.microsoft.com/office/word/2006/wordml" xmlns:wps="http://schemas.microsoft.com/office/word/2010/wordprocessingShape" mc:Ignorable="w14 w15 w16se wp14">
   <w:footnote w:type="separator" w:id="-1">
     <w:p>
       <w:pPr>
@@ -3193,7 +3191,7 @@
 </file>
 
 <file path=word/header1.xml><?xml version="1.0" encoding="utf-8"?>
-<w:hdr xmlns:wpc="http://schemas.microsoft.com/office/word/2010/wordprocessingCanvas" xmlns:cx="http://schemas.microsoft.com/office/drawing/2014/chartex" xmlns:cx1="http://schemas.microsoft.com/office/drawing/2015/9/8/chartex" xmlns:cx2="http://schemas.microsoft.com/office/drawing/2015/10/21/chartex" xmlns:cx3="http://schemas.microsoft.com/office/drawing/2016/5/9/chartex" xmlns:cx4="http://schemas.microsoft.com/office/drawing/2016/5/10/chartex" xmlns:cx5="http://schemas.microsoft.com/office/drawing/2016/5/11/chartex" xmlns:cx6="http://schemas.microsoft.com/office/drawing/2016/5/12/chartex" xmlns:cx7="http://schemas.microsoft.com/office/drawing/2016/5/13/chartex" xmlns:cx8="http://schemas.microsoft.com/office/drawing/2016/5/14/chartex" xmlns:mc="http://schemas.openxmlformats.org/markup-compatibility/2006" xmlns:o="urn:schemas-microsoft-com:office:office" xmlns:r="http://schemas.openxmlformats.org/officeDocument/2006/relationships" xmlns:m="http://schemas.openxmlformats.org/officeDocument/2006/math" xmlns:v="urn:schemas-microsoft-com:vml" xmlns:wp14="http://schemas.microsoft.com/office/word/2010/wordprocessingDrawing" xmlns:wp="http://schemas.openxmlformats.org/drawingml/2006/wordprocessingDrawing" xmlns:w10="urn:schemas-microsoft-com:office:word" xmlns:w="http://schemas.openxmlformats.org/wordprocessingml/2006/main" xmlns:w14="http://schemas.microsoft.com/office/word/2010/wordml" xmlns:w15="http://schemas.microsoft.com/office/word/2012/wordml" xmlns:w16se="http://schemas.microsoft.com/office/word/2015/wordml/symex" xmlns:wpg="http://schemas.microsoft.com/office/word/2010/wordprocessingGroup" xmlns:wpi="http://schemas.microsoft.com/office/word/2010/wordprocessingInk" xmlns:wne="http://schemas.microsoft.com/office/word/2006/wordml" xmlns:wps="http://schemas.microsoft.com/office/word/2010/wordprocessingShape" mc:Ignorable="w14 w15 w16se wp14">
+<w:hdr xmlns:wpc="http://schemas.microsoft.com/office/word/2010/wordprocessingCanvas" xmlns:cx="http://schemas.microsoft.com/office/drawing/2014/chartex" xmlns:cx1="http://schemas.microsoft.com/office/drawing/2015/9/8/chartex" xmlns:cx2="http://schemas.microsoft.com/office/drawing/2015/10/21/chartex" xmlns:cx3="http://schemas.microsoft.com/office/drawing/2016/5/9/chartex" xmlns:cx4="http://schemas.microsoft.com/office/drawing/2016/5/10/chartex" xmlns:cx5="http://schemas.microsoft.com/office/drawing/2016/5/11/chartex" xmlns:cx6="http://schemas.microsoft.com/office/drawing/2016/5/12/chartex" xmlns:cx7="http://schemas.microsoft.com/office/drawing/2016/5/13/chartex" xmlns:cx8="http://schemas.microsoft.com/office/drawing/2016/5/14/chartex" xmlns:mc="http://schemas.openxmlformats.org/markup-compatibility/2006" xmlns:aink="http://schemas.microsoft.com/office/drawing/2016/ink" xmlns:o="urn:schemas-microsoft-com:office:office" xmlns:r="http://schemas.openxmlformats.org/officeDocument/2006/relationships" xmlns:m="http://schemas.openxmlformats.org/officeDocument/2006/math" xmlns:v="urn:schemas-microsoft-com:vml" xmlns:wp14="http://schemas.microsoft.com/office/word/2010/wordprocessingDrawing" xmlns:wp="http://schemas.openxmlformats.org/drawingml/2006/wordprocessingDrawing" xmlns:w10="urn:schemas-microsoft-com:office:word" xmlns:w="http://schemas.openxmlformats.org/wordprocessingml/2006/main" xmlns:w14="http://schemas.microsoft.com/office/word/2010/wordml" xmlns:w15="http://schemas.microsoft.com/office/word/2012/wordml" xmlns:w16se="http://schemas.microsoft.com/office/word/2015/wordml/symex" xmlns:wpg="http://schemas.microsoft.com/office/word/2010/wordprocessingGroup" xmlns:wpi="http://schemas.microsoft.com/office/word/2010/wordprocessingInk" xmlns:wne="http://schemas.microsoft.com/office/word/2006/wordml" xmlns:wps="http://schemas.microsoft.com/office/word/2010/wordprocessingShape" mc:Ignorable="w14 w15 w16se wp14">
   <w:p>
     <w:pPr>
       <w:rPr>
@@ -3379,7 +3377,7 @@
 </file>
 
 <file path=word/numbering.xml><?xml version="1.0" encoding="utf-8"?>
-<w:numbering xmlns:wpc="http://schemas.microsoft.com/office/word/2010/wordprocessingCanvas" xmlns:cx="http://schemas.microsoft.com/office/drawing/2014/chartex" xmlns:cx1="http://schemas.microsoft.com/office/drawing/2015/9/8/chartex" xmlns:cx2="http://schemas.microsoft.com/office/drawing/2015/10/21/chartex" xmlns:cx3="http://schemas.microsoft.com/office/drawing/2016/5/9/chartex" xmlns:cx4="http://schemas.microsoft.com/office/drawing/2016/5/10/chartex" xmlns:cx5="http://schemas.microsoft.com/office/drawing/2016/5/11/chartex" xmlns:cx6="http://schemas.microsoft.com/office/drawing/2016/5/12/chartex" xmlns:cx7="http://schemas.microsoft.com/office/drawing/2016/5/13/chartex" xmlns:cx8="http://schemas.microsoft.com/office/drawing/2016/5/14/chartex" xmlns:mc="http://schemas.openxmlformats.org/markup-compatibility/2006" xmlns:o="urn:schemas-microsoft-com:office:office" xmlns:r="http://schemas.openxmlformats.org/officeDocument/2006/relationships" xmlns:m="http://schemas.openxmlformats.org/officeDocument/2006/math" xmlns:v="urn:schemas-microsoft-com:vml" xmlns:wp14="http://schemas.microsoft.com/office/word/2010/wordprocessingDrawing" xmlns:wp="http://schemas.openxmlformats.org/drawingml/2006/wordprocessingDrawing" xmlns:w10="urn:schemas-microsoft-com:office:word" xmlns:w="http://schemas.openxmlformats.org/wordprocessingml/2006/main" xmlns:w14="http://schemas.microsoft.com/office/word/2010/wordml" xmlns:w15="http://schemas.microsoft.com/office/word/2012/wordml" xmlns:w16se="http://schemas.microsoft.com/office/word/2015/wordml/symex" xmlns:wpg="http://schemas.microsoft.com/office/word/2010/wordprocessingGroup" xmlns:wpi="http://schemas.microsoft.com/office/word/2010/wordprocessingInk" xmlns:wne="http://schemas.microsoft.com/office/word/2006/wordml" xmlns:wps="http://schemas.microsoft.com/office/word/2010/wordprocessingShape" mc:Ignorable="w14 w15 w16se wp14">
+<w:numbering xmlns:wpc="http://schemas.microsoft.com/office/word/2010/wordprocessingCanvas" xmlns:cx="http://schemas.microsoft.com/office/drawing/2014/chartex" xmlns:cx1="http://schemas.microsoft.com/office/drawing/2015/9/8/chartex" xmlns:cx2="http://schemas.microsoft.com/office/drawing/2015/10/21/chartex" xmlns:cx3="http://schemas.microsoft.com/office/drawing/2016/5/9/chartex" xmlns:cx4="http://schemas.microsoft.com/office/drawing/2016/5/10/chartex" xmlns:cx5="http://schemas.microsoft.com/office/drawing/2016/5/11/chartex" xmlns:cx6="http://schemas.microsoft.com/office/drawing/2016/5/12/chartex" xmlns:cx7="http://schemas.microsoft.com/office/drawing/2016/5/13/chartex" xmlns:cx8="http://schemas.microsoft.com/office/drawing/2016/5/14/chartex" xmlns:mc="http://schemas.openxmlformats.org/markup-compatibility/2006" xmlns:aink="http://schemas.microsoft.com/office/drawing/2016/ink" xmlns:o="urn:schemas-microsoft-com:office:office" xmlns:r="http://schemas.openxmlformats.org/officeDocument/2006/relationships" xmlns:m="http://schemas.openxmlformats.org/officeDocument/2006/math" xmlns:v="urn:schemas-microsoft-com:vml" xmlns:wp14="http://schemas.microsoft.com/office/word/2010/wordprocessingDrawing" xmlns:wp="http://schemas.openxmlformats.org/drawingml/2006/wordprocessingDrawing" xmlns:w10="urn:schemas-microsoft-com:office:word" xmlns:w="http://schemas.openxmlformats.org/wordprocessingml/2006/main" xmlns:w14="http://schemas.microsoft.com/office/word/2010/wordml" xmlns:w15="http://schemas.microsoft.com/office/word/2012/wordml" xmlns:w16se="http://schemas.microsoft.com/office/word/2015/wordml/symex" xmlns:wpg="http://schemas.microsoft.com/office/word/2010/wordprocessingGroup" xmlns:wpi="http://schemas.microsoft.com/office/word/2010/wordprocessingInk" xmlns:wne="http://schemas.microsoft.com/office/word/2006/wordml" xmlns:wps="http://schemas.microsoft.com/office/word/2010/wordprocessingShape" mc:Ignorable="w14 w15 w16se wp14">
   <w:abstractNum w:abstractNumId="0" w15:restartNumberingAfterBreak="0">
     <w:nsid w:val="0D511665"/>
     <w:multiLevelType w:val="hybridMultilevel"/>
@@ -5515,7 +5513,7 @@
 </file>
 
 <file path=customXml/itemProps1.xml><?xml version="1.0" encoding="utf-8"?>
-<ds:datastoreItem xmlns:ds="http://schemas.openxmlformats.org/officeDocument/2006/customXml" ds:itemID="{532B9CF4-0718-4567-A870-9F2F10A3A893}">
+<ds:datastoreItem xmlns:ds="http://schemas.openxmlformats.org/officeDocument/2006/customXml" ds:itemID="{06FEEF98-3E59-42D9-8327-50DE94AAA2FF}">
   <ds:schemaRefs>
     <ds:schemaRef ds:uri="http://schemas.openxmlformats.org/officeDocument/2006/bibliography"/>
   </ds:schemaRefs>

--- a/Dokument/GPSVE_Kravdokument.docx
+++ b/Dokument/GPSVE_Kravdokument.docx
@@ -174,18 +174,21 @@
       <w:pPr>
         <w:pStyle w:val="Normal"/>
         <w:jc w:val="center"/>
-        <w:rPr>
-          <w:b/>
+        <w:rPr/>
+      </w:pPr>
+      <w:r>
+        <w:rPr>
           <w:b/>
           <w:sz w:val="36"/>
         </w:rPr>
-      </w:pPr>
+        <w:t>V. 1.</w:t>
+      </w:r>
       <w:r>
         <w:rPr>
           <w:b/>
           <w:sz w:val="36"/>
         </w:rPr>
-        <w:t>V. 1.0</w:t>
+        <w:t>1</w:t>
       </w:r>
     </w:p>
     <w:p>
@@ -202,6 +205,323 @@
           <w:b/>
         </w:rPr>
         <w:t>2017-03-29</w:t>
+      </w:r>
+    </w:p>
+    <w:p>
+      <w:pPr>
+        <w:pStyle w:val="Normal"/>
+        <w:jc w:val="left"/>
+        <w:rPr>
+          <w:b/>
+          <w:b/>
+          <w:szCs w:val="24"/>
+        </w:rPr>
+      </w:pPr>
+      <w:r>
+        <w:rPr/>
+      </w:r>
+    </w:p>
+    <w:p>
+      <w:pPr>
+        <w:pStyle w:val="Normal"/>
+        <w:jc w:val="left"/>
+        <w:rPr>
+          <w:b/>
+          <w:b/>
+          <w:szCs w:val="24"/>
+        </w:rPr>
+      </w:pPr>
+      <w:r>
+        <w:rPr/>
+      </w:r>
+    </w:p>
+    <w:p>
+      <w:pPr>
+        <w:pStyle w:val="Normal"/>
+        <w:jc w:val="left"/>
+        <w:rPr>
+          <w:b/>
+          <w:b/>
+          <w:szCs w:val="24"/>
+        </w:rPr>
+      </w:pPr>
+      <w:r>
+        <w:rPr/>
+      </w:r>
+    </w:p>
+    <w:p>
+      <w:pPr>
+        <w:pStyle w:val="Normal"/>
+        <w:jc w:val="left"/>
+        <w:rPr>
+          <w:b/>
+          <w:b/>
+          <w:szCs w:val="24"/>
+        </w:rPr>
+      </w:pPr>
+      <w:r>
+        <w:rPr/>
+      </w:r>
+    </w:p>
+    <w:p>
+      <w:pPr>
+        <w:pStyle w:val="Normal"/>
+        <w:jc w:val="left"/>
+        <w:rPr>
+          <w:b/>
+          <w:b/>
+          <w:szCs w:val="24"/>
+        </w:rPr>
+      </w:pPr>
+      <w:r>
+        <w:rPr/>
+      </w:r>
+    </w:p>
+    <w:p>
+      <w:pPr>
+        <w:pStyle w:val="Normal"/>
+        <w:jc w:val="left"/>
+        <w:rPr>
+          <w:b/>
+          <w:b/>
+          <w:szCs w:val="24"/>
+        </w:rPr>
+      </w:pPr>
+      <w:r>
+        <w:rPr/>
+      </w:r>
+    </w:p>
+    <w:p>
+      <w:pPr>
+        <w:pStyle w:val="Normal"/>
+        <w:jc w:val="left"/>
+        <w:rPr>
+          <w:b/>
+          <w:b/>
+          <w:szCs w:val="24"/>
+        </w:rPr>
+      </w:pPr>
+      <w:r>
+        <w:rPr/>
+      </w:r>
+    </w:p>
+    <w:p>
+      <w:pPr>
+        <w:pStyle w:val="Normal"/>
+        <w:jc w:val="left"/>
+        <w:rPr>
+          <w:b/>
+          <w:b/>
+          <w:szCs w:val="24"/>
+        </w:rPr>
+      </w:pPr>
+      <w:r>
+        <w:rPr/>
+      </w:r>
+    </w:p>
+    <w:p>
+      <w:pPr>
+        <w:pStyle w:val="Normal"/>
+        <w:jc w:val="left"/>
+        <w:rPr>
+          <w:b/>
+          <w:b/>
+          <w:szCs w:val="24"/>
+        </w:rPr>
+      </w:pPr>
+      <w:r>
+        <w:rPr/>
+      </w:r>
+    </w:p>
+    <w:p>
+      <w:pPr>
+        <w:pStyle w:val="Normal"/>
+        <w:jc w:val="left"/>
+        <w:rPr>
+          <w:b/>
+          <w:b/>
+          <w:szCs w:val="24"/>
+        </w:rPr>
+      </w:pPr>
+      <w:r>
+        <w:rPr/>
+      </w:r>
+    </w:p>
+    <w:p>
+      <w:pPr>
+        <w:pStyle w:val="Normal"/>
+        <w:jc w:val="left"/>
+        <w:rPr>
+          <w:b/>
+          <w:b/>
+          <w:szCs w:val="24"/>
+        </w:rPr>
+      </w:pPr>
+      <w:r>
+        <w:rPr/>
+      </w:r>
+    </w:p>
+    <w:p>
+      <w:pPr>
+        <w:pStyle w:val="Normal"/>
+        <w:jc w:val="left"/>
+        <w:rPr>
+          <w:b/>
+          <w:b/>
+          <w:szCs w:val="24"/>
+        </w:rPr>
+      </w:pPr>
+      <w:r>
+        <w:rPr/>
+      </w:r>
+    </w:p>
+    <w:p>
+      <w:pPr>
+        <w:pStyle w:val="Normal"/>
+        <w:jc w:val="left"/>
+        <w:rPr>
+          <w:b/>
+          <w:b/>
+          <w:szCs w:val="24"/>
+        </w:rPr>
+      </w:pPr>
+      <w:r>
+        <w:rPr/>
+      </w:r>
+    </w:p>
+    <w:p>
+      <w:pPr>
+        <w:pStyle w:val="Normal"/>
+        <w:jc w:val="left"/>
+        <w:rPr>
+          <w:b/>
+          <w:b/>
+          <w:szCs w:val="24"/>
+        </w:rPr>
+      </w:pPr>
+      <w:r>
+        <w:rPr/>
+      </w:r>
+    </w:p>
+    <w:p>
+      <w:pPr>
+        <w:pStyle w:val="Normal"/>
+        <w:jc w:val="left"/>
+        <w:rPr>
+          <w:b/>
+          <w:b/>
+          <w:szCs w:val="24"/>
+        </w:rPr>
+      </w:pPr>
+      <w:r>
+        <w:rPr/>
+      </w:r>
+    </w:p>
+    <w:p>
+      <w:pPr>
+        <w:pStyle w:val="Normal"/>
+        <w:jc w:val="left"/>
+        <w:rPr>
+          <w:b/>
+          <w:b/>
+          <w:szCs w:val="24"/>
+        </w:rPr>
+      </w:pPr>
+      <w:r>
+        <w:rPr/>
+      </w:r>
+    </w:p>
+    <w:p>
+      <w:pPr>
+        <w:pStyle w:val="Normal"/>
+        <w:jc w:val="left"/>
+        <w:rPr/>
+      </w:pPr>
+      <w:r>
+        <w:rPr>
+          <w:b/>
+          <w:szCs w:val="24"/>
+        </w:rPr>
+        <w:t>Handlerade</w:t>
+        <w:tab/>
+        <w:tab/>
+        <w:tab/>
+        <w:tab/>
+        <w:tab/>
+        <w:t>Gruppmedlemmar</w:t>
+      </w:r>
+    </w:p>
+    <w:p>
+      <w:pPr>
+        <w:pStyle w:val="Normal"/>
+        <w:spacing w:lineRule="auto" w:line="240"/>
+        <w:rPr/>
+      </w:pPr>
+      <w:r>
+        <w:rPr>
+          <w:szCs w:val="24"/>
+        </w:rPr>
+        <w:t>Farid Naisan</w:t>
+        <w:tab/>
+        <w:tab/>
+        <w:tab/>
+        <w:tab/>
+        <w:tab/>
+        <w:t>Miran Amin</w:t>
+      </w:r>
+    </w:p>
+    <w:p>
+      <w:pPr>
+        <w:pStyle w:val="Normal"/>
+        <w:spacing w:lineRule="auto" w:line="240"/>
+        <w:rPr/>
+      </w:pPr>
+      <w:r>
+        <w:rPr>
+          <w:szCs w:val="24"/>
+        </w:rPr>
+        <w:tab/>
+        <w:tab/>
+        <w:tab/>
+        <w:tab/>
+        <w:tab/>
+        <w:t>Nils Lindkvist</w:t>
+      </w:r>
+    </w:p>
+    <w:p>
+      <w:pPr>
+        <w:pStyle w:val="Normal"/>
+        <w:spacing w:lineRule="auto" w:line="240"/>
+        <w:rPr/>
+      </w:pPr>
+      <w:r>
+        <w:rPr>
+          <w:szCs w:val="24"/>
+        </w:rPr>
+        <w:tab/>
+        <w:tab/>
+        <w:tab/>
+        <w:tab/>
+        <w:tab/>
+        <w:t>Oskar Lloyd</w:t>
+      </w:r>
+    </w:p>
+    <w:p>
+      <w:pPr>
+        <w:pStyle w:val="Normal"/>
+        <w:spacing w:lineRule="auto" w:line="240"/>
+        <w:rPr/>
+      </w:pPr>
+      <w:r>
+        <w:rPr>
+          <w:szCs w:val="24"/>
+        </w:rPr>
+        <w:tab/>
+        <w:tab/>
+        <w:tab/>
+        <w:tab/>
+        <w:tab/>
+        <w:t>Petter Månsson</w:t>
       </w:r>
     </w:p>
     <w:p>
@@ -228,8 +548,10 @@
         <w:pStyle w:val="Rubrik1"/>
         <w:rPr/>
       </w:pPr>
-      <w:bookmarkStart w:id="0" w:name="_Toc477863365"/>
+      <w:bookmarkStart w:id="0" w:name="__RefHeading___Toc1372_2000887521"/>
+      <w:bookmarkStart w:id="1" w:name="_Toc477863365"/>
       <w:bookmarkEnd w:id="0"/>
+      <w:bookmarkEnd w:id="1"/>
       <w:r>
         <w:rPr/>
         <w:t>Dokumenthistorik</w:t>
@@ -249,10 +571,10 @@
         <w:tblStyle w:val="Tabellrutnt"/>
         <w:tblW w:w="9062" w:type="dxa"/>
         <w:jc w:val="left"/>
-        <w:tblInd w:w="-5" w:type="dxa"/>
+        <w:tblInd w:w="-10" w:type="dxa"/>
         <w:tblCellMar>
           <w:top w:w="0" w:type="dxa"/>
-          <w:left w:w="103" w:type="dxa"/>
+          <w:left w:w="98" w:type="dxa"/>
           <w:bottom w:w="0" w:type="dxa"/>
           <w:right w:w="108" w:type="dxa"/>
         </w:tblCellMar>
@@ -272,7 +594,7 @@
             <w:tcBorders/>
             <w:shd w:fill="auto" w:val="clear"/>
             <w:tcMar>
-              <w:left w:w="103" w:type="dxa"/>
+              <w:left w:w="98" w:type="dxa"/>
             </w:tcMar>
           </w:tcPr>
           <w:p>
@@ -293,7 +615,7 @@
             <w:tcBorders/>
             <w:shd w:fill="auto" w:val="clear"/>
             <w:tcMar>
-              <w:left w:w="103" w:type="dxa"/>
+              <w:left w:w="98" w:type="dxa"/>
             </w:tcMar>
           </w:tcPr>
           <w:p>
@@ -314,7 +636,7 @@
             <w:tcBorders/>
             <w:shd w:fill="auto" w:val="clear"/>
             <w:tcMar>
-              <w:left w:w="103" w:type="dxa"/>
+              <w:left w:w="98" w:type="dxa"/>
             </w:tcMar>
           </w:tcPr>
           <w:p>
@@ -335,7 +657,7 @@
             <w:tcBorders/>
             <w:shd w:fill="auto" w:val="clear"/>
             <w:tcMar>
-              <w:left w:w="103" w:type="dxa"/>
+              <w:left w:w="98" w:type="dxa"/>
             </w:tcMar>
           </w:tcPr>
           <w:p>
@@ -359,7 +681,7 @@
             <w:tcBorders/>
             <w:shd w:fill="auto" w:val="clear"/>
             <w:tcMar>
-              <w:left w:w="103" w:type="dxa"/>
+              <w:left w:w="98" w:type="dxa"/>
             </w:tcMar>
           </w:tcPr>
           <w:p>
@@ -380,7 +702,7 @@
             <w:tcBorders/>
             <w:shd w:fill="auto" w:val="clear"/>
             <w:tcMar>
-              <w:left w:w="103" w:type="dxa"/>
+              <w:left w:w="98" w:type="dxa"/>
             </w:tcMar>
           </w:tcPr>
           <w:p>
@@ -401,7 +723,7 @@
             <w:tcBorders/>
             <w:shd w:fill="auto" w:val="clear"/>
             <w:tcMar>
-              <w:left w:w="103" w:type="dxa"/>
+              <w:left w:w="98" w:type="dxa"/>
             </w:tcMar>
           </w:tcPr>
           <w:p>
@@ -422,7 +744,7 @@
             <w:tcBorders/>
             <w:shd w:fill="auto" w:val="clear"/>
             <w:tcMar>
-              <w:left w:w="103" w:type="dxa"/>
+              <w:left w:w="98" w:type="dxa"/>
             </w:tcMar>
           </w:tcPr>
           <w:p>
@@ -446,7 +768,7 @@
             <w:tcBorders/>
             <w:shd w:fill="auto" w:val="clear"/>
             <w:tcMar>
-              <w:left w:w="103" w:type="dxa"/>
+              <w:left w:w="98" w:type="dxa"/>
             </w:tcMar>
           </w:tcPr>
           <w:p>
@@ -467,7 +789,7 @@
             <w:tcBorders/>
             <w:shd w:fill="auto" w:val="clear"/>
             <w:tcMar>
-              <w:left w:w="103" w:type="dxa"/>
+              <w:left w:w="98" w:type="dxa"/>
             </w:tcMar>
           </w:tcPr>
           <w:p>
@@ -488,7 +810,7 @@
             <w:tcBorders/>
             <w:shd w:fill="auto" w:val="clear"/>
             <w:tcMar>
-              <w:left w:w="103" w:type="dxa"/>
+              <w:left w:w="98" w:type="dxa"/>
             </w:tcMar>
           </w:tcPr>
           <w:p>
@@ -509,7 +831,7 @@
             <w:tcBorders/>
             <w:shd w:fill="auto" w:val="clear"/>
             <w:tcMar>
-              <w:left w:w="103" w:type="dxa"/>
+              <w:left w:w="98" w:type="dxa"/>
             </w:tcMar>
           </w:tcPr>
           <w:p>
@@ -534,7 +856,7 @@
             <w:tcBorders/>
             <w:shd w:fill="auto" w:val="clear"/>
             <w:tcMar>
-              <w:left w:w="103" w:type="dxa"/>
+              <w:left w:w="98" w:type="dxa"/>
             </w:tcMar>
           </w:tcPr>
           <w:p>
@@ -555,7 +877,7 @@
             <w:tcBorders/>
             <w:shd w:fill="auto" w:val="clear"/>
             <w:tcMar>
-              <w:left w:w="103" w:type="dxa"/>
+              <w:left w:w="98" w:type="dxa"/>
             </w:tcMar>
           </w:tcPr>
           <w:p>
@@ -576,7 +898,7 @@
             <w:tcBorders/>
             <w:shd w:fill="auto" w:val="clear"/>
             <w:tcMar>
-              <w:left w:w="103" w:type="dxa"/>
+              <w:left w:w="98" w:type="dxa"/>
             </w:tcMar>
           </w:tcPr>
           <w:p>
@@ -597,7 +919,7 @@
             <w:tcBorders/>
             <w:shd w:fill="auto" w:val="clear"/>
             <w:tcMar>
-              <w:left w:w="103" w:type="dxa"/>
+              <w:left w:w="98" w:type="dxa"/>
             </w:tcMar>
           </w:tcPr>
           <w:p>
@@ -622,7 +944,7 @@
             <w:tcBorders/>
             <w:shd w:fill="auto" w:val="clear"/>
             <w:tcMar>
-              <w:left w:w="103" w:type="dxa"/>
+              <w:left w:w="98" w:type="dxa"/>
             </w:tcMar>
           </w:tcPr>
           <w:p>
@@ -643,7 +965,7 @@
             <w:tcBorders/>
             <w:shd w:fill="auto" w:val="clear"/>
             <w:tcMar>
-              <w:left w:w="103" w:type="dxa"/>
+              <w:left w:w="98" w:type="dxa"/>
             </w:tcMar>
           </w:tcPr>
           <w:p>
@@ -664,7 +986,7 @@
             <w:tcBorders/>
             <w:shd w:fill="auto" w:val="clear"/>
             <w:tcMar>
-              <w:left w:w="103" w:type="dxa"/>
+              <w:left w:w="98" w:type="dxa"/>
             </w:tcMar>
           </w:tcPr>
           <w:p>
@@ -685,7 +1007,7 @@
             <w:tcBorders/>
             <w:shd w:fill="auto" w:val="clear"/>
             <w:tcMar>
-              <w:left w:w="103" w:type="dxa"/>
+              <w:left w:w="98" w:type="dxa"/>
             </w:tcMar>
           </w:tcPr>
           <w:p>
@@ -709,7 +1031,7 @@
             <w:tcBorders/>
             <w:shd w:fill="auto" w:val="clear"/>
             <w:tcMar>
-              <w:left w:w="103" w:type="dxa"/>
+              <w:left w:w="98" w:type="dxa"/>
             </w:tcMar>
           </w:tcPr>
           <w:p>
@@ -730,7 +1052,7 @@
             <w:tcBorders/>
             <w:shd w:fill="auto" w:val="clear"/>
             <w:tcMar>
-              <w:left w:w="103" w:type="dxa"/>
+              <w:left w:w="98" w:type="dxa"/>
             </w:tcMar>
           </w:tcPr>
           <w:p>
@@ -751,7 +1073,7 @@
             <w:tcBorders/>
             <w:shd w:fill="auto" w:val="clear"/>
             <w:tcMar>
-              <w:left w:w="103" w:type="dxa"/>
+              <w:left w:w="98" w:type="dxa"/>
             </w:tcMar>
           </w:tcPr>
           <w:p>
@@ -772,7 +1094,7 @@
             <w:tcBorders/>
             <w:shd w:fill="auto" w:val="clear"/>
             <w:tcMar>
-              <w:left w:w="103" w:type="dxa"/>
+              <w:left w:w="98" w:type="dxa"/>
             </w:tcMar>
           </w:tcPr>
           <w:p>
@@ -796,7 +1118,7 @@
             <w:tcBorders/>
             <w:shd w:fill="auto" w:val="clear"/>
             <w:tcMar>
-              <w:left w:w="103" w:type="dxa"/>
+              <w:left w:w="98" w:type="dxa"/>
             </w:tcMar>
           </w:tcPr>
           <w:p>
@@ -807,6 +1129,7 @@
             </w:pPr>
             <w:r>
               <w:rPr/>
+              <w:t>17-05-25</w:t>
             </w:r>
           </w:p>
         </w:tc>
@@ -816,7 +1139,7 @@
             <w:tcBorders/>
             <w:shd w:fill="auto" w:val="clear"/>
             <w:tcMar>
-              <w:left w:w="103" w:type="dxa"/>
+              <w:left w:w="98" w:type="dxa"/>
             </w:tcMar>
           </w:tcPr>
           <w:p>
@@ -827,6 +1150,7 @@
             </w:pPr>
             <w:r>
               <w:rPr/>
+              <w:t>1.1</w:t>
             </w:r>
           </w:p>
         </w:tc>
@@ -836,7 +1160,7 @@
             <w:tcBorders/>
             <w:shd w:fill="auto" w:val="clear"/>
             <w:tcMar>
-              <w:left w:w="103" w:type="dxa"/>
+              <w:left w:w="98" w:type="dxa"/>
             </w:tcMar>
           </w:tcPr>
           <w:p>
@@ -847,6 +1171,7 @@
             </w:pPr>
             <w:r>
               <w:rPr/>
+              <w:t>Finputs språkfel inför slutinlämning</w:t>
             </w:r>
           </w:p>
         </w:tc>
@@ -856,7 +1181,7 @@
             <w:tcBorders/>
             <w:shd w:fill="auto" w:val="clear"/>
             <w:tcMar>
-              <w:left w:w="103" w:type="dxa"/>
+              <w:left w:w="98" w:type="dxa"/>
             </w:tcMar>
           </w:tcPr>
           <w:p>
@@ -867,6 +1192,7 @@
             </w:pPr>
             <w:r>
               <w:rPr/>
+              <w:t>Oskar Lloyd</w:t>
             </w:r>
           </w:p>
         </w:tc>
@@ -901,7 +1227,7 @@
           <w:docPartGallery w:val="Table of Contents"/>
           <w:docPartUnique w:val="true"/>
         </w:docPartObj>
-        <w:id w:val="1629474205"/>
+        <w:id w:val="1947766722"/>
       </w:sdtPr>
       <w:sdtContent>
         <w:p>
@@ -922,13 +1248,9 @@
           <w:pPr>
             <w:pStyle w:val="Innehllsfrteckning1"/>
             <w:tabs>
-              <w:tab w:val="right" w:pos="9062" w:leader="dot"/>
+              <w:tab w:val="right" w:pos="9072" w:leader="dot"/>
             </w:tabs>
-            <w:rPr>
-              <w:rFonts w:ascii="Calibri" w:hAnsi="Calibri" w:eastAsia="" w:asciiTheme="minorHAnsi" w:eastAsiaTheme="minorEastAsia" w:hAnsiTheme="minorHAnsi"/>
-              <w:sz w:val="22"/>
-              <w:lang w:val="en-US"/>
-            </w:rPr>
+            <w:rPr/>
           </w:pPr>
           <w:r>
             <w:fldChar w:fldCharType="begin"/>
@@ -939,40 +1261,15 @@
           <w:r>
             <w:fldChar w:fldCharType="separate"/>
           </w:r>
-          <w:hyperlink w:anchor="_Toc477863365">
-            <w:r>
-              <w:rPr>
-                <w:webHidden/>
-              </w:rPr>
-              <w:fldChar w:fldCharType="begin"/>
-            </w:r>
-            <w:r>
-              <w:rPr>
-                <w:webHidden/>
-              </w:rPr>
-              <w:instrText>PAGEREF _Toc477863365 \h</w:instrText>
-            </w:r>
-            <w:r>
-              <w:rPr>
-                <w:webHidden/>
-              </w:rPr>
-              <w:fldChar w:fldCharType="separate"/>
-            </w:r>
+          <w:hyperlink w:anchor="__RefHeading___Toc1372_2000887521">
             <w:r>
               <w:rPr>
                 <w:webHidden/>
                 <w:rStyle w:val="Frteckningslnk"/>
-                <w:vanish w:val="false"/>
               </w:rPr>
               <w:t>Dokumenthistorik</w:t>
               <w:tab/>
               <w:t>2</w:t>
-            </w:r>
-            <w:r>
-              <w:rPr>
-                <w:webHidden/>
-              </w:rPr>
-              <w:fldChar w:fldCharType="end"/>
             </w:r>
           </w:hyperlink>
         </w:p>
@@ -980,48 +1277,19 @@
           <w:pPr>
             <w:pStyle w:val="Innehllsfrteckning1"/>
             <w:tabs>
-              <w:tab w:val="right" w:pos="9062" w:leader="dot"/>
+              <w:tab w:val="right" w:pos="9072" w:leader="dot"/>
             </w:tabs>
-            <w:rPr>
-              <w:rFonts w:ascii="Calibri" w:hAnsi="Calibri" w:eastAsia="" w:asciiTheme="minorHAnsi" w:eastAsiaTheme="minorEastAsia" w:hAnsiTheme="minorHAnsi"/>
-              <w:sz w:val="22"/>
-              <w:lang w:val="en-US"/>
-            </w:rPr>
+            <w:rPr/>
           </w:pPr>
-          <w:hyperlink w:anchor="_Toc477863366">
-            <w:r>
-              <w:rPr>
-                <w:webHidden/>
-              </w:rPr>
-              <w:fldChar w:fldCharType="begin"/>
-            </w:r>
-            <w:r>
-              <w:rPr>
-                <w:webHidden/>
-              </w:rPr>
-              <w:instrText>PAGEREF _Toc477863366 \h</w:instrText>
-            </w:r>
-            <w:r>
-              <w:rPr>
-                <w:webHidden/>
-              </w:rPr>
-              <w:fldChar w:fldCharType="separate"/>
-            </w:r>
+          <w:hyperlink w:anchor="__RefHeading___Toc1374_2000887521">
             <w:r>
               <w:rPr>
                 <w:webHidden/>
                 <w:rStyle w:val="Frteckningslnk"/>
-                <w:vanish w:val="false"/>
               </w:rPr>
               <w:t>Kravdokument</w:t>
               <w:tab/>
               <w:t>4</w:t>
-            </w:r>
-            <w:r>
-              <w:rPr>
-                <w:webHidden/>
-              </w:rPr>
-              <w:fldChar w:fldCharType="end"/>
             </w:r>
           </w:hyperlink>
         </w:p>
@@ -1029,48 +1297,19 @@
           <w:pPr>
             <w:pStyle w:val="Innehllsfrteckning1"/>
             <w:tabs>
-              <w:tab w:val="right" w:pos="9062" w:leader="dot"/>
+              <w:tab w:val="right" w:pos="9072" w:leader="dot"/>
             </w:tabs>
-            <w:rPr>
-              <w:rFonts w:ascii="Calibri" w:hAnsi="Calibri" w:eastAsia="" w:asciiTheme="minorHAnsi" w:eastAsiaTheme="minorEastAsia" w:hAnsiTheme="minorHAnsi"/>
-              <w:sz w:val="22"/>
-              <w:lang w:val="en-US"/>
-            </w:rPr>
+            <w:rPr/>
           </w:pPr>
-          <w:hyperlink w:anchor="_Toc477863367">
-            <w:r>
-              <w:rPr>
-                <w:webHidden/>
-              </w:rPr>
-              <w:fldChar w:fldCharType="begin"/>
-            </w:r>
-            <w:r>
-              <w:rPr>
-                <w:webHidden/>
-              </w:rPr>
-              <w:instrText>PAGEREF _Toc477863367 \h</w:instrText>
-            </w:r>
-            <w:r>
-              <w:rPr>
-                <w:webHidden/>
-              </w:rPr>
-              <w:fldChar w:fldCharType="separate"/>
-            </w:r>
+          <w:hyperlink w:anchor="__RefHeading___Toc1376_2000887521">
             <w:r>
               <w:rPr>
                 <w:webHidden/>
                 <w:rStyle w:val="Frteckningslnk"/>
-                <w:vanish w:val="false"/>
               </w:rPr>
               <w:t>Syfte</w:t>
               <w:tab/>
               <w:t>4</w:t>
-            </w:r>
-            <w:r>
-              <w:rPr>
-                <w:webHidden/>
-              </w:rPr>
-              <w:fldChar w:fldCharType="end"/>
             </w:r>
           </w:hyperlink>
         </w:p>
@@ -1078,48 +1317,19 @@
           <w:pPr>
             <w:pStyle w:val="Innehllsfrteckning1"/>
             <w:tabs>
-              <w:tab w:val="right" w:pos="9062" w:leader="dot"/>
+              <w:tab w:val="right" w:pos="9072" w:leader="dot"/>
             </w:tabs>
-            <w:rPr>
-              <w:rFonts w:ascii="Calibri" w:hAnsi="Calibri" w:eastAsia="" w:asciiTheme="minorHAnsi" w:eastAsiaTheme="minorEastAsia" w:hAnsiTheme="minorHAnsi"/>
-              <w:sz w:val="22"/>
-              <w:lang w:val="en-US"/>
-            </w:rPr>
+            <w:rPr/>
           </w:pPr>
-          <w:hyperlink w:anchor="_Toc477863368">
-            <w:r>
-              <w:rPr>
-                <w:webHidden/>
-              </w:rPr>
-              <w:fldChar w:fldCharType="begin"/>
-            </w:r>
-            <w:r>
-              <w:rPr>
-                <w:webHidden/>
-              </w:rPr>
-              <w:instrText>PAGEREF _Toc477863368 \h</w:instrText>
-            </w:r>
-            <w:r>
-              <w:rPr>
-                <w:webHidden/>
-              </w:rPr>
-              <w:fldChar w:fldCharType="separate"/>
-            </w:r>
+          <w:hyperlink w:anchor="__RefHeading___Toc1378_2000887521">
             <w:r>
               <w:rPr>
                 <w:webHidden/>
                 <w:rStyle w:val="Frteckningslnk"/>
-                <w:vanish w:val="false"/>
               </w:rPr>
               <w:t>Ordlista</w:t>
               <w:tab/>
               <w:t>4</w:t>
-            </w:r>
-            <w:r>
-              <w:rPr>
-                <w:webHidden/>
-              </w:rPr>
-              <w:fldChar w:fldCharType="end"/>
             </w:r>
           </w:hyperlink>
         </w:p>
@@ -1127,48 +1337,19 @@
           <w:pPr>
             <w:pStyle w:val="Innehllsfrteckning1"/>
             <w:tabs>
-              <w:tab w:val="right" w:pos="9062" w:leader="dot"/>
+              <w:tab w:val="right" w:pos="9072" w:leader="dot"/>
             </w:tabs>
-            <w:rPr>
-              <w:rFonts w:ascii="Calibri" w:hAnsi="Calibri" w:eastAsia="" w:asciiTheme="minorHAnsi" w:eastAsiaTheme="minorEastAsia" w:hAnsiTheme="minorHAnsi"/>
-              <w:sz w:val="22"/>
-              <w:lang w:val="en-US"/>
-            </w:rPr>
+            <w:rPr/>
           </w:pPr>
-          <w:hyperlink w:anchor="_Toc477863369">
-            <w:r>
-              <w:rPr>
-                <w:webHidden/>
-              </w:rPr>
-              <w:fldChar w:fldCharType="begin"/>
-            </w:r>
-            <w:r>
-              <w:rPr>
-                <w:webHidden/>
-              </w:rPr>
-              <w:instrText>PAGEREF _Toc477863369 \h</w:instrText>
-            </w:r>
-            <w:r>
-              <w:rPr>
-                <w:webHidden/>
-              </w:rPr>
-              <w:fldChar w:fldCharType="separate"/>
-            </w:r>
+          <w:hyperlink w:anchor="__RefHeading___Toc1380_2000887521">
             <w:r>
               <w:rPr>
                 <w:webHidden/>
                 <w:rStyle w:val="Frteckningslnk"/>
-                <w:vanish w:val="false"/>
               </w:rPr>
               <w:t>Referenser</w:t>
               <w:tab/>
               <w:t>4</w:t>
-            </w:r>
-            <w:r>
-              <w:rPr>
-                <w:webHidden/>
-              </w:rPr>
-              <w:fldChar w:fldCharType="end"/>
             </w:r>
           </w:hyperlink>
         </w:p>
@@ -1176,48 +1357,19 @@
           <w:pPr>
             <w:pStyle w:val="Innehllsfrteckning1"/>
             <w:tabs>
-              <w:tab w:val="right" w:pos="9062" w:leader="dot"/>
+              <w:tab w:val="right" w:pos="9072" w:leader="dot"/>
             </w:tabs>
-            <w:rPr>
-              <w:rFonts w:ascii="Calibri" w:hAnsi="Calibri" w:eastAsia="" w:asciiTheme="minorHAnsi" w:eastAsiaTheme="minorEastAsia" w:hAnsiTheme="minorHAnsi"/>
-              <w:sz w:val="22"/>
-              <w:lang w:val="en-US"/>
-            </w:rPr>
+            <w:rPr/>
           </w:pPr>
-          <w:hyperlink w:anchor="_Toc477863370">
-            <w:r>
-              <w:rPr>
-                <w:webHidden/>
-              </w:rPr>
-              <w:fldChar w:fldCharType="begin"/>
-            </w:r>
-            <w:r>
-              <w:rPr>
-                <w:webHidden/>
-              </w:rPr>
-              <w:instrText>PAGEREF _Toc477863370 \h</w:instrText>
-            </w:r>
-            <w:r>
-              <w:rPr>
-                <w:webHidden/>
-              </w:rPr>
-              <w:fldChar w:fldCharType="separate"/>
-            </w:r>
+          <w:hyperlink w:anchor="__RefHeading___Toc1382_2000887521">
             <w:r>
               <w:rPr>
                 <w:webHidden/>
                 <w:rStyle w:val="Frteckningslnk"/>
-                <w:vanish w:val="false"/>
               </w:rPr>
               <w:t>Produktbeskrivning</w:t>
               <w:tab/>
               <w:t>5</w:t>
-            </w:r>
-            <w:r>
-              <w:rPr>
-                <w:webHidden/>
-              </w:rPr>
-              <w:fldChar w:fldCharType="end"/>
             </w:r>
           </w:hyperlink>
         </w:p>
@@ -1225,48 +1377,19 @@
           <w:pPr>
             <w:pStyle w:val="Innehllsfrteckning1"/>
             <w:tabs>
-              <w:tab w:val="right" w:pos="9062" w:leader="dot"/>
+              <w:tab w:val="right" w:pos="9072" w:leader="dot"/>
             </w:tabs>
-            <w:rPr>
-              <w:rFonts w:ascii="Calibri" w:hAnsi="Calibri" w:eastAsia="" w:asciiTheme="minorHAnsi" w:eastAsiaTheme="minorEastAsia" w:hAnsiTheme="minorHAnsi"/>
-              <w:sz w:val="22"/>
-              <w:lang w:val="en-US"/>
-            </w:rPr>
+            <w:rPr/>
           </w:pPr>
-          <w:hyperlink w:anchor="_Toc477863371">
-            <w:r>
-              <w:rPr>
-                <w:webHidden/>
-              </w:rPr>
-              <w:fldChar w:fldCharType="begin"/>
-            </w:r>
-            <w:r>
-              <w:rPr>
-                <w:webHidden/>
-              </w:rPr>
-              <w:instrText>PAGEREF _Toc477863371 \h</w:instrText>
-            </w:r>
-            <w:r>
-              <w:rPr>
-                <w:webHidden/>
-              </w:rPr>
-              <w:fldChar w:fldCharType="separate"/>
-            </w:r>
+          <w:hyperlink w:anchor="__RefHeading___Toc1384_2000887521">
             <w:r>
               <w:rPr>
                 <w:webHidden/>
                 <w:rStyle w:val="Frteckningslnk"/>
-                <w:vanish w:val="false"/>
               </w:rPr>
               <w:t>Målgrupp</w:t>
               <w:tab/>
               <w:t>5</w:t>
-            </w:r>
-            <w:r>
-              <w:rPr>
-                <w:webHidden/>
-              </w:rPr>
-              <w:fldChar w:fldCharType="end"/>
             </w:r>
           </w:hyperlink>
         </w:p>
@@ -1274,48 +1397,19 @@
           <w:pPr>
             <w:pStyle w:val="Innehllsfrteckning1"/>
             <w:tabs>
-              <w:tab w:val="right" w:pos="9062" w:leader="dot"/>
+              <w:tab w:val="right" w:pos="9072" w:leader="dot"/>
             </w:tabs>
-            <w:rPr>
-              <w:rFonts w:ascii="Calibri" w:hAnsi="Calibri" w:eastAsia="" w:asciiTheme="minorHAnsi" w:eastAsiaTheme="minorEastAsia" w:hAnsiTheme="minorHAnsi"/>
-              <w:sz w:val="22"/>
-              <w:lang w:val="en-US"/>
-            </w:rPr>
+            <w:rPr/>
           </w:pPr>
-          <w:hyperlink w:anchor="_Toc477863372">
-            <w:r>
-              <w:rPr>
-                <w:webHidden/>
-              </w:rPr>
-              <w:fldChar w:fldCharType="begin"/>
-            </w:r>
-            <w:r>
-              <w:rPr>
-                <w:webHidden/>
-              </w:rPr>
-              <w:instrText>PAGEREF _Toc477863372 \h</w:instrText>
-            </w:r>
-            <w:r>
-              <w:rPr>
-                <w:webHidden/>
-              </w:rPr>
-              <w:fldChar w:fldCharType="separate"/>
-            </w:r>
+          <w:hyperlink w:anchor="__RefHeading___Toc1386_2000887521">
             <w:r>
               <w:rPr>
                 <w:webHidden/>
                 <w:rStyle w:val="Frteckningslnk"/>
-                <w:vanish w:val="false"/>
               </w:rPr>
               <w:t>Intressenter</w:t>
               <w:tab/>
               <w:t>5</w:t>
-            </w:r>
-            <w:r>
-              <w:rPr>
-                <w:webHidden/>
-              </w:rPr>
-              <w:fldChar w:fldCharType="end"/>
             </w:r>
           </w:hyperlink>
         </w:p>
@@ -1323,48 +1417,19 @@
           <w:pPr>
             <w:pStyle w:val="Innehllsfrteckning1"/>
             <w:tabs>
-              <w:tab w:val="right" w:pos="9062" w:leader="dot"/>
+              <w:tab w:val="right" w:pos="9072" w:leader="dot"/>
             </w:tabs>
-            <w:rPr>
-              <w:rFonts w:ascii="Calibri" w:hAnsi="Calibri" w:eastAsia="" w:asciiTheme="minorHAnsi" w:eastAsiaTheme="minorEastAsia" w:hAnsiTheme="minorHAnsi"/>
-              <w:sz w:val="22"/>
-              <w:lang w:val="en-US"/>
-            </w:rPr>
+            <w:rPr/>
           </w:pPr>
-          <w:hyperlink w:anchor="_Toc477863373">
-            <w:r>
-              <w:rPr>
-                <w:webHidden/>
-              </w:rPr>
-              <w:fldChar w:fldCharType="begin"/>
-            </w:r>
-            <w:r>
-              <w:rPr>
-                <w:webHidden/>
-              </w:rPr>
-              <w:instrText>PAGEREF _Toc477863373 \h</w:instrText>
-            </w:r>
-            <w:r>
-              <w:rPr>
-                <w:webHidden/>
-              </w:rPr>
-              <w:fldChar w:fldCharType="separate"/>
-            </w:r>
+          <w:hyperlink w:anchor="__RefHeading___Toc1388_2000887521">
             <w:r>
               <w:rPr>
                 <w:webHidden/>
                 <w:rStyle w:val="Frteckningslnk"/>
-                <w:vanish w:val="false"/>
               </w:rPr>
               <w:t>Funktionella krav</w:t>
               <w:tab/>
               <w:t>6</w:t>
-            </w:r>
-            <w:r>
-              <w:rPr>
-                <w:webHidden/>
-              </w:rPr>
-              <w:fldChar w:fldCharType="end"/>
             </w:r>
           </w:hyperlink>
         </w:p>
@@ -1372,48 +1437,19 @@
           <w:pPr>
             <w:pStyle w:val="Innehllsfrteckning2"/>
             <w:tabs>
-              <w:tab w:val="right" w:pos="9062" w:leader="dot"/>
+              <w:tab w:val="right" w:pos="9072" w:leader="dot"/>
             </w:tabs>
-            <w:rPr>
-              <w:rFonts w:ascii="Calibri" w:hAnsi="Calibri" w:eastAsia="" w:asciiTheme="minorHAnsi" w:eastAsiaTheme="minorEastAsia" w:hAnsiTheme="minorHAnsi"/>
-              <w:sz w:val="22"/>
-              <w:lang w:val="en-US"/>
-            </w:rPr>
+            <w:rPr/>
           </w:pPr>
-          <w:hyperlink w:anchor="_Toc477863374">
-            <w:r>
-              <w:rPr>
-                <w:webHidden/>
-              </w:rPr>
-              <w:fldChar w:fldCharType="begin"/>
-            </w:r>
-            <w:r>
-              <w:rPr>
-                <w:webHidden/>
-              </w:rPr>
-              <w:instrText>PAGEREF _Toc477863374 \h</w:instrText>
-            </w:r>
-            <w:r>
-              <w:rPr>
-                <w:webHidden/>
-              </w:rPr>
-              <w:fldChar w:fldCharType="separate"/>
-            </w:r>
+          <w:hyperlink w:anchor="__RefHeading___Toc1390_2000887521">
             <w:r>
               <w:rPr>
                 <w:webHidden/>
                 <w:rStyle w:val="Frteckningslnk"/>
-                <w:vanish w:val="false"/>
               </w:rPr>
               <w:t>Användarkrav</w:t>
               <w:tab/>
               <w:t>6</w:t>
-            </w:r>
-            <w:r>
-              <w:rPr>
-                <w:webHidden/>
-              </w:rPr>
-              <w:fldChar w:fldCharType="end"/>
             </w:r>
           </w:hyperlink>
         </w:p>
@@ -1421,48 +1457,19 @@
           <w:pPr>
             <w:pStyle w:val="Innehllsfrteckning2"/>
             <w:tabs>
-              <w:tab w:val="right" w:pos="9062" w:leader="dot"/>
+              <w:tab w:val="right" w:pos="9072" w:leader="dot"/>
             </w:tabs>
-            <w:rPr>
-              <w:rFonts w:ascii="Calibri" w:hAnsi="Calibri" w:eastAsia="" w:asciiTheme="minorHAnsi" w:eastAsiaTheme="minorEastAsia" w:hAnsiTheme="minorHAnsi"/>
-              <w:sz w:val="22"/>
-              <w:lang w:val="en-US"/>
-            </w:rPr>
+            <w:rPr/>
           </w:pPr>
-          <w:hyperlink w:anchor="_Toc477863375">
-            <w:r>
-              <w:rPr>
-                <w:webHidden/>
-              </w:rPr>
-              <w:fldChar w:fldCharType="begin"/>
-            </w:r>
-            <w:r>
-              <w:rPr>
-                <w:webHidden/>
-              </w:rPr>
-              <w:instrText>PAGEREF _Toc477863375 \h</w:instrText>
-            </w:r>
-            <w:r>
-              <w:rPr>
-                <w:webHidden/>
-              </w:rPr>
-              <w:fldChar w:fldCharType="separate"/>
-            </w:r>
+          <w:hyperlink w:anchor="__RefHeading___Toc1392_2000887521">
             <w:r>
               <w:rPr>
                 <w:webHidden/>
                 <w:rStyle w:val="Frteckningslnk"/>
-                <w:vanish w:val="false"/>
               </w:rPr>
               <w:t>Systemkrav</w:t>
               <w:tab/>
               <w:t>6</w:t>
-            </w:r>
-            <w:r>
-              <w:rPr>
-                <w:webHidden/>
-              </w:rPr>
-              <w:fldChar w:fldCharType="end"/>
             </w:r>
           </w:hyperlink>
         </w:p>
@@ -1470,48 +1477,19 @@
           <w:pPr>
             <w:pStyle w:val="Innehllsfrteckning1"/>
             <w:tabs>
-              <w:tab w:val="right" w:pos="9062" w:leader="dot"/>
+              <w:tab w:val="right" w:pos="9072" w:leader="dot"/>
             </w:tabs>
-            <w:rPr>
-              <w:rFonts w:ascii="Calibri" w:hAnsi="Calibri" w:eastAsia="" w:asciiTheme="minorHAnsi" w:eastAsiaTheme="minorEastAsia" w:hAnsiTheme="minorHAnsi"/>
-              <w:sz w:val="22"/>
-              <w:lang w:val="en-US"/>
-            </w:rPr>
+            <w:rPr/>
           </w:pPr>
-          <w:hyperlink w:anchor="_Toc477863376">
-            <w:r>
-              <w:rPr>
-                <w:webHidden/>
-              </w:rPr>
-              <w:fldChar w:fldCharType="begin"/>
-            </w:r>
-            <w:r>
-              <w:rPr>
-                <w:webHidden/>
-              </w:rPr>
-              <w:instrText>PAGEREF _Toc477863376 \h</w:instrText>
-            </w:r>
-            <w:r>
-              <w:rPr>
-                <w:webHidden/>
-              </w:rPr>
-              <w:fldChar w:fldCharType="separate"/>
-            </w:r>
+          <w:hyperlink w:anchor="__RefHeading___Toc1394_2000887521">
             <w:r>
               <w:rPr>
                 <w:webHidden/>
                 <w:rStyle w:val="Frteckningslnk"/>
-                <w:vanish w:val="false"/>
               </w:rPr>
               <w:t>Kvalitativa krav</w:t>
               <w:tab/>
-              <w:t>8</w:t>
-            </w:r>
-            <w:r>
-              <w:rPr>
-                <w:webHidden/>
-              </w:rPr>
-              <w:fldChar w:fldCharType="end"/>
+              <w:t>7</w:t>
             </w:r>
           </w:hyperlink>
         </w:p>
@@ -1519,48 +1497,19 @@
           <w:pPr>
             <w:pStyle w:val="Innehllsfrteckning2"/>
             <w:tabs>
-              <w:tab w:val="right" w:pos="9062" w:leader="dot"/>
+              <w:tab w:val="right" w:pos="9072" w:leader="dot"/>
             </w:tabs>
-            <w:rPr>
-              <w:rFonts w:ascii="Calibri" w:hAnsi="Calibri" w:eastAsia="" w:asciiTheme="minorHAnsi" w:eastAsiaTheme="minorEastAsia" w:hAnsiTheme="minorHAnsi"/>
-              <w:sz w:val="22"/>
-              <w:lang w:val="en-US"/>
-            </w:rPr>
+            <w:rPr/>
           </w:pPr>
-          <w:hyperlink w:anchor="_Toc477863377">
-            <w:r>
-              <w:rPr>
-                <w:webHidden/>
-              </w:rPr>
-              <w:fldChar w:fldCharType="begin"/>
-            </w:r>
-            <w:r>
-              <w:rPr>
-                <w:webHidden/>
-              </w:rPr>
-              <w:instrText>PAGEREF _Toc477863377 \h</w:instrText>
-            </w:r>
-            <w:r>
-              <w:rPr>
-                <w:webHidden/>
-              </w:rPr>
-              <w:fldChar w:fldCharType="separate"/>
-            </w:r>
+          <w:hyperlink w:anchor="__RefHeading___Toc1396_2000887521">
             <w:r>
               <w:rPr>
                 <w:webHidden/>
                 <w:rStyle w:val="Frteckningslnk"/>
-                <w:vanish w:val="false"/>
               </w:rPr>
               <w:t>Begränsningar</w:t>
               <w:tab/>
-              <w:t>8</w:t>
-            </w:r>
-            <w:r>
-              <w:rPr>
-                <w:webHidden/>
-              </w:rPr>
-              <w:fldChar w:fldCharType="end"/>
+              <w:t>7</w:t>
             </w:r>
           </w:hyperlink>
         </w:p>
@@ -1568,59 +1517,21 @@
           <w:pPr>
             <w:pStyle w:val="Innehllsfrteckning2"/>
             <w:tabs>
-              <w:tab w:val="right" w:pos="9062" w:leader="dot"/>
+              <w:tab w:val="right" w:pos="9072" w:leader="dot"/>
             </w:tabs>
-            <w:rPr>
-              <w:rFonts w:ascii="Calibri" w:hAnsi="Calibri" w:eastAsia="" w:asciiTheme="minorHAnsi" w:eastAsiaTheme="minorEastAsia" w:hAnsiTheme="minorHAnsi"/>
-              <w:sz w:val="22"/>
-              <w:lang w:val="en-US"/>
-            </w:rPr>
+            <w:rPr/>
           </w:pPr>
-          <w:hyperlink w:anchor="_Toc477863378">
-            <w:r>
-              <w:rPr>
-                <w:webHidden/>
-              </w:rPr>
-              <w:fldChar w:fldCharType="begin"/>
-            </w:r>
-            <w:r>
-              <w:rPr>
-                <w:webHidden/>
-              </w:rPr>
-              <w:instrText>PAGEREF _Toc477863378 \h</w:instrText>
-            </w:r>
-            <w:r>
-              <w:rPr>
-                <w:webHidden/>
-              </w:rPr>
-              <w:fldChar w:fldCharType="separate"/>
-            </w:r>
+          <w:hyperlink w:anchor="__RefHeading___Toc1398_2000887521">
             <w:r>
               <w:rPr>
                 <w:webHidden/>
                 <w:rStyle w:val="Frteckningslnk"/>
-                <w:vanish w:val="false"/>
               </w:rPr>
               <w:t>Användbarhet</w:t>
               <w:tab/>
-              <w:t>8</w:t>
-            </w:r>
-            <w:r>
-              <w:rPr>
-                <w:webHidden/>
-              </w:rPr>
-              <w:fldChar w:fldCharType="end"/>
+              <w:t>7</w:t>
             </w:r>
           </w:hyperlink>
-        </w:p>
-        <w:p>
-          <w:pPr>
-            <w:pStyle w:val="Normal"/>
-            <w:rPr/>
-          </w:pPr>
-          <w:r>
-            <w:rPr/>
-          </w:r>
           <w:r>
             <w:fldChar w:fldCharType="end"/>
           </w:r>
@@ -1660,8 +1571,10 @@
           <w:sz w:val="40"/>
         </w:rPr>
       </w:pPr>
-      <w:bookmarkStart w:id="1" w:name="_Toc477863366"/>
-      <w:bookmarkEnd w:id="1"/>
+      <w:bookmarkStart w:id="2" w:name="__RefHeading___Toc1374_2000887521"/>
+      <w:bookmarkStart w:id="3" w:name="_Toc477863366"/>
+      <w:bookmarkEnd w:id="2"/>
+      <w:bookmarkEnd w:id="3"/>
       <w:r>
         <w:rPr>
           <w:sz w:val="40"/>
@@ -1674,8 +1587,10 @@
         <w:pStyle w:val="Rubrik1"/>
         <w:rPr/>
       </w:pPr>
-      <w:bookmarkStart w:id="2" w:name="_Toc477863367"/>
-      <w:bookmarkEnd w:id="2"/>
+      <w:bookmarkStart w:id="4" w:name="__RefHeading___Toc1376_2000887521"/>
+      <w:bookmarkStart w:id="5" w:name="_Toc477863367"/>
+      <w:bookmarkEnd w:id="4"/>
+      <w:bookmarkEnd w:id="5"/>
       <w:r>
         <w:rPr/>
         <w:t>Syfte</w:t>
@@ -1705,8 +1620,10 @@
         <w:pStyle w:val="Rubrik1"/>
         <w:rPr/>
       </w:pPr>
-      <w:bookmarkStart w:id="3" w:name="_Toc477863368"/>
-      <w:bookmarkEnd w:id="3"/>
+      <w:bookmarkStart w:id="6" w:name="__RefHeading___Toc1378_2000887521"/>
+      <w:bookmarkStart w:id="7" w:name="_Toc477863368"/>
+      <w:bookmarkEnd w:id="6"/>
+      <w:bookmarkEnd w:id="7"/>
       <w:r>
         <w:rPr/>
         <w:t>Ordlista</w:t>
@@ -1799,8 +1716,10 @@
         <w:pStyle w:val="Rubrik1"/>
         <w:rPr/>
       </w:pPr>
-      <w:bookmarkStart w:id="4" w:name="_Toc477863369"/>
-      <w:bookmarkEnd w:id="4"/>
+      <w:bookmarkStart w:id="8" w:name="__RefHeading___Toc1380_2000887521"/>
+      <w:bookmarkStart w:id="9" w:name="_Toc477863369"/>
+      <w:bookmarkEnd w:id="8"/>
+      <w:bookmarkEnd w:id="9"/>
       <w:r>
         <w:rPr/>
         <w:t>Referenser</w:t>
@@ -1862,8 +1781,10 @@
         <w:pStyle w:val="Rubrik1"/>
         <w:rPr/>
       </w:pPr>
-      <w:bookmarkStart w:id="5" w:name="_Toc477863370"/>
-      <w:bookmarkEnd w:id="5"/>
+      <w:bookmarkStart w:id="10" w:name="__RefHeading___Toc1382_2000887521"/>
+      <w:bookmarkStart w:id="11" w:name="_Toc477863370"/>
+      <w:bookmarkEnd w:id="10"/>
+      <w:bookmarkEnd w:id="11"/>
       <w:r>
         <w:rPr/>
         <w:t>Produktbeskrivning</w:t>
@@ -1876,7 +1797,15 @@
       </w:pPr>
       <w:r>
         <w:rPr/>
-        <w:t xml:space="preserve">Projektet ämnar utveckla en produkt i form av en applikation för Android som visualiserar musik till rörliga bilder eller former. Detta möjliggör att musiken som spelas upp på en enhet kan intas visuellt. Visualisering skapas genom att information läses in i Java från en ljudfil och frekvenserna omvandlas till bytes. Den inlästa data matas in i en algoritm som ritar upp ett mönster i fönster. Detta mönster väljs i förväg ur en lista, alternativt ska användaren även kunna skapa egna mönster. Applikationen har ett grafiskt användargränssnitt för navigering i menyer och för själva visualiseringen. </w:t>
+        <w:t>Projektet ämnar utveckla en produkt i form av en applikation för Android som visualiserar musik till rörliga bilder eller former. Detta möjliggör att musiken som spelas upp på en enhet kan intas visuellt. Visualisering skapas genom att information läses in i Java från en ljudfil och frekvenserna omvandlas till bytes. Den inlästa data</w:t>
+      </w:r>
+      <w:r>
+        <w:rPr/>
+        <w:t>n</w:t>
+      </w:r>
+      <w:r>
+        <w:rPr/>
+        <w:t xml:space="preserve"> matas in i en algoritm som ritar upp ett mönster i fönster. Detta mönster väljs i förväg ur en lista, alternativt ska användaren även kunna skapa egna mönster. Applikationen har ett grafiskt användargränssnitt för navigering i menyer och för själva visualiseringen. </w:t>
       </w:r>
     </w:p>
     <w:p>
@@ -1893,8 +1822,10 @@
         <w:pStyle w:val="Rubrik1"/>
         <w:rPr/>
       </w:pPr>
-      <w:bookmarkStart w:id="6" w:name="_Toc477863371"/>
-      <w:bookmarkEnd w:id="6"/>
+      <w:bookmarkStart w:id="12" w:name="__RefHeading___Toc1384_2000887521"/>
+      <w:bookmarkStart w:id="13" w:name="_Toc477863371"/>
+      <w:bookmarkEnd w:id="12"/>
+      <w:bookmarkEnd w:id="13"/>
       <w:r>
         <w:rPr/>
         <w:t>Målgrupp</w:t>
@@ -1905,12 +1836,12 @@
         <w:pStyle w:val="Normal"/>
         <w:rPr/>
       </w:pPr>
-      <w:bookmarkStart w:id="7" w:name="OLE_LINK10"/>
+      <w:bookmarkStart w:id="14" w:name="OLE_LINK10"/>
       <w:r>
         <w:rPr/>
         <w:t xml:space="preserve">Målgruppen är personer som är musikintresserade och vill kunna uppleva musiken på annat sätt än att endast lyssna. </w:t>
       </w:r>
-      <w:bookmarkEnd w:id="7"/>
+      <w:bookmarkEnd w:id="14"/>
       <w:r>
         <w:rPr/>
         <w:t>Eftersom slutprodukten är tänkt att implementeras i form av en Android-applikation är slutanvändaren någon med en Android-mobiltelefon.</w:t>
@@ -1960,8 +1891,10 @@
         <w:pStyle w:val="Rubrik1"/>
         <w:rPr/>
       </w:pPr>
-      <w:bookmarkStart w:id="8" w:name="_Toc477863372"/>
-      <w:bookmarkEnd w:id="8"/>
+      <w:bookmarkStart w:id="15" w:name="__RefHeading___Toc1386_2000887521"/>
+      <w:bookmarkStart w:id="16" w:name="_Toc477863372"/>
+      <w:bookmarkEnd w:id="15"/>
+      <w:bookmarkEnd w:id="16"/>
       <w:r>
         <w:rPr/>
         <w:t>Intressenter</w:t>
@@ -1987,12 +1920,14 @@
         <w:pStyle w:val="Rubrik1"/>
         <w:rPr/>
       </w:pPr>
-      <w:bookmarkStart w:id="9" w:name="_Toc477863373"/>
+      <w:bookmarkStart w:id="17" w:name="__RefHeading___Toc1388_2000887521"/>
+      <w:bookmarkStart w:id="18" w:name="_Toc477863373"/>
+      <w:bookmarkEnd w:id="17"/>
       <w:r>
         <w:rPr/>
         <w:t>Funktionella kra</w:t>
       </w:r>
-      <w:bookmarkEnd w:id="9"/>
+      <w:bookmarkEnd w:id="18"/>
       <w:r>
         <w:rPr/>
         <w:t>v</w:t>
@@ -2022,8 +1957,10 @@
         <w:pStyle w:val="Rubrik2"/>
         <w:rPr/>
       </w:pPr>
-      <w:bookmarkStart w:id="10" w:name="_Toc477863374"/>
-      <w:bookmarkEnd w:id="10"/>
+      <w:bookmarkStart w:id="19" w:name="__RefHeading___Toc1390_2000887521"/>
+      <w:bookmarkStart w:id="20" w:name="_Toc477863374"/>
+      <w:bookmarkEnd w:id="19"/>
+      <w:bookmarkEnd w:id="20"/>
       <w:r>
         <w:rPr/>
         <w:t>Användarkrav</w:t>
@@ -2145,8 +2082,8 @@
         <w:pStyle w:val="Normal"/>
         <w:rPr/>
       </w:pPr>
-      <w:bookmarkStart w:id="11" w:name="OLE_LINK11"/>
-      <w:bookmarkEnd w:id="11"/>
+      <w:bookmarkStart w:id="21" w:name="OLE_LINK11"/>
+      <w:bookmarkEnd w:id="21"/>
       <w:r>
         <w:rPr/>
         <w:t>Användaren ska kunna manipulera mönster med mikrofon.</w:t>
@@ -2166,8 +2103,10 @@
         <w:pStyle w:val="Rubrik2"/>
         <w:rPr/>
       </w:pPr>
-      <w:bookmarkStart w:id="12" w:name="_Toc477863375"/>
-      <w:bookmarkEnd w:id="12"/>
+      <w:bookmarkStart w:id="22" w:name="__RefHeading___Toc1392_2000887521"/>
+      <w:bookmarkStart w:id="23" w:name="_Toc477863375"/>
+      <w:bookmarkEnd w:id="22"/>
+      <w:bookmarkEnd w:id="23"/>
       <w:r>
         <w:rPr/>
         <w:t>Systemkrav</w:t>
@@ -2521,8 +2460,10 @@
         <w:pStyle w:val="Rubrik1"/>
         <w:rPr/>
       </w:pPr>
-      <w:bookmarkStart w:id="13" w:name="_Toc477863376"/>
-      <w:bookmarkEnd w:id="13"/>
+      <w:bookmarkStart w:id="24" w:name="__RefHeading___Toc1394_2000887521"/>
+      <w:bookmarkStart w:id="25" w:name="_Toc477863376"/>
+      <w:bookmarkEnd w:id="24"/>
+      <w:bookmarkEnd w:id="25"/>
       <w:r>
         <w:rPr/>
         <w:t>Kvalitativa krav</w:t>
@@ -2552,8 +2493,10 @@
         <w:pStyle w:val="Rubrik2"/>
         <w:rPr/>
       </w:pPr>
-      <w:bookmarkStart w:id="14" w:name="_Toc477863377"/>
-      <w:bookmarkEnd w:id="14"/>
+      <w:bookmarkStart w:id="26" w:name="__RefHeading___Toc1396_2000887521"/>
+      <w:bookmarkStart w:id="27" w:name="_Toc477863377"/>
+      <w:bookmarkEnd w:id="26"/>
+      <w:bookmarkEnd w:id="27"/>
       <w:r>
         <w:rPr/>
         <w:t>Begränsningar</w:t>
@@ -2731,8 +2674,10 @@
         <w:pStyle w:val="Rubrik2"/>
         <w:rPr/>
       </w:pPr>
-      <w:bookmarkStart w:id="15" w:name="_Toc477863378"/>
-      <w:bookmarkEnd w:id="15"/>
+      <w:bookmarkStart w:id="28" w:name="__RefHeading___Toc1398_2000887521"/>
+      <w:bookmarkStart w:id="29" w:name="_Toc477863378"/>
+      <w:bookmarkEnd w:id="28"/>
+      <w:bookmarkEnd w:id="29"/>
       <w:r>
         <w:rPr/>
         <w:t>Användbarhet</w:t>
@@ -2805,8 +2750,8 @@
         </w:rPr>
         <w:t>AB2</w:t>
       </w:r>
-      <w:bookmarkStart w:id="16" w:name="_GoBack"/>
-      <w:bookmarkEnd w:id="16"/>
+      <w:bookmarkStart w:id="30" w:name="_GoBack"/>
+      <w:bookmarkEnd w:id="30"/>
       <w:r>
         <w:rPr>
           <w:b/>
@@ -2866,7 +2811,7 @@
         <w:docPartGallery w:val="Page Numbers (Bottom of Page)"/>
         <w:docPartUnique w:val="true"/>
       </w:docPartObj>
-      <w:id w:val="1259006744"/>
+      <w:id w:val="1770002"/>
     </w:sdtPr>
     <w:sdtContent>
       <w:p>
@@ -2911,12 +2856,7 @@
   <w:p>
     <w:pPr>
       <w:pStyle w:val="Normal"/>
-      <w:rPr>
-        <w:rFonts w:cs="Times New Roman"/>
-        <w:sz w:val="20"/>
-        <w:szCs w:val="20"/>
-        <w:lang w:val="en-US"/>
-      </w:rPr>
+      <w:rPr/>
     </w:pPr>
     <w:r>
       <w:rPr>
@@ -2925,7 +2865,24 @@
         <w:szCs w:val="20"/>
         <w:lang w:val="en-US"/>
       </w:rPr>
-      <w:t>Kravdokument v. 1.0</w:t>
+      <w:t>Kravdokument v. 1.</w:t>
+    </w:r>
+    <w:r>
+      <w:rPr>
+        <w:rFonts w:cs="Times New Roman"/>
+        <w:sz w:val="20"/>
+        <w:szCs w:val="20"/>
+        <w:lang w:val="en-US"/>
+      </w:rPr>
+      <w:t>1</w:t>
+    </w:r>
+    <w:r>
+      <w:rPr>
+        <w:rFonts w:cs="Times New Roman"/>
+        <w:sz w:val="20"/>
+        <w:szCs w:val="20"/>
+        <w:lang w:val="en-US"/>
+      </w:rPr>
       <w:tab/>
       <w:tab/>
       <w:tab/>
